--- a/sem4/numeryczne/sprawko/Sprawozdanie1.docx
+++ b/sem4/numeryczne/sprawko/Sprawozdanie1.docx
@@ -266,7 +266,7 @@
               </mc:Choice>
               <mc:Fallback>
                 <w:pict>
-                  <v:group w14:anchorId="38EAD9D2" id="Grupa 149" o:spid="_x0000_s1026" style="position:absolute;margin-left:0;margin-top:0;width:8in;height:95.7pt;z-index:251662336;mso-width-percent:941;mso-height-percent:121;mso-top-percent:23;mso-position-horizontal:center;mso-position-horizontal-relative:page;mso-position-vertical-relative:page;mso-width-percent:941;mso-height-percent:121;mso-top-percent:23" coordorigin="" coordsize="73152,12161" o:gfxdata="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">
+                  <v:group w14:anchorId="2528E7D3" id="Grupa 149" o:spid="_x0000_s1026" style="position:absolute;margin-left:0;margin-top:0;width:8in;height:95.7pt;z-index:251662336;mso-width-percent:941;mso-height-percent:121;mso-top-percent:23;mso-position-horizontal:center;mso-position-horizontal-relative:page;mso-position-vertical-relative:page;mso-width-percent:941;mso-height-percent:121;mso-top-percent:23" coordorigin="" coordsize="73152,12161" o:gfxdata="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">
                     <v:shape id="Prostokąt 51" o:spid="_x0000_s1027" style="position:absolute;width:73152;height:11303;visibility:visible;mso-wrap-style:square;v-text-anchor:middle" coordsize="7312660,1129665" o:gfxdata="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" path="m,l7312660,r,1129665l3619500,733425,,1091565,,xe" fillcolor="#4472c4 [3204]" stroked="f" strokeweight="1pt">
                       <v:stroke joinstyle="miter"/>
                       <v:path arrowok="t" o:connecttype="custom" o:connectlocs="0,0;7315200,0;7315200,1130373;3620757,733885;0,1092249;0,0" o:connectangles="0,0,0,0,0,0"/>
@@ -1098,7 +1098,7 @@
     </w:sdt>
     <w:sdt>
       <w:sdtPr>
-        <w:id w:val="86966172"/>
+        <w:id w:val="-750665762"/>
         <w:docPartObj>
           <w:docPartGallery w:val="Table of Contents"/>
           <w:docPartUnique/>
@@ -1106,10 +1106,13 @@
       </w:sdtPr>
       <w:sdtEndPr>
         <w:rPr>
-          <w:rFonts w:asciiTheme="minorHAnsi" w:eastAsiaTheme="minorEastAsia" w:hAnsiTheme="minorHAnsi" w:cs="Times New Roman"/>
+          <w:rFonts w:asciiTheme="minorHAnsi" w:eastAsiaTheme="minorHAnsi" w:hAnsiTheme="minorHAnsi" w:cstheme="minorBidi"/>
+          <w:b/>
+          <w:bCs/>
           <w:color w:val="auto"/>
           <w:sz w:val="22"/>
           <w:szCs w:val="22"/>
+          <w:lang w:eastAsia="en-US"/>
         </w:rPr>
       </w:sdtEndPr>
       <w:sdtContent>
@@ -1124,190 +1127,1121 @@
         <w:p>
           <w:pPr>
             <w:pStyle w:val="Spistreci1"/>
+            <w:tabs>
+              <w:tab w:val="right" w:leader="dot" w:pos="9062"/>
+            </w:tabs>
+            <w:rPr>
+              <w:rFonts w:cstheme="minorBidi"/>
+              <w:noProof/>
+            </w:rPr>
           </w:pPr>
-          <w:sdt>
-            <w:sdtPr>
-              <w:rPr>
-                <w:b/>
-                <w:bCs/>
-              </w:rPr>
-              <w:id w:val="183865962"/>
-              <w:placeholder>
-                <w:docPart w:val="4BEF3ECACA8E4693A644D9A88B3AE09C"/>
-              </w:placeholder>
-              <w:temporary/>
-              <w:showingPlcHdr/>
-            </w:sdtPr>
-            <w:sdtContent>
-              <w:r>
-                <w:rPr>
-                  <w:b/>
-                  <w:bCs/>
-                </w:rPr>
-                <w:t>Wpisz tytuł rozdziału (poziom 1)</w:t>
-              </w:r>
-            </w:sdtContent>
-          </w:sdt>
           <w:r>
-            <w:ptab w:relativeTo="margin" w:alignment="right" w:leader="dot"/>
+            <w:fldChar w:fldCharType="begin"/>
+          </w:r>
+          <w:r>
+            <w:instrText xml:space="preserve"> TOC \o "1-3" \h \z \u </w:instrText>
+          </w:r>
+          <w:r>
+            <w:fldChar w:fldCharType="separate"/>
+          </w:r>
+          <w:hyperlink w:anchor="_Toc108635962" w:history="1">
+            <w:r>
+              <w:rPr>
+                <w:rStyle w:val="Hipercze"/>
+                <w:noProof/>
+              </w:rPr>
+              <w:t>Wstęp</w:t>
+            </w:r>
+            <w:r>
+              <w:rPr>
+                <w:noProof/>
+                <w:webHidden/>
+              </w:rPr>
+              <w:tab/>
+            </w:r>
+            <w:r>
+              <w:rPr>
+                <w:noProof/>
+                <w:webHidden/>
+              </w:rPr>
+              <w:fldChar w:fldCharType="begin"/>
+            </w:r>
+            <w:r>
+              <w:rPr>
+                <w:noProof/>
+                <w:webHidden/>
+              </w:rPr>
+              <w:instrText xml:space="preserve"> PAGEREF _Toc108635962 \h </w:instrText>
+            </w:r>
+            <w:r>
+              <w:rPr>
+                <w:noProof/>
+                <w:webHidden/>
+              </w:rPr>
+            </w:r>
+            <w:r>
+              <w:rPr>
+                <w:noProof/>
+                <w:webHidden/>
+              </w:rPr>
+              <w:fldChar w:fldCharType="separate"/>
+            </w:r>
+            <w:r>
+              <w:rPr>
+                <w:noProof/>
+                <w:webHidden/>
+              </w:rPr>
+              <w:t>2</w:t>
+            </w:r>
+            <w:r>
+              <w:rPr>
+                <w:noProof/>
+                <w:webHidden/>
+              </w:rPr>
+              <w:fldChar w:fldCharType="end"/>
+            </w:r>
+          </w:hyperlink>
+        </w:p>
+        <w:p>
+          <w:pPr>
+            <w:pStyle w:val="Spistreci2"/>
+            <w:tabs>
+              <w:tab w:val="right" w:leader="dot" w:pos="9062"/>
+            </w:tabs>
+            <w:rPr>
+              <w:rFonts w:cstheme="minorBidi"/>
+              <w:noProof/>
+            </w:rPr>
+          </w:pPr>
+          <w:hyperlink w:anchor="_Toc108635963" w:history="1">
+            <w:r>
+              <w:rPr>
+                <w:rStyle w:val="Hipercze"/>
+                <w:noProof/>
+              </w:rPr>
+              <w:t>Etapy</w:t>
+            </w:r>
+            <w:r>
+              <w:rPr>
+                <w:noProof/>
+                <w:webHidden/>
+              </w:rPr>
+              <w:tab/>
+            </w:r>
+            <w:r>
+              <w:rPr>
+                <w:noProof/>
+                <w:webHidden/>
+              </w:rPr>
+              <w:fldChar w:fldCharType="begin"/>
+            </w:r>
+            <w:r>
+              <w:rPr>
+                <w:noProof/>
+                <w:webHidden/>
+              </w:rPr>
+              <w:instrText xml:space="preserve"> PAGEREF _Toc108635963 \h </w:instrText>
+            </w:r>
+            <w:r>
+              <w:rPr>
+                <w:noProof/>
+                <w:webHidden/>
+              </w:rPr>
+            </w:r>
+            <w:r>
+              <w:rPr>
+                <w:noProof/>
+                <w:webHidden/>
+              </w:rPr>
+              <w:fldChar w:fldCharType="separate"/>
+            </w:r>
+            <w:r>
+              <w:rPr>
+                <w:noProof/>
+                <w:webHidden/>
+              </w:rPr>
+              <w:t>2</w:t>
+            </w:r>
+            <w:r>
+              <w:rPr>
+                <w:noProof/>
+                <w:webHidden/>
+              </w:rPr>
+              <w:fldChar w:fldCharType="end"/>
+            </w:r>
+          </w:hyperlink>
+        </w:p>
+        <w:p>
+          <w:pPr>
+            <w:pStyle w:val="Spistreci1"/>
+            <w:tabs>
+              <w:tab w:val="right" w:leader="dot" w:pos="9062"/>
+            </w:tabs>
+            <w:rPr>
+              <w:rFonts w:cstheme="minorBidi"/>
+              <w:noProof/>
+            </w:rPr>
+          </w:pPr>
+          <w:hyperlink w:anchor="_Toc108635964" w:history="1">
+            <w:r>
+              <w:rPr>
+                <w:rStyle w:val="Hipercze"/>
+                <w:noProof/>
+              </w:rPr>
+              <w:t>Przebieg badania</w:t>
+            </w:r>
+            <w:r>
+              <w:rPr>
+                <w:noProof/>
+                <w:webHidden/>
+              </w:rPr>
+              <w:tab/>
+            </w:r>
+            <w:r>
+              <w:rPr>
+                <w:noProof/>
+                <w:webHidden/>
+              </w:rPr>
+              <w:fldChar w:fldCharType="begin"/>
+            </w:r>
+            <w:r>
+              <w:rPr>
+                <w:noProof/>
+                <w:webHidden/>
+              </w:rPr>
+              <w:instrText xml:space="preserve"> PAGEREF _Toc108635964 \h </w:instrText>
+            </w:r>
+            <w:r>
+              <w:rPr>
+                <w:noProof/>
+                <w:webHidden/>
+              </w:rPr>
+            </w:r>
+            <w:r>
+              <w:rPr>
+                <w:noProof/>
+                <w:webHidden/>
+              </w:rPr>
+              <w:fldChar w:fldCharType="separate"/>
+            </w:r>
+            <w:r>
+              <w:rPr>
+                <w:noProof/>
+                <w:webHidden/>
+              </w:rPr>
+              <w:t>3</w:t>
+            </w:r>
+            <w:r>
+              <w:rPr>
+                <w:noProof/>
+                <w:webHidden/>
+              </w:rPr>
+              <w:fldChar w:fldCharType="end"/>
+            </w:r>
+          </w:hyperlink>
+        </w:p>
+        <w:p>
+          <w:pPr>
+            <w:pStyle w:val="Spistreci2"/>
+            <w:tabs>
+              <w:tab w:val="right" w:leader="dot" w:pos="9062"/>
+            </w:tabs>
+            <w:rPr>
+              <w:rFonts w:cstheme="minorBidi"/>
+              <w:noProof/>
+            </w:rPr>
+          </w:pPr>
+          <w:hyperlink w:anchor="_Toc108635965" w:history="1">
+            <w:r>
+              <w:rPr>
+                <w:rStyle w:val="Hipercze"/>
+                <w:noProof/>
+              </w:rPr>
+              <w:t>Etap 1</w:t>
+            </w:r>
+            <w:r>
+              <w:rPr>
+                <w:noProof/>
+                <w:webHidden/>
+              </w:rPr>
+              <w:tab/>
+            </w:r>
+            <w:r>
+              <w:rPr>
+                <w:noProof/>
+                <w:webHidden/>
+              </w:rPr>
+              <w:fldChar w:fldCharType="begin"/>
+            </w:r>
+            <w:r>
+              <w:rPr>
+                <w:noProof/>
+                <w:webHidden/>
+              </w:rPr>
+              <w:instrText xml:space="preserve"> PAGEREF _Toc108635965 \h </w:instrText>
+            </w:r>
+            <w:r>
+              <w:rPr>
+                <w:noProof/>
+                <w:webHidden/>
+              </w:rPr>
+            </w:r>
+            <w:r>
+              <w:rPr>
+                <w:noProof/>
+                <w:webHidden/>
+              </w:rPr>
+              <w:fldChar w:fldCharType="separate"/>
+            </w:r>
+            <w:r>
+              <w:rPr>
+                <w:noProof/>
+                <w:webHidden/>
+              </w:rPr>
+              <w:t>3</w:t>
+            </w:r>
+            <w:r>
+              <w:rPr>
+                <w:noProof/>
+                <w:webHidden/>
+              </w:rPr>
+              <w:fldChar w:fldCharType="end"/>
+            </w:r>
+          </w:hyperlink>
+        </w:p>
+        <w:p>
+          <w:pPr>
+            <w:pStyle w:val="Spistreci2"/>
+            <w:tabs>
+              <w:tab w:val="right" w:leader="dot" w:pos="9062"/>
+            </w:tabs>
+            <w:rPr>
+              <w:rFonts w:cstheme="minorBidi"/>
+              <w:noProof/>
+            </w:rPr>
+          </w:pPr>
+          <w:hyperlink w:anchor="_Toc108635966" w:history="1">
+            <w:r>
+              <w:rPr>
+                <w:rStyle w:val="Hipercze"/>
+                <w:noProof/>
+              </w:rPr>
+              <w:t>Etap 2.1</w:t>
+            </w:r>
+            <w:r>
+              <w:rPr>
+                <w:noProof/>
+                <w:webHidden/>
+              </w:rPr>
+              <w:tab/>
+            </w:r>
+            <w:r>
+              <w:rPr>
+                <w:noProof/>
+                <w:webHidden/>
+              </w:rPr>
+              <w:fldChar w:fldCharType="begin"/>
+            </w:r>
+            <w:r>
+              <w:rPr>
+                <w:noProof/>
+                <w:webHidden/>
+              </w:rPr>
+              <w:instrText xml:space="preserve"> PAGEREF _Toc108635966 \h </w:instrText>
+            </w:r>
+            <w:r>
+              <w:rPr>
+                <w:noProof/>
+                <w:webHidden/>
+              </w:rPr>
+            </w:r>
+            <w:r>
+              <w:rPr>
+                <w:noProof/>
+                <w:webHidden/>
+              </w:rPr>
+              <w:fldChar w:fldCharType="separate"/>
+            </w:r>
+            <w:r>
+              <w:rPr>
+                <w:noProof/>
+                <w:webHidden/>
+              </w:rPr>
+              <w:t>3</w:t>
+            </w:r>
+            <w:r>
+              <w:rPr>
+                <w:noProof/>
+                <w:webHidden/>
+              </w:rPr>
+              <w:fldChar w:fldCharType="end"/>
+            </w:r>
+          </w:hyperlink>
+        </w:p>
+        <w:p>
+          <w:pPr>
+            <w:pStyle w:val="Spistreci2"/>
+            <w:tabs>
+              <w:tab w:val="right" w:leader="dot" w:pos="9062"/>
+            </w:tabs>
+            <w:rPr>
+              <w:rFonts w:cstheme="minorBidi"/>
+              <w:noProof/>
+            </w:rPr>
+          </w:pPr>
+          <w:hyperlink w:anchor="_Toc108635967" w:history="1">
+            <w:r>
+              <w:rPr>
+                <w:rStyle w:val="Hipercze"/>
+                <w:noProof/>
+              </w:rPr>
+              <w:t>Etap 2.2</w:t>
+            </w:r>
+            <w:r>
+              <w:rPr>
+                <w:noProof/>
+                <w:webHidden/>
+              </w:rPr>
+              <w:tab/>
+            </w:r>
+            <w:r>
+              <w:rPr>
+                <w:noProof/>
+                <w:webHidden/>
+              </w:rPr>
+              <w:fldChar w:fldCharType="begin"/>
+            </w:r>
+            <w:r>
+              <w:rPr>
+                <w:noProof/>
+                <w:webHidden/>
+              </w:rPr>
+              <w:instrText xml:space="preserve"> PAGEREF _Toc108635967 \h </w:instrText>
+            </w:r>
+            <w:r>
+              <w:rPr>
+                <w:noProof/>
+                <w:webHidden/>
+              </w:rPr>
+            </w:r>
+            <w:r>
+              <w:rPr>
+                <w:noProof/>
+                <w:webHidden/>
+              </w:rPr>
+              <w:fldChar w:fldCharType="separate"/>
+            </w:r>
+            <w:r>
+              <w:rPr>
+                <w:noProof/>
+                <w:webHidden/>
+              </w:rPr>
+              <w:t>4</w:t>
+            </w:r>
+            <w:r>
+              <w:rPr>
+                <w:noProof/>
+                <w:webHidden/>
+              </w:rPr>
+              <w:fldChar w:fldCharType="end"/>
+            </w:r>
+          </w:hyperlink>
+        </w:p>
+        <w:p>
+          <w:pPr>
+            <w:pStyle w:val="Spistreci2"/>
+            <w:tabs>
+              <w:tab w:val="right" w:leader="dot" w:pos="9062"/>
+            </w:tabs>
+            <w:rPr>
+              <w:rFonts w:cstheme="minorBidi"/>
+              <w:noProof/>
+            </w:rPr>
+          </w:pPr>
+          <w:hyperlink w:anchor="_Toc108635968" w:history="1">
+            <w:r>
+              <w:rPr>
+                <w:rStyle w:val="Hipercze"/>
+                <w:noProof/>
+              </w:rPr>
+              <w:t>Etap 3</w:t>
+            </w:r>
+            <w:r>
+              <w:rPr>
+                <w:noProof/>
+                <w:webHidden/>
+              </w:rPr>
+              <w:tab/>
+            </w:r>
+            <w:r>
+              <w:rPr>
+                <w:noProof/>
+                <w:webHidden/>
+              </w:rPr>
+              <w:fldChar w:fldCharType="begin"/>
+            </w:r>
+            <w:r>
+              <w:rPr>
+                <w:noProof/>
+                <w:webHidden/>
+              </w:rPr>
+              <w:instrText xml:space="preserve"> PAGEREF _Toc108635968 \h </w:instrText>
+            </w:r>
+            <w:r>
+              <w:rPr>
+                <w:noProof/>
+                <w:webHidden/>
+              </w:rPr>
+            </w:r>
+            <w:r>
+              <w:rPr>
+                <w:noProof/>
+                <w:webHidden/>
+              </w:rPr>
+              <w:fldChar w:fldCharType="separate"/>
+            </w:r>
+            <w:r>
+              <w:rPr>
+                <w:noProof/>
+                <w:webHidden/>
+              </w:rPr>
+              <w:t>5</w:t>
+            </w:r>
+            <w:r>
+              <w:rPr>
+                <w:noProof/>
+                <w:webHidden/>
+              </w:rPr>
+              <w:fldChar w:fldCharType="end"/>
+            </w:r>
+          </w:hyperlink>
+        </w:p>
+        <w:p>
+          <w:pPr>
+            <w:rPr>
+              <w:noProof/>
+            </w:rPr>
+          </w:pPr>
+          <w:r>
+            <w:rPr>
+              <w:b/>
+              <w:bCs/>
+            </w:rPr>
+            <w:fldChar w:fldCharType="end"/>
           </w:r>
           <w:r>
             <w:rPr>
               <w:b/>
               <w:bCs/>
             </w:rPr>
-            <w:t>1</w:t>
-          </w:r>
-        </w:p>
-        <w:p>
-          <w:pPr>
-            <w:pStyle w:val="Spistreci2"/>
-            <w:ind w:left="216"/>
-          </w:pPr>
-          <w:sdt>
-            <w:sdtPr>
-              <w:id w:val="1667506712"/>
-              <w:placeholder>
-                <w:docPart w:val="0CC4831A86C142ACA6C10BC9DAE7BA19"/>
-              </w:placeholder>
-              <w:temporary/>
-              <w:showingPlcHdr/>
-            </w:sdtPr>
-            <w:sdtContent>
-              <w:r>
-                <w:t>Wpisz tytuł rozdziału (poziom 2)</w:t>
-              </w:r>
-            </w:sdtContent>
-          </w:sdt>
-          <w:r>
-            <w:ptab w:relativeTo="margin" w:alignment="right" w:leader="dot"/>
-          </w:r>
-          <w:r>
-            <w:t>2</w:t>
-          </w:r>
-        </w:p>
-        <w:p>
-          <w:pPr>
-            <w:pStyle w:val="Spistreci3"/>
-            <w:ind w:left="446"/>
-          </w:pPr>
-          <w:sdt>
-            <w:sdtPr>
-              <w:id w:val="93059032"/>
-              <w:placeholder>
-                <w:docPart w:val="3C3B906BAB1844B79106D284973E50EB"/>
-              </w:placeholder>
-              <w:temporary/>
-              <w:showingPlcHdr/>
-            </w:sdtPr>
-            <w:sdtContent>
-              <w:r>
-                <w:t>Wpisz tytuł rozdziału (poziom 3)</w:t>
-              </w:r>
-            </w:sdtContent>
-          </w:sdt>
-          <w:r>
-            <w:ptab w:relativeTo="margin" w:alignment="right" w:leader="dot"/>
-          </w:r>
-          <w:r>
-            <w:t>3</w:t>
-          </w:r>
-        </w:p>
-        <w:p>
-          <w:pPr>
-            <w:pStyle w:val="Spistreci1"/>
-          </w:pPr>
-          <w:sdt>
-            <w:sdtPr>
-              <w:rPr>
-                <w:b/>
-                <w:bCs/>
-              </w:rPr>
-              <w:id w:val="183865966"/>
-              <w:placeholder>
-                <w:docPart w:val="4BEF3ECACA8E4693A644D9A88B3AE09C"/>
-              </w:placeholder>
-              <w:temporary/>
-              <w:showingPlcHdr/>
-            </w:sdtPr>
-            <w:sdtContent>
-              <w:r>
-                <w:rPr>
-                  <w:b/>
-                  <w:bCs/>
-                </w:rPr>
-                <w:t>Wpisz tytuł rozdziału (poziom 1)</w:t>
-              </w:r>
-            </w:sdtContent>
-          </w:sdt>
-          <w:r>
-            <w:ptab w:relativeTo="margin" w:alignment="right" w:leader="dot"/>
+            <w:fldChar w:fldCharType="begin"/>
           </w:r>
           <w:r>
             <w:rPr>
               <w:b/>
               <w:bCs/>
             </w:rPr>
-            <w:t>4</w:t>
+            <w:instrText xml:space="preserve"> TOC \h \z \c "Tabela" </w:instrText>
+          </w:r>
+          <w:r>
+            <w:rPr>
+              <w:b/>
+              <w:bCs/>
+            </w:rPr>
+            <w:fldChar w:fldCharType="separate"/>
           </w:r>
         </w:p>
         <w:p>
           <w:pPr>
-            <w:pStyle w:val="Spistreci2"/>
-            <w:ind w:left="216"/>
+            <w:pStyle w:val="Spisilustracji"/>
+            <w:tabs>
+              <w:tab w:val="right" w:leader="dot" w:pos="9062"/>
+            </w:tabs>
+            <w:rPr>
+              <w:rFonts w:eastAsiaTheme="minorEastAsia"/>
+              <w:noProof/>
+              <w:lang w:eastAsia="pl-PL"/>
+            </w:rPr>
           </w:pPr>
-          <w:sdt>
-            <w:sdtPr>
-              <w:id w:val="93059040"/>
-              <w:placeholder>
-                <w:docPart w:val="0CC4831A86C142ACA6C10BC9DAE7BA19"/>
-              </w:placeholder>
-              <w:temporary/>
-              <w:showingPlcHdr/>
-            </w:sdtPr>
-            <w:sdtContent>
-              <w:r>
-                <w:t>Wpisz tytuł rozdziału (poziom 2)</w:t>
-              </w:r>
-            </w:sdtContent>
-          </w:sdt>
+          <w:hyperlink w:anchor="_Toc108635602" w:history="1">
+            <w:r>
+              <w:rPr>
+                <w:rStyle w:val="Hipercze"/>
+                <w:noProof/>
+              </w:rPr>
+              <w:t>Tabela 1 - pomiary składowych tensora Maxwell'a</w:t>
+            </w:r>
+            <w:r>
+              <w:rPr>
+                <w:noProof/>
+                <w:webHidden/>
+              </w:rPr>
+              <w:tab/>
+            </w:r>
+            <w:r>
+              <w:rPr>
+                <w:noProof/>
+                <w:webHidden/>
+              </w:rPr>
+              <w:fldChar w:fldCharType="begin"/>
+            </w:r>
+            <w:r>
+              <w:rPr>
+                <w:noProof/>
+                <w:webHidden/>
+              </w:rPr>
+              <w:instrText xml:space="preserve"> PAGEREF _Toc108635602 \h </w:instrText>
+            </w:r>
+            <w:r>
+              <w:rPr>
+                <w:noProof/>
+                <w:webHidden/>
+              </w:rPr>
+            </w:r>
+            <w:r>
+              <w:rPr>
+                <w:noProof/>
+                <w:webHidden/>
+              </w:rPr>
+              <w:fldChar w:fldCharType="separate"/>
+            </w:r>
+            <w:r>
+              <w:rPr>
+                <w:noProof/>
+                <w:webHidden/>
+              </w:rPr>
+              <w:t>3</w:t>
+            </w:r>
+            <w:r>
+              <w:rPr>
+                <w:noProof/>
+                <w:webHidden/>
+              </w:rPr>
+              <w:fldChar w:fldCharType="end"/>
+            </w:r>
+          </w:hyperlink>
+        </w:p>
+        <w:p>
+          <w:pPr>
+            <w:pStyle w:val="Spisilustracji"/>
+            <w:tabs>
+              <w:tab w:val="right" w:leader="dot" w:pos="9062"/>
+            </w:tabs>
+            <w:rPr>
+              <w:rFonts w:eastAsiaTheme="minorEastAsia"/>
+              <w:noProof/>
+              <w:lang w:eastAsia="pl-PL"/>
+            </w:rPr>
+          </w:pPr>
+          <w:hyperlink w:anchor="_Toc108635603" w:history="1">
+            <w:r>
+              <w:rPr>
+                <w:rStyle w:val="Hipercze"/>
+                <w:noProof/>
+              </w:rPr>
+              <w:t>Tabela 2 - górny element elektromagnesu</w:t>
+            </w:r>
+            <w:r>
+              <w:rPr>
+                <w:noProof/>
+                <w:webHidden/>
+              </w:rPr>
+              <w:tab/>
+            </w:r>
+            <w:r>
+              <w:rPr>
+                <w:noProof/>
+                <w:webHidden/>
+              </w:rPr>
+              <w:fldChar w:fldCharType="begin"/>
+            </w:r>
+            <w:r>
+              <w:rPr>
+                <w:noProof/>
+                <w:webHidden/>
+              </w:rPr>
+              <w:instrText xml:space="preserve"> PAGEREF _Toc108635603 \h </w:instrText>
+            </w:r>
+            <w:r>
+              <w:rPr>
+                <w:noProof/>
+                <w:webHidden/>
+              </w:rPr>
+            </w:r>
+            <w:r>
+              <w:rPr>
+                <w:noProof/>
+                <w:webHidden/>
+              </w:rPr>
+              <w:fldChar w:fldCharType="separate"/>
+            </w:r>
+            <w:r>
+              <w:rPr>
+                <w:noProof/>
+                <w:webHidden/>
+              </w:rPr>
+              <w:t>4</w:t>
+            </w:r>
+            <w:r>
+              <w:rPr>
+                <w:noProof/>
+                <w:webHidden/>
+              </w:rPr>
+              <w:fldChar w:fldCharType="end"/>
+            </w:r>
+          </w:hyperlink>
+        </w:p>
+        <w:p>
+          <w:pPr>
+            <w:pStyle w:val="Spisilustracji"/>
+            <w:tabs>
+              <w:tab w:val="right" w:leader="dot" w:pos="9062"/>
+            </w:tabs>
+            <w:rPr>
+              <w:rFonts w:eastAsiaTheme="minorEastAsia"/>
+              <w:noProof/>
+              <w:lang w:eastAsia="pl-PL"/>
+            </w:rPr>
+          </w:pPr>
+          <w:hyperlink w:anchor="_Toc108635604" w:history="1">
+            <w:r>
+              <w:rPr>
+                <w:rStyle w:val="Hipercze"/>
+                <w:noProof/>
+              </w:rPr>
+              <w:t>Tabela 3 - dolny element elektromagnesu</w:t>
+            </w:r>
+            <w:r>
+              <w:rPr>
+                <w:noProof/>
+                <w:webHidden/>
+              </w:rPr>
+              <w:tab/>
+            </w:r>
+            <w:r>
+              <w:rPr>
+                <w:noProof/>
+                <w:webHidden/>
+              </w:rPr>
+              <w:fldChar w:fldCharType="begin"/>
+            </w:r>
+            <w:r>
+              <w:rPr>
+                <w:noProof/>
+                <w:webHidden/>
+              </w:rPr>
+              <w:instrText xml:space="preserve"> PAGEREF _Toc108635604 \h </w:instrText>
+            </w:r>
+            <w:r>
+              <w:rPr>
+                <w:noProof/>
+                <w:webHidden/>
+              </w:rPr>
+            </w:r>
+            <w:r>
+              <w:rPr>
+                <w:noProof/>
+                <w:webHidden/>
+              </w:rPr>
+              <w:fldChar w:fldCharType="separate"/>
+            </w:r>
+            <w:r>
+              <w:rPr>
+                <w:noProof/>
+                <w:webHidden/>
+              </w:rPr>
+              <w:t>4</w:t>
+            </w:r>
+            <w:r>
+              <w:rPr>
+                <w:noProof/>
+                <w:webHidden/>
+              </w:rPr>
+              <w:fldChar w:fldCharType="end"/>
+            </w:r>
+          </w:hyperlink>
+        </w:p>
+        <w:p>
+          <w:pPr>
+            <w:rPr>
+              <w:noProof/>
+            </w:rPr>
+          </w:pPr>
           <w:r>
-            <w:ptab w:relativeTo="margin" w:alignment="right" w:leader="dot"/>
+            <w:rPr>
+              <w:b/>
+              <w:bCs/>
+            </w:rPr>
+            <w:fldChar w:fldCharType="end"/>
           </w:r>
           <w:r>
-            <w:t>5</w:t>
+            <w:rPr>
+              <w:b/>
+              <w:bCs/>
+            </w:rPr>
+            <w:fldChar w:fldCharType="begin"/>
+          </w:r>
+          <w:r>
+            <w:rPr>
+              <w:b/>
+              <w:bCs/>
+            </w:rPr>
+            <w:instrText xml:space="preserve"> TOC \h \z \c "Rysunek" </w:instrText>
+          </w:r>
+          <w:r>
+            <w:rPr>
+              <w:b/>
+              <w:bCs/>
+            </w:rPr>
+            <w:fldChar w:fldCharType="separate"/>
           </w:r>
         </w:p>
         <w:p>
           <w:pPr>
-            <w:pStyle w:val="Spistreci3"/>
-            <w:ind w:left="446"/>
+            <w:pStyle w:val="Spisilustracji"/>
+            <w:tabs>
+              <w:tab w:val="right" w:leader="dot" w:pos="9062"/>
+            </w:tabs>
+            <w:rPr>
+              <w:rFonts w:eastAsiaTheme="minorEastAsia"/>
+              <w:noProof/>
+              <w:lang w:eastAsia="pl-PL"/>
+            </w:rPr>
           </w:pPr>
-          <w:sdt>
-            <w:sdtPr>
-              <w:id w:val="93059044"/>
-              <w:placeholder>
-                <w:docPart w:val="3C3B906BAB1844B79106D284973E50EB"/>
-              </w:placeholder>
-              <w:temporary/>
-              <w:showingPlcHdr/>
-            </w:sdtPr>
-            <w:sdtContent>
-              <w:r>
-                <w:t>Wpisz tytuł rozdziału (poziom 3)</w:t>
-              </w:r>
-            </w:sdtContent>
-          </w:sdt>
+          <w:hyperlink w:anchor="_Toc108635992" w:history="1">
+            <w:r>
+              <w:rPr>
+                <w:rStyle w:val="Hipercze"/>
+                <w:noProof/>
+              </w:rPr>
+              <w:t>Rysunek 1. Model układu elektromagnesu</w:t>
+            </w:r>
+            <w:r>
+              <w:rPr>
+                <w:noProof/>
+                <w:webHidden/>
+              </w:rPr>
+              <w:tab/>
+            </w:r>
+            <w:r>
+              <w:rPr>
+                <w:noProof/>
+                <w:webHidden/>
+              </w:rPr>
+              <w:fldChar w:fldCharType="begin"/>
+            </w:r>
+            <w:r>
+              <w:rPr>
+                <w:noProof/>
+                <w:webHidden/>
+              </w:rPr>
+              <w:instrText xml:space="preserve"> PAGEREF _Toc108635992 \h </w:instrText>
+            </w:r>
+            <w:r>
+              <w:rPr>
+                <w:noProof/>
+                <w:webHidden/>
+              </w:rPr>
+            </w:r>
+            <w:r>
+              <w:rPr>
+                <w:noProof/>
+                <w:webHidden/>
+              </w:rPr>
+              <w:fldChar w:fldCharType="separate"/>
+            </w:r>
+            <w:r>
+              <w:rPr>
+                <w:noProof/>
+                <w:webHidden/>
+              </w:rPr>
+              <w:t>2</w:t>
+            </w:r>
+            <w:r>
+              <w:rPr>
+                <w:noProof/>
+                <w:webHidden/>
+              </w:rPr>
+              <w:fldChar w:fldCharType="end"/>
+            </w:r>
+          </w:hyperlink>
+        </w:p>
+        <w:p>
+          <w:pPr>
+            <w:pStyle w:val="Spisilustracji"/>
+            <w:tabs>
+              <w:tab w:val="right" w:leader="dot" w:pos="9062"/>
+            </w:tabs>
+            <w:rPr>
+              <w:rFonts w:eastAsiaTheme="minorEastAsia"/>
+              <w:noProof/>
+              <w:lang w:eastAsia="pl-PL"/>
+            </w:rPr>
+          </w:pPr>
+          <w:hyperlink w:anchor="_Toc108635993" w:history="1">
+            <w:r>
+              <w:rPr>
+                <w:rStyle w:val="Hipercze"/>
+                <w:noProof/>
+              </w:rPr>
+              <w:t>Rysunek 2 - rozkład pola dla różnych ustawień elektromagnesu</w:t>
+            </w:r>
+            <w:r>
+              <w:rPr>
+                <w:noProof/>
+                <w:webHidden/>
+              </w:rPr>
+              <w:tab/>
+            </w:r>
+            <w:r>
+              <w:rPr>
+                <w:noProof/>
+                <w:webHidden/>
+              </w:rPr>
+              <w:fldChar w:fldCharType="begin"/>
+            </w:r>
+            <w:r>
+              <w:rPr>
+                <w:noProof/>
+                <w:webHidden/>
+              </w:rPr>
+              <w:instrText xml:space="preserve"> PAGEREF _Toc108635993 \h </w:instrText>
+            </w:r>
+            <w:r>
+              <w:rPr>
+                <w:noProof/>
+                <w:webHidden/>
+              </w:rPr>
+            </w:r>
+            <w:r>
+              <w:rPr>
+                <w:noProof/>
+                <w:webHidden/>
+              </w:rPr>
+              <w:fldChar w:fldCharType="separate"/>
+            </w:r>
+            <w:r>
+              <w:rPr>
+                <w:noProof/>
+                <w:webHidden/>
+              </w:rPr>
+              <w:t>5</w:t>
+            </w:r>
+            <w:r>
+              <w:rPr>
+                <w:noProof/>
+                <w:webHidden/>
+              </w:rPr>
+              <w:fldChar w:fldCharType="end"/>
+            </w:r>
+          </w:hyperlink>
+        </w:p>
+        <w:p>
+          <w:pPr>
+            <w:rPr>
+              <w:noProof/>
+            </w:rPr>
+          </w:pPr>
           <w:r>
-            <w:ptab w:relativeTo="margin" w:alignment="right" w:leader="dot"/>
+            <w:rPr>
+              <w:b/>
+              <w:bCs/>
+            </w:rPr>
+            <w:fldChar w:fldCharType="end"/>
           </w:r>
           <w:r>
-            <w:t>6</w:t>
+            <w:rPr>
+              <w:b/>
+              <w:bCs/>
+            </w:rPr>
+            <w:fldChar w:fldCharType="begin"/>
+          </w:r>
+          <w:r>
+            <w:rPr>
+              <w:b/>
+              <w:bCs/>
+            </w:rPr>
+            <w:instrText xml:space="preserve"> TOC \h \z \c "Wykres" </w:instrText>
+          </w:r>
+          <w:r>
+            <w:rPr>
+              <w:b/>
+              <w:bCs/>
+            </w:rPr>
+            <w:fldChar w:fldCharType="separate"/>
+          </w:r>
+        </w:p>
+        <w:p>
+          <w:pPr>
+            <w:pStyle w:val="Spisilustracji"/>
+            <w:tabs>
+              <w:tab w:val="right" w:leader="dot" w:pos="9062"/>
+            </w:tabs>
+            <w:rPr>
+              <w:rFonts w:eastAsiaTheme="minorEastAsia"/>
+              <w:noProof/>
+              <w:lang w:eastAsia="pl-PL"/>
+            </w:rPr>
+          </w:pPr>
+          <w:hyperlink w:anchor="_Toc108635819" w:history="1">
+            <w:r>
+              <w:rPr>
+                <w:rStyle w:val="Hipercze"/>
+                <w:noProof/>
+              </w:rPr>
+              <w:t>Wykres 1 - siła oddziaływująca na gór</w:t>
+            </w:r>
+            <w:r>
+              <w:rPr>
+                <w:rStyle w:val="Hipercze"/>
+                <w:noProof/>
+              </w:rPr>
+              <w:t>n</w:t>
+            </w:r>
+            <w:r>
+              <w:rPr>
+                <w:rStyle w:val="Hipercze"/>
+                <w:noProof/>
+              </w:rPr>
+              <w:t>y element</w:t>
+            </w:r>
+            <w:r>
+              <w:rPr>
+                <w:noProof/>
+                <w:webHidden/>
+              </w:rPr>
+              <w:tab/>
+            </w:r>
+            <w:r>
+              <w:rPr>
+                <w:noProof/>
+                <w:webHidden/>
+              </w:rPr>
+              <w:fldChar w:fldCharType="begin"/>
+            </w:r>
+            <w:r>
+              <w:rPr>
+                <w:noProof/>
+                <w:webHidden/>
+              </w:rPr>
+              <w:instrText xml:space="preserve"> PAGEREF _Toc108635819 \h </w:instrText>
+            </w:r>
+            <w:r>
+              <w:rPr>
+                <w:noProof/>
+                <w:webHidden/>
+              </w:rPr>
+            </w:r>
+            <w:r>
+              <w:rPr>
+                <w:noProof/>
+                <w:webHidden/>
+              </w:rPr>
+              <w:fldChar w:fldCharType="separate"/>
+            </w:r>
+            <w:r>
+              <w:rPr>
+                <w:noProof/>
+                <w:webHidden/>
+              </w:rPr>
+              <w:t>3</w:t>
+            </w:r>
+            <w:r>
+              <w:rPr>
+                <w:noProof/>
+                <w:webHidden/>
+              </w:rPr>
+              <w:fldChar w:fldCharType="end"/>
+            </w:r>
+          </w:hyperlink>
+        </w:p>
+        <w:p>
+          <w:pPr>
+            <w:pStyle w:val="Spisilustracji"/>
+            <w:tabs>
+              <w:tab w:val="right" w:leader="dot" w:pos="9062"/>
+            </w:tabs>
+            <w:rPr>
+              <w:rFonts w:eastAsiaTheme="minorEastAsia"/>
+              <w:noProof/>
+              <w:lang w:eastAsia="pl-PL"/>
+            </w:rPr>
+          </w:pPr>
+          <w:hyperlink w:anchor="_Toc108635820" w:history="1">
+            <w:r>
+              <w:rPr>
+                <w:rStyle w:val="Hipercze"/>
+                <w:noProof/>
+              </w:rPr>
+              <w:t>Wykres 2 – pole elektromagnetyczne, dla trzech natężeń prądu</w:t>
+            </w:r>
+            <w:r>
+              <w:rPr>
+                <w:noProof/>
+                <w:webHidden/>
+              </w:rPr>
+              <w:tab/>
+            </w:r>
+            <w:r>
+              <w:rPr>
+                <w:noProof/>
+                <w:webHidden/>
+              </w:rPr>
+              <w:fldChar w:fldCharType="begin"/>
+            </w:r>
+            <w:r>
+              <w:rPr>
+                <w:noProof/>
+                <w:webHidden/>
+              </w:rPr>
+              <w:instrText xml:space="preserve"> PAGEREF _Toc108635820 \h </w:instrText>
+            </w:r>
+            <w:r>
+              <w:rPr>
+                <w:noProof/>
+                <w:webHidden/>
+              </w:rPr>
+            </w:r>
+            <w:r>
+              <w:rPr>
+                <w:noProof/>
+                <w:webHidden/>
+              </w:rPr>
+              <w:fldChar w:fldCharType="separate"/>
+            </w:r>
+            <w:r>
+              <w:rPr>
+                <w:noProof/>
+                <w:webHidden/>
+              </w:rPr>
+              <w:t>4</w:t>
+            </w:r>
+            <w:r>
+              <w:rPr>
+                <w:noProof/>
+                <w:webHidden/>
+              </w:rPr>
+              <w:fldChar w:fldCharType="end"/>
+            </w:r>
+          </w:hyperlink>
+        </w:p>
+        <w:p>
+          <w:pPr>
+            <w:rPr>
+              <w:b/>
+              <w:bCs/>
+            </w:rPr>
+          </w:pPr>
+          <w:r>
+            <w:rPr>
+              <w:b/>
+              <w:bCs/>
+            </w:rPr>
+            <w:fldChar w:fldCharType="end"/>
           </w:r>
         </w:p>
       </w:sdtContent>
     </w:sdt>
-    <w:p/>
     <w:p>
       <w:r>
         <w:br w:type="page"/>
@@ -1318,10 +2252,12 @@
         <w:pStyle w:val="Nagwek1"/>
         <w:spacing w:after="240"/>
       </w:pPr>
+      <w:bookmarkStart w:id="0" w:name="_Toc108635962"/>
       <w:r>
         <w:lastRenderedPageBreak/>
         <w:t>Wstęp</w:t>
       </w:r>
+      <w:bookmarkEnd w:id="0"/>
     </w:p>
     <w:p>
       <w:pPr>
@@ -1387,6 +2323,7 @@
         <w:pStyle w:val="Legenda"/>
         <w:jc w:val="center"/>
       </w:pPr>
+      <w:bookmarkStart w:id="1" w:name="_Toc108635992"/>
       <w:r>
         <w:t xml:space="preserve">Rysunek </w:t>
       </w:r>
@@ -1401,14 +2338,17 @@
       <w:r>
         <w:t>. Model układu elektromagnesu</w:t>
       </w:r>
+      <w:bookmarkEnd w:id="1"/>
     </w:p>
     <w:p>
       <w:pPr>
         <w:pStyle w:val="Nagwek2"/>
       </w:pPr>
+      <w:bookmarkStart w:id="2" w:name="_Toc108635963"/>
       <w:r>
         <w:t>Etapy</w:t>
       </w:r>
+      <w:bookmarkEnd w:id="2"/>
     </w:p>
     <w:p>
       <w:pPr>
@@ -1489,19 +2429,23 @@
       <w:r>
         <w:br w:type="page"/>
       </w:r>
+      <w:bookmarkStart w:id="3" w:name="_Toc108635964"/>
       <w:r>
         <w:lastRenderedPageBreak/>
         <w:t>Przebieg badania</w:t>
       </w:r>
+      <w:bookmarkEnd w:id="3"/>
     </w:p>
     <w:p/>
     <w:p>
       <w:pPr>
         <w:pStyle w:val="Nagwek2"/>
       </w:pPr>
+      <w:bookmarkStart w:id="4" w:name="_Toc108635965"/>
       <w:r>
         <w:t>Etap 1</w:t>
       </w:r>
+      <w:bookmarkEnd w:id="4"/>
     </w:p>
     <w:p>
       <w:r>
@@ -1512,9 +2456,11 @@
       <w:pPr>
         <w:pStyle w:val="Nagwek2"/>
       </w:pPr>
+      <w:bookmarkStart w:id="5" w:name="_Toc108635966"/>
       <w:r>
         <w:t>Etap 2.1</w:t>
       </w:r>
+      <w:bookmarkEnd w:id="5"/>
     </w:p>
     <w:p>
       <w:r>
@@ -1573,6 +2519,16 @@
               </w:rPr>
               <w:t>x-component</w:t>
             </w:r>
+            <w:r>
+              <w:rPr>
+                <w:rFonts w:ascii="Calibri" w:eastAsia="Times New Roman" w:hAnsi="Calibri" w:cs="Calibri"/>
+                <w:b/>
+                <w:bCs/>
+                <w:color w:val="000000"/>
+                <w:lang w:eastAsia="pl-PL"/>
+              </w:rPr>
+              <w:t>, N</w:t>
+            </w:r>
           </w:p>
         </w:tc>
         <w:tc>
@@ -1602,6 +2558,16 @@
               </w:rPr>
               <w:t>y-component</w:t>
             </w:r>
+            <w:r>
+              <w:rPr>
+                <w:rFonts w:ascii="Calibri" w:eastAsia="Times New Roman" w:hAnsi="Calibri" w:cs="Calibri"/>
+                <w:b/>
+                <w:bCs/>
+                <w:color w:val="000000"/>
+                <w:lang w:eastAsia="pl-PL"/>
+              </w:rPr>
+              <w:t>, N</w:t>
+            </w:r>
           </w:p>
         </w:tc>
         <w:tc>
@@ -1629,7 +2595,27 @@
                 <w:color w:val="000000"/>
                 <w:lang w:eastAsia="pl-PL"/>
               </w:rPr>
-              <w:t>Przesunięcie [mm]</w:t>
+              <w:t>Przesunięcie</w:t>
+            </w:r>
+            <w:r>
+              <w:rPr>
+                <w:rFonts w:ascii="Calibri" w:eastAsia="Times New Roman" w:hAnsi="Calibri" w:cs="Calibri"/>
+                <w:b/>
+                <w:bCs/>
+                <w:color w:val="000000"/>
+                <w:lang w:eastAsia="pl-PL"/>
+              </w:rPr>
+              <w:t>,</w:t>
+            </w:r>
+            <w:r>
+              <w:rPr>
+                <w:rFonts w:ascii="Calibri" w:eastAsia="Times New Roman" w:hAnsi="Calibri" w:cs="Calibri"/>
+                <w:b/>
+                <w:bCs/>
+                <w:color w:val="000000"/>
+                <w:lang w:eastAsia="pl-PL"/>
+              </w:rPr>
+              <w:t xml:space="preserve"> mm</w:t>
             </w:r>
           </w:p>
         </w:tc>
@@ -2288,6 +3274,7 @@
         <w:pStyle w:val="Legenda"/>
         <w:jc w:val="center"/>
       </w:pPr>
+      <w:bookmarkStart w:id="6" w:name="_Toc108635602"/>
       <w:r>
         <w:t xml:space="preserve">Tabela </w:t>
       </w:r>
@@ -2306,6 +3293,7 @@
       <w:r>
         <w:t>Maxwell'a</w:t>
       </w:r>
+      <w:bookmarkEnd w:id="6"/>
       <w:proofErr w:type="spellEnd"/>
     </w:p>
     <w:p>
@@ -2317,7 +3305,7 @@
           <w:noProof/>
         </w:rPr>
         <w:drawing>
-          <wp:inline distT="0" distB="0" distL="0" distR="0" wp14:anchorId="31A3F7B2" wp14:editId="484E5F11">
+          <wp:inline distT="0" distB="0" distL="0" distR="0" wp14:anchorId="31A3F7B2" wp14:editId="06C24609">
             <wp:extent cx="5760720" cy="3315335"/>
             <wp:effectExtent l="0" t="0" r="11430" b="18415"/>
             <wp:docPr id="1" name="Wykres 1">
@@ -2342,6 +3330,7 @@
         <w:pStyle w:val="Legenda"/>
         <w:jc w:val="center"/>
       </w:pPr>
+      <w:bookmarkStart w:id="7" w:name="_Toc108635819"/>
       <w:r>
         <w:t xml:space="preserve">Wykres </w:t>
       </w:r>
@@ -2356,10 +3345,3416 @@
       <w:r>
         <w:t xml:space="preserve"> - siła oddziaływująca na górny element</w:t>
       </w:r>
+      <w:bookmarkEnd w:id="7"/>
+    </w:p>
+    <w:p>
+      <w:r>
+        <w:lastRenderedPageBreak/>
+        <w:t xml:space="preserve">Zaobserwowaliśmy zmiany w sile z jaką oddziałują na siebie górna i dolna część elektromagnesu w pionowej płaszczyźnie, „y”. Oznacza to, że siła oddziaływania magnetycznego obu części spada wraz z odległością, a spadek tej siły jest najbardziej zauważany </w:t>
+      </w:r>
+      <w:r>
+        <w:t>na osi „y”, ponieważ wektor działania siły jest prostopadły do linii pola magnetycznego, które tworzy się wraz z przepływem prądu w układzie.</w:t>
+      </w:r>
+    </w:p>
+    <w:p>
+      <w:pPr>
+        <w:pStyle w:val="Nagwek2"/>
+      </w:pPr>
+      <w:bookmarkStart w:id="8" w:name="_Toc108635967"/>
+      <w:r>
+        <w:t>Etap 2.2</w:t>
+      </w:r>
+      <w:bookmarkEnd w:id="8"/>
+    </w:p>
+    <w:p>
+      <w:r>
+        <w:t xml:space="preserve">Pomierzone </w:t>
+      </w:r>
+      <w:r>
+        <w:t xml:space="preserve">wartości tensora </w:t>
+      </w:r>
+      <w:proofErr w:type="spellStart"/>
+      <w:r>
+        <w:t>Maxwell’a</w:t>
+      </w:r>
+      <w:proofErr w:type="spellEnd"/>
+      <w:r>
+        <w:t xml:space="preserve"> pola elektromagnetycznego dla różnych wartości natężenia prądu płynącego w górnych i dolnych uzwojeniach elektromagnesu.</w:t>
+      </w:r>
+    </w:p>
+    <w:tbl>
+      <w:tblPr>
+        <w:tblW w:w="6280" w:type="dxa"/>
+        <w:jc w:val="center"/>
+        <w:tblBorders>
+          <w:top w:val="single" w:sz="4" w:space="0" w:color="auto"/>
+          <w:left w:val="single" w:sz="4" w:space="0" w:color="auto"/>
+          <w:bottom w:val="single" w:sz="4" w:space="0" w:color="auto"/>
+          <w:right w:val="single" w:sz="4" w:space="0" w:color="auto"/>
+          <w:insideH w:val="single" w:sz="4" w:space="0" w:color="auto"/>
+          <w:insideV w:val="single" w:sz="4" w:space="0" w:color="auto"/>
+        </w:tblBorders>
+        <w:tblCellMar>
+          <w:left w:w="70" w:type="dxa"/>
+          <w:right w:w="70" w:type="dxa"/>
+        </w:tblCellMar>
+        <w:tblLook w:val="04A0" w:firstRow="1" w:lastRow="0" w:firstColumn="1" w:lastColumn="0" w:noHBand="0" w:noVBand="1"/>
+      </w:tblPr>
+      <w:tblGrid>
+        <w:gridCol w:w="1980"/>
+        <w:gridCol w:w="1798"/>
+        <w:gridCol w:w="2502"/>
+      </w:tblGrid>
+      <w:tr>
+        <w:trPr>
+          <w:trHeight w:val="300"/>
+          <w:jc w:val="center"/>
+        </w:trPr>
+        <w:tc>
+          <w:tcPr>
+            <w:tcW w:w="6280" w:type="dxa"/>
+            <w:gridSpan w:val="3"/>
+            <w:shd w:val="clear" w:color="auto" w:fill="auto"/>
+            <w:noWrap/>
+            <w:vAlign w:val="bottom"/>
+            <w:hideMark/>
+          </w:tcPr>
+          <w:p>
+            <w:pPr>
+              <w:spacing w:before="0" w:after="0" w:line="240" w:lineRule="auto"/>
+              <w:jc w:val="center"/>
+              <w:rPr>
+                <w:rFonts w:ascii="Calibri" w:eastAsia="Times New Roman" w:hAnsi="Calibri" w:cs="Calibri"/>
+                <w:b/>
+                <w:bCs/>
+                <w:color w:val="000000"/>
+                <w:lang w:eastAsia="pl-PL"/>
+              </w:rPr>
+            </w:pPr>
+            <w:r>
+              <w:rPr>
+                <w:rFonts w:ascii="Calibri" w:eastAsia="Times New Roman" w:hAnsi="Calibri" w:cs="Calibri"/>
+                <w:b/>
+                <w:bCs/>
+                <w:color w:val="000000"/>
+                <w:lang w:eastAsia="pl-PL"/>
+              </w:rPr>
+              <w:t>Górny element</w:t>
+            </w:r>
+          </w:p>
+        </w:tc>
+      </w:tr>
+      <w:tr>
+        <w:trPr>
+          <w:trHeight w:val="300"/>
+          <w:jc w:val="center"/>
+        </w:trPr>
+        <w:tc>
+          <w:tcPr>
+            <w:tcW w:w="1980" w:type="dxa"/>
+            <w:shd w:val="clear" w:color="auto" w:fill="auto"/>
+            <w:noWrap/>
+            <w:vAlign w:val="center"/>
+            <w:hideMark/>
+          </w:tcPr>
+          <w:p>
+            <w:pPr>
+              <w:spacing w:before="0" w:after="0" w:line="240" w:lineRule="auto"/>
+              <w:jc w:val="center"/>
+              <w:rPr>
+                <w:rFonts w:ascii="Calibri" w:eastAsia="Times New Roman" w:hAnsi="Calibri" w:cs="Calibri"/>
+                <w:b/>
+                <w:bCs/>
+                <w:color w:val="000000"/>
+                <w:lang w:eastAsia="pl-PL"/>
+              </w:rPr>
+            </w:pPr>
+            <w:r>
+              <w:rPr>
+                <w:rFonts w:ascii="Calibri" w:eastAsia="Times New Roman" w:hAnsi="Calibri" w:cs="Calibri"/>
+                <w:b/>
+                <w:bCs/>
+                <w:color w:val="000000"/>
+                <w:lang w:eastAsia="pl-PL"/>
+              </w:rPr>
+              <w:t>x-component</w:t>
+            </w:r>
+            <w:r>
+              <w:rPr>
+                <w:rFonts w:ascii="Calibri" w:eastAsia="Times New Roman" w:hAnsi="Calibri" w:cs="Calibri"/>
+                <w:b/>
+                <w:bCs/>
+                <w:color w:val="000000"/>
+                <w:lang w:eastAsia="pl-PL"/>
+              </w:rPr>
+              <w:t>, N</w:t>
+            </w:r>
+          </w:p>
+        </w:tc>
+        <w:tc>
+          <w:tcPr>
+            <w:tcW w:w="1798" w:type="dxa"/>
+            <w:shd w:val="clear" w:color="auto" w:fill="auto"/>
+            <w:noWrap/>
+            <w:vAlign w:val="center"/>
+            <w:hideMark/>
+          </w:tcPr>
+          <w:p>
+            <w:pPr>
+              <w:spacing w:before="0" w:after="0" w:line="240" w:lineRule="auto"/>
+              <w:jc w:val="center"/>
+              <w:rPr>
+                <w:rFonts w:ascii="Calibri" w:eastAsia="Times New Roman" w:hAnsi="Calibri" w:cs="Calibri"/>
+                <w:b/>
+                <w:bCs/>
+                <w:color w:val="000000"/>
+                <w:lang w:eastAsia="pl-PL"/>
+              </w:rPr>
+            </w:pPr>
+            <w:r>
+              <w:rPr>
+                <w:rFonts w:ascii="Calibri" w:eastAsia="Times New Roman" w:hAnsi="Calibri" w:cs="Calibri"/>
+                <w:b/>
+                <w:bCs/>
+                <w:color w:val="000000"/>
+                <w:lang w:eastAsia="pl-PL"/>
+              </w:rPr>
+              <w:t>y-component</w:t>
+            </w:r>
+            <w:r>
+              <w:rPr>
+                <w:rFonts w:ascii="Calibri" w:eastAsia="Times New Roman" w:hAnsi="Calibri" w:cs="Calibri"/>
+                <w:b/>
+                <w:bCs/>
+                <w:color w:val="000000"/>
+                <w:lang w:eastAsia="pl-PL"/>
+              </w:rPr>
+              <w:t>, N</w:t>
+            </w:r>
+          </w:p>
+        </w:tc>
+        <w:tc>
+          <w:tcPr>
+            <w:tcW w:w="2502" w:type="dxa"/>
+            <w:shd w:val="clear" w:color="auto" w:fill="auto"/>
+            <w:noWrap/>
+            <w:vAlign w:val="center"/>
+            <w:hideMark/>
+          </w:tcPr>
+          <w:p>
+            <w:pPr>
+              <w:spacing w:before="0" w:after="0" w:line="240" w:lineRule="auto"/>
+              <w:jc w:val="center"/>
+              <w:rPr>
+                <w:rFonts w:ascii="Calibri" w:eastAsia="Times New Roman" w:hAnsi="Calibri" w:cs="Calibri"/>
+                <w:b/>
+                <w:bCs/>
+                <w:color w:val="000000"/>
+                <w:lang w:eastAsia="pl-PL"/>
+              </w:rPr>
+            </w:pPr>
+            <w:r>
+              <w:rPr>
+                <w:rFonts w:ascii="Calibri" w:eastAsia="Times New Roman" w:hAnsi="Calibri" w:cs="Calibri"/>
+                <w:b/>
+                <w:bCs/>
+                <w:color w:val="000000"/>
+                <w:lang w:eastAsia="pl-PL"/>
+              </w:rPr>
+              <w:t>natężeni</w:t>
+            </w:r>
+            <w:r>
+              <w:rPr>
+                <w:rFonts w:ascii="Calibri" w:eastAsia="Times New Roman" w:hAnsi="Calibri" w:cs="Calibri"/>
+                <w:b/>
+                <w:bCs/>
+                <w:color w:val="000000"/>
+                <w:lang w:eastAsia="pl-PL"/>
+              </w:rPr>
+              <w:t>e</w:t>
+            </w:r>
+            <w:r>
+              <w:rPr>
+                <w:rFonts w:ascii="Calibri" w:eastAsia="Times New Roman" w:hAnsi="Calibri" w:cs="Calibri"/>
+                <w:b/>
+                <w:bCs/>
+                <w:color w:val="000000"/>
+                <w:lang w:eastAsia="pl-PL"/>
+              </w:rPr>
+              <w:t>,</w:t>
+            </w:r>
+            <w:r>
+              <w:rPr>
+                <w:rFonts w:ascii="Calibri" w:eastAsia="Times New Roman" w:hAnsi="Calibri" w:cs="Calibri"/>
+                <w:b/>
+                <w:bCs/>
+                <w:color w:val="000000"/>
+                <w:lang w:eastAsia="pl-PL"/>
+              </w:rPr>
+              <w:t xml:space="preserve"> A</w:t>
+            </w:r>
+          </w:p>
+        </w:tc>
+      </w:tr>
+      <w:tr>
+        <w:trPr>
+          <w:trHeight w:val="300"/>
+          <w:jc w:val="center"/>
+        </w:trPr>
+        <w:tc>
+          <w:tcPr>
+            <w:tcW w:w="1980" w:type="dxa"/>
+            <w:shd w:val="clear" w:color="auto" w:fill="auto"/>
+            <w:noWrap/>
+            <w:vAlign w:val="bottom"/>
+            <w:hideMark/>
+          </w:tcPr>
+          <w:p>
+            <w:pPr>
+              <w:spacing w:before="0" w:after="0" w:line="240" w:lineRule="auto"/>
+              <w:jc w:val="center"/>
+              <w:rPr>
+                <w:rFonts w:ascii="Calibri" w:eastAsia="Times New Roman" w:hAnsi="Calibri" w:cs="Calibri"/>
+                <w:color w:val="000000"/>
+                <w:lang w:eastAsia="pl-PL"/>
+              </w:rPr>
+            </w:pPr>
+            <w:r>
+              <w:rPr>
+                <w:rFonts w:ascii="Calibri" w:hAnsi="Calibri" w:cs="Calibri"/>
+                <w:color w:val="000000"/>
+              </w:rPr>
+              <w:t>-1,91E-07</w:t>
+            </w:r>
+          </w:p>
+        </w:tc>
+        <w:tc>
+          <w:tcPr>
+            <w:tcW w:w="1798" w:type="dxa"/>
+            <w:shd w:val="clear" w:color="auto" w:fill="auto"/>
+            <w:noWrap/>
+            <w:vAlign w:val="bottom"/>
+            <w:hideMark/>
+          </w:tcPr>
+          <w:p>
+            <w:pPr>
+              <w:spacing w:before="0" w:after="0" w:line="240" w:lineRule="auto"/>
+              <w:jc w:val="center"/>
+              <w:rPr>
+                <w:rFonts w:ascii="Calibri" w:eastAsia="Times New Roman" w:hAnsi="Calibri" w:cs="Calibri"/>
+                <w:color w:val="000000"/>
+                <w:lang w:eastAsia="pl-PL"/>
+              </w:rPr>
+            </w:pPr>
+            <w:r>
+              <w:rPr>
+                <w:rFonts w:ascii="Calibri" w:hAnsi="Calibri" w:cs="Calibri"/>
+                <w:color w:val="000000"/>
+              </w:rPr>
+              <w:t>-1,60E-05</w:t>
+            </w:r>
+          </w:p>
+        </w:tc>
+        <w:tc>
+          <w:tcPr>
+            <w:tcW w:w="2502" w:type="dxa"/>
+            <w:shd w:val="clear" w:color="auto" w:fill="auto"/>
+            <w:noWrap/>
+            <w:vAlign w:val="bottom"/>
+            <w:hideMark/>
+          </w:tcPr>
+          <w:p>
+            <w:pPr>
+              <w:spacing w:before="0" w:after="0" w:line="240" w:lineRule="auto"/>
+              <w:jc w:val="center"/>
+              <w:rPr>
+                <w:rFonts w:ascii="Calibri" w:eastAsia="Times New Roman" w:hAnsi="Calibri" w:cs="Calibri"/>
+                <w:color w:val="000000"/>
+                <w:lang w:eastAsia="pl-PL"/>
+              </w:rPr>
+            </w:pPr>
+            <w:r>
+              <w:rPr>
+                <w:rFonts w:ascii="Calibri" w:hAnsi="Calibri" w:cs="Calibri"/>
+                <w:color w:val="000000"/>
+              </w:rPr>
+              <w:t>1</w:t>
+            </w:r>
+          </w:p>
+        </w:tc>
+      </w:tr>
+      <w:tr>
+        <w:trPr>
+          <w:trHeight w:val="300"/>
+          <w:jc w:val="center"/>
+        </w:trPr>
+        <w:tc>
+          <w:tcPr>
+            <w:tcW w:w="1980" w:type="dxa"/>
+            <w:shd w:val="clear" w:color="auto" w:fill="auto"/>
+            <w:noWrap/>
+            <w:vAlign w:val="bottom"/>
+            <w:hideMark/>
+          </w:tcPr>
+          <w:p>
+            <w:pPr>
+              <w:spacing w:before="0" w:after="0" w:line="240" w:lineRule="auto"/>
+              <w:jc w:val="center"/>
+              <w:rPr>
+                <w:rFonts w:ascii="Calibri" w:eastAsia="Times New Roman" w:hAnsi="Calibri" w:cs="Calibri"/>
+                <w:color w:val="000000"/>
+                <w:lang w:eastAsia="pl-PL"/>
+              </w:rPr>
+            </w:pPr>
+            <w:r>
+              <w:rPr>
+                <w:rFonts w:ascii="Calibri" w:hAnsi="Calibri" w:cs="Calibri"/>
+                <w:color w:val="000000"/>
+              </w:rPr>
+              <w:t>-4,78E-08</w:t>
+            </w:r>
+          </w:p>
+        </w:tc>
+        <w:tc>
+          <w:tcPr>
+            <w:tcW w:w="1798" w:type="dxa"/>
+            <w:shd w:val="clear" w:color="auto" w:fill="auto"/>
+            <w:noWrap/>
+            <w:vAlign w:val="bottom"/>
+            <w:hideMark/>
+          </w:tcPr>
+          <w:p>
+            <w:pPr>
+              <w:spacing w:before="0" w:after="0" w:line="240" w:lineRule="auto"/>
+              <w:jc w:val="center"/>
+              <w:rPr>
+                <w:rFonts w:ascii="Calibri" w:eastAsia="Times New Roman" w:hAnsi="Calibri" w:cs="Calibri"/>
+                <w:color w:val="000000"/>
+                <w:lang w:eastAsia="pl-PL"/>
+              </w:rPr>
+            </w:pPr>
+            <w:r>
+              <w:rPr>
+                <w:rFonts w:ascii="Calibri" w:hAnsi="Calibri" w:cs="Calibri"/>
+                <w:color w:val="000000"/>
+              </w:rPr>
+              <w:t>-4,01E-06</w:t>
+            </w:r>
+          </w:p>
+        </w:tc>
+        <w:tc>
+          <w:tcPr>
+            <w:tcW w:w="2502" w:type="dxa"/>
+            <w:shd w:val="clear" w:color="auto" w:fill="auto"/>
+            <w:noWrap/>
+            <w:vAlign w:val="bottom"/>
+            <w:hideMark/>
+          </w:tcPr>
+          <w:p>
+            <w:pPr>
+              <w:spacing w:before="0" w:after="0" w:line="240" w:lineRule="auto"/>
+              <w:jc w:val="center"/>
+              <w:rPr>
+                <w:rFonts w:ascii="Calibri" w:eastAsia="Times New Roman" w:hAnsi="Calibri" w:cs="Calibri"/>
+                <w:color w:val="000000"/>
+                <w:lang w:eastAsia="pl-PL"/>
+              </w:rPr>
+            </w:pPr>
+            <w:r>
+              <w:rPr>
+                <w:rFonts w:ascii="Calibri" w:hAnsi="Calibri" w:cs="Calibri"/>
+                <w:color w:val="000000"/>
+              </w:rPr>
+              <w:t>5</w:t>
+            </w:r>
+          </w:p>
+        </w:tc>
+      </w:tr>
+      <w:tr>
+        <w:trPr>
+          <w:trHeight w:val="300"/>
+          <w:jc w:val="center"/>
+        </w:trPr>
+        <w:tc>
+          <w:tcPr>
+            <w:tcW w:w="1980" w:type="dxa"/>
+            <w:shd w:val="clear" w:color="auto" w:fill="auto"/>
+            <w:noWrap/>
+            <w:vAlign w:val="bottom"/>
+            <w:hideMark/>
+          </w:tcPr>
+          <w:p>
+            <w:pPr>
+              <w:spacing w:before="0" w:after="0" w:line="240" w:lineRule="auto"/>
+              <w:jc w:val="center"/>
+              <w:rPr>
+                <w:rFonts w:ascii="Calibri" w:eastAsia="Times New Roman" w:hAnsi="Calibri" w:cs="Calibri"/>
+                <w:color w:val="000000"/>
+                <w:lang w:eastAsia="pl-PL"/>
+              </w:rPr>
+            </w:pPr>
+            <w:r>
+              <w:rPr>
+                <w:rFonts w:ascii="Calibri" w:hAnsi="Calibri" w:cs="Calibri"/>
+                <w:color w:val="000000"/>
+              </w:rPr>
+              <w:t>2,74E-09</w:t>
+            </w:r>
+          </w:p>
+        </w:tc>
+        <w:tc>
+          <w:tcPr>
+            <w:tcW w:w="1798" w:type="dxa"/>
+            <w:shd w:val="clear" w:color="auto" w:fill="auto"/>
+            <w:noWrap/>
+            <w:vAlign w:val="bottom"/>
+            <w:hideMark/>
+          </w:tcPr>
+          <w:p>
+            <w:pPr>
+              <w:spacing w:before="0" w:after="0" w:line="240" w:lineRule="auto"/>
+              <w:jc w:val="center"/>
+              <w:rPr>
+                <w:rFonts w:ascii="Calibri" w:eastAsia="Times New Roman" w:hAnsi="Calibri" w:cs="Calibri"/>
+                <w:color w:val="000000"/>
+                <w:lang w:eastAsia="pl-PL"/>
+              </w:rPr>
+            </w:pPr>
+            <w:r>
+              <w:rPr>
+                <w:rFonts w:ascii="Calibri" w:hAnsi="Calibri" w:cs="Calibri"/>
+                <w:color w:val="000000"/>
+              </w:rPr>
+              <w:t>-2,62E-04</w:t>
+            </w:r>
+          </w:p>
+        </w:tc>
+        <w:tc>
+          <w:tcPr>
+            <w:tcW w:w="2502" w:type="dxa"/>
+            <w:shd w:val="clear" w:color="auto" w:fill="auto"/>
+            <w:noWrap/>
+            <w:vAlign w:val="bottom"/>
+            <w:hideMark/>
+          </w:tcPr>
+          <w:p>
+            <w:pPr>
+              <w:keepNext/>
+              <w:spacing w:before="0" w:after="0" w:line="240" w:lineRule="auto"/>
+              <w:jc w:val="center"/>
+              <w:rPr>
+                <w:rFonts w:ascii="Calibri" w:eastAsia="Times New Roman" w:hAnsi="Calibri" w:cs="Calibri"/>
+                <w:color w:val="000000"/>
+                <w:lang w:eastAsia="pl-PL"/>
+              </w:rPr>
+            </w:pPr>
+            <w:r>
+              <w:rPr>
+                <w:rFonts w:ascii="Calibri" w:hAnsi="Calibri" w:cs="Calibri"/>
+                <w:color w:val="000000"/>
+              </w:rPr>
+              <w:t>0</w:t>
+            </w:r>
+          </w:p>
+        </w:tc>
+      </w:tr>
+    </w:tbl>
+    <w:p>
+      <w:pPr>
+        <w:pStyle w:val="Legenda"/>
+        <w:jc w:val="center"/>
+      </w:pPr>
+      <w:bookmarkStart w:id="9" w:name="_Toc108635603"/>
+      <w:r>
+        <w:t xml:space="preserve">Tabela </w:t>
+      </w:r>
+      <w:fldSimple w:instr=" SEQ Tabela \* ARABIC ">
+        <w:r>
+          <w:rPr>
+            <w:noProof/>
+          </w:rPr>
+          <w:t>2</w:t>
+        </w:r>
+      </w:fldSimple>
+      <w:r>
+        <w:t xml:space="preserve"> -</w:t>
+      </w:r>
+      <w:r>
+        <w:rPr>
+          <w:noProof/>
+        </w:rPr>
+        <w:t xml:space="preserve"> górny element elektromagnesu</w:t>
+      </w:r>
+      <w:bookmarkEnd w:id="9"/>
+    </w:p>
+    <w:tbl>
+      <w:tblPr>
+        <w:tblW w:w="6341" w:type="dxa"/>
+        <w:jc w:val="center"/>
+        <w:tblBorders>
+          <w:top w:val="single" w:sz="4" w:space="0" w:color="auto"/>
+          <w:left w:val="single" w:sz="4" w:space="0" w:color="auto"/>
+          <w:bottom w:val="single" w:sz="4" w:space="0" w:color="auto"/>
+          <w:right w:val="single" w:sz="4" w:space="0" w:color="auto"/>
+          <w:insideH w:val="single" w:sz="4" w:space="0" w:color="auto"/>
+          <w:insideV w:val="single" w:sz="4" w:space="0" w:color="auto"/>
+        </w:tblBorders>
+        <w:tblCellMar>
+          <w:left w:w="70" w:type="dxa"/>
+          <w:right w:w="70" w:type="dxa"/>
+        </w:tblCellMar>
+        <w:tblLook w:val="04A0" w:firstRow="1" w:lastRow="0" w:firstColumn="1" w:lastColumn="0" w:noHBand="0" w:noVBand="1"/>
+      </w:tblPr>
+      <w:tblGrid>
+        <w:gridCol w:w="2122"/>
+        <w:gridCol w:w="1933"/>
+        <w:gridCol w:w="2286"/>
+      </w:tblGrid>
+      <w:tr>
+        <w:trPr>
+          <w:trHeight w:val="300"/>
+          <w:jc w:val="center"/>
+        </w:trPr>
+        <w:tc>
+          <w:tcPr>
+            <w:tcW w:w="6341" w:type="dxa"/>
+            <w:gridSpan w:val="3"/>
+            <w:shd w:val="clear" w:color="auto" w:fill="auto"/>
+            <w:noWrap/>
+            <w:vAlign w:val="bottom"/>
+            <w:hideMark/>
+          </w:tcPr>
+          <w:p>
+            <w:pPr>
+              <w:spacing w:before="0" w:after="0" w:line="240" w:lineRule="auto"/>
+              <w:jc w:val="center"/>
+              <w:rPr>
+                <w:rFonts w:ascii="Calibri" w:eastAsia="Times New Roman" w:hAnsi="Calibri" w:cs="Calibri"/>
+                <w:b/>
+                <w:bCs/>
+                <w:color w:val="000000"/>
+                <w:lang w:eastAsia="pl-PL"/>
+              </w:rPr>
+            </w:pPr>
+            <w:r>
+              <w:rPr>
+                <w:rFonts w:ascii="Calibri" w:eastAsia="Times New Roman" w:hAnsi="Calibri" w:cs="Calibri"/>
+                <w:b/>
+                <w:bCs/>
+                <w:color w:val="000000"/>
+                <w:lang w:eastAsia="pl-PL"/>
+              </w:rPr>
+              <w:t>Dolny element</w:t>
+            </w:r>
+          </w:p>
+        </w:tc>
+      </w:tr>
+      <w:tr>
+        <w:trPr>
+          <w:trHeight w:val="300"/>
+          <w:jc w:val="center"/>
+        </w:trPr>
+        <w:tc>
+          <w:tcPr>
+            <w:tcW w:w="2122" w:type="dxa"/>
+            <w:shd w:val="clear" w:color="auto" w:fill="auto"/>
+            <w:noWrap/>
+            <w:vAlign w:val="center"/>
+            <w:hideMark/>
+          </w:tcPr>
+          <w:p>
+            <w:pPr>
+              <w:spacing w:before="0" w:after="0" w:line="240" w:lineRule="auto"/>
+              <w:jc w:val="center"/>
+              <w:rPr>
+                <w:rFonts w:ascii="Calibri" w:eastAsia="Times New Roman" w:hAnsi="Calibri" w:cs="Calibri"/>
+                <w:b/>
+                <w:bCs/>
+                <w:color w:val="000000"/>
+                <w:lang w:eastAsia="pl-PL"/>
+              </w:rPr>
+            </w:pPr>
+            <w:r>
+              <w:rPr>
+                <w:rFonts w:ascii="Calibri" w:eastAsia="Times New Roman" w:hAnsi="Calibri" w:cs="Calibri"/>
+                <w:b/>
+                <w:bCs/>
+                <w:color w:val="000000"/>
+                <w:lang w:eastAsia="pl-PL"/>
+              </w:rPr>
+              <w:t>x-component</w:t>
+            </w:r>
+            <w:r>
+              <w:rPr>
+                <w:rFonts w:ascii="Calibri" w:eastAsia="Times New Roman" w:hAnsi="Calibri" w:cs="Calibri"/>
+                <w:b/>
+                <w:bCs/>
+                <w:color w:val="000000"/>
+                <w:lang w:eastAsia="pl-PL"/>
+              </w:rPr>
+              <w:t>, N</w:t>
+            </w:r>
+          </w:p>
+        </w:tc>
+        <w:tc>
+          <w:tcPr>
+            <w:tcW w:w="1933" w:type="dxa"/>
+            <w:shd w:val="clear" w:color="auto" w:fill="auto"/>
+            <w:noWrap/>
+            <w:vAlign w:val="center"/>
+            <w:hideMark/>
+          </w:tcPr>
+          <w:p>
+            <w:pPr>
+              <w:spacing w:before="0" w:after="0" w:line="240" w:lineRule="auto"/>
+              <w:jc w:val="center"/>
+              <w:rPr>
+                <w:rFonts w:ascii="Calibri" w:eastAsia="Times New Roman" w:hAnsi="Calibri" w:cs="Calibri"/>
+                <w:b/>
+                <w:bCs/>
+                <w:color w:val="000000"/>
+                <w:lang w:eastAsia="pl-PL"/>
+              </w:rPr>
+            </w:pPr>
+            <w:r>
+              <w:rPr>
+                <w:rFonts w:ascii="Calibri" w:eastAsia="Times New Roman" w:hAnsi="Calibri" w:cs="Calibri"/>
+                <w:b/>
+                <w:bCs/>
+                <w:color w:val="000000"/>
+                <w:lang w:eastAsia="pl-PL"/>
+              </w:rPr>
+              <w:t>y-component</w:t>
+            </w:r>
+            <w:r>
+              <w:rPr>
+                <w:rFonts w:ascii="Calibri" w:eastAsia="Times New Roman" w:hAnsi="Calibri" w:cs="Calibri"/>
+                <w:b/>
+                <w:bCs/>
+                <w:color w:val="000000"/>
+                <w:lang w:eastAsia="pl-PL"/>
+              </w:rPr>
+              <w:t>, N</w:t>
+            </w:r>
+          </w:p>
+        </w:tc>
+        <w:tc>
+          <w:tcPr>
+            <w:tcW w:w="2286" w:type="dxa"/>
+            <w:shd w:val="clear" w:color="auto" w:fill="auto"/>
+            <w:noWrap/>
+            <w:vAlign w:val="center"/>
+            <w:hideMark/>
+          </w:tcPr>
+          <w:p>
+            <w:pPr>
+              <w:spacing w:before="0" w:after="0" w:line="240" w:lineRule="auto"/>
+              <w:jc w:val="center"/>
+              <w:rPr>
+                <w:rFonts w:ascii="Calibri" w:eastAsia="Times New Roman" w:hAnsi="Calibri" w:cs="Calibri"/>
+                <w:b/>
+                <w:bCs/>
+                <w:color w:val="000000"/>
+                <w:lang w:eastAsia="pl-PL"/>
+              </w:rPr>
+            </w:pPr>
+            <w:r>
+              <w:rPr>
+                <w:rFonts w:ascii="Calibri" w:eastAsia="Times New Roman" w:hAnsi="Calibri" w:cs="Calibri"/>
+                <w:b/>
+                <w:bCs/>
+                <w:color w:val="000000"/>
+                <w:lang w:eastAsia="pl-PL"/>
+              </w:rPr>
+              <w:t>natężeni</w:t>
+            </w:r>
+            <w:r>
+              <w:rPr>
+                <w:rFonts w:ascii="Calibri" w:eastAsia="Times New Roman" w:hAnsi="Calibri" w:cs="Calibri"/>
+                <w:b/>
+                <w:bCs/>
+                <w:color w:val="000000"/>
+                <w:lang w:eastAsia="pl-PL"/>
+              </w:rPr>
+              <w:t>e</w:t>
+            </w:r>
+            <w:r>
+              <w:rPr>
+                <w:rFonts w:ascii="Calibri" w:eastAsia="Times New Roman" w:hAnsi="Calibri" w:cs="Calibri"/>
+                <w:b/>
+                <w:bCs/>
+                <w:color w:val="000000"/>
+                <w:lang w:eastAsia="pl-PL"/>
+              </w:rPr>
+              <w:t xml:space="preserve">, </w:t>
+            </w:r>
+            <w:r>
+              <w:rPr>
+                <w:rFonts w:ascii="Calibri" w:eastAsia="Times New Roman" w:hAnsi="Calibri" w:cs="Calibri"/>
+                <w:b/>
+                <w:bCs/>
+                <w:color w:val="000000"/>
+                <w:lang w:eastAsia="pl-PL"/>
+              </w:rPr>
+              <w:t>A</w:t>
+            </w:r>
+          </w:p>
+        </w:tc>
+      </w:tr>
+      <w:tr>
+        <w:trPr>
+          <w:trHeight w:val="300"/>
+          <w:jc w:val="center"/>
+        </w:trPr>
+        <w:tc>
+          <w:tcPr>
+            <w:tcW w:w="2122" w:type="dxa"/>
+            <w:shd w:val="clear" w:color="auto" w:fill="auto"/>
+            <w:noWrap/>
+            <w:vAlign w:val="bottom"/>
+            <w:hideMark/>
+          </w:tcPr>
+          <w:p>
+            <w:pPr>
+              <w:spacing w:before="0" w:after="0" w:line="240" w:lineRule="auto"/>
+              <w:jc w:val="center"/>
+              <w:rPr>
+                <w:rFonts w:ascii="Calibri" w:eastAsia="Times New Roman" w:hAnsi="Calibri" w:cs="Calibri"/>
+                <w:color w:val="000000"/>
+                <w:lang w:eastAsia="pl-PL"/>
+              </w:rPr>
+            </w:pPr>
+            <w:r>
+              <w:rPr>
+                <w:rFonts w:ascii="Calibri" w:hAnsi="Calibri" w:cs="Calibri"/>
+                <w:color w:val="000000"/>
+              </w:rPr>
+              <w:t>5,53E-07</w:t>
+            </w:r>
+          </w:p>
+        </w:tc>
+        <w:tc>
+          <w:tcPr>
+            <w:tcW w:w="1933" w:type="dxa"/>
+            <w:shd w:val="clear" w:color="auto" w:fill="auto"/>
+            <w:noWrap/>
+            <w:vAlign w:val="bottom"/>
+            <w:hideMark/>
+          </w:tcPr>
+          <w:p>
+            <w:pPr>
+              <w:spacing w:before="0" w:after="0" w:line="240" w:lineRule="auto"/>
+              <w:jc w:val="center"/>
+              <w:rPr>
+                <w:rFonts w:ascii="Calibri" w:eastAsia="Times New Roman" w:hAnsi="Calibri" w:cs="Calibri"/>
+                <w:color w:val="000000"/>
+                <w:lang w:eastAsia="pl-PL"/>
+              </w:rPr>
+            </w:pPr>
+            <w:r>
+              <w:rPr>
+                <w:rFonts w:ascii="Calibri" w:hAnsi="Calibri" w:cs="Calibri"/>
+                <w:color w:val="000000"/>
+              </w:rPr>
+              <w:t>4,60E-05</w:t>
+            </w:r>
+          </w:p>
+        </w:tc>
+        <w:tc>
+          <w:tcPr>
+            <w:tcW w:w="2286" w:type="dxa"/>
+            <w:shd w:val="clear" w:color="auto" w:fill="auto"/>
+            <w:noWrap/>
+            <w:vAlign w:val="bottom"/>
+            <w:hideMark/>
+          </w:tcPr>
+          <w:p>
+            <w:pPr>
+              <w:spacing w:before="0" w:after="0" w:line="240" w:lineRule="auto"/>
+              <w:jc w:val="center"/>
+              <w:rPr>
+                <w:rFonts w:ascii="Calibri" w:eastAsia="Times New Roman" w:hAnsi="Calibri" w:cs="Calibri"/>
+                <w:color w:val="000000"/>
+                <w:lang w:eastAsia="pl-PL"/>
+              </w:rPr>
+            </w:pPr>
+            <w:r>
+              <w:rPr>
+                <w:rFonts w:ascii="Calibri" w:hAnsi="Calibri" w:cs="Calibri"/>
+                <w:color w:val="000000"/>
+              </w:rPr>
+              <w:t>-1</w:t>
+            </w:r>
+          </w:p>
+        </w:tc>
+      </w:tr>
+      <w:tr>
+        <w:trPr>
+          <w:trHeight w:val="300"/>
+          <w:jc w:val="center"/>
+        </w:trPr>
+        <w:tc>
+          <w:tcPr>
+            <w:tcW w:w="2122" w:type="dxa"/>
+            <w:shd w:val="clear" w:color="auto" w:fill="auto"/>
+            <w:noWrap/>
+            <w:vAlign w:val="bottom"/>
+            <w:hideMark/>
+          </w:tcPr>
+          <w:p>
+            <w:pPr>
+              <w:spacing w:before="0" w:after="0" w:line="240" w:lineRule="auto"/>
+              <w:jc w:val="center"/>
+              <w:rPr>
+                <w:rFonts w:ascii="Calibri" w:eastAsia="Times New Roman" w:hAnsi="Calibri" w:cs="Calibri"/>
+                <w:color w:val="000000"/>
+                <w:lang w:eastAsia="pl-PL"/>
+              </w:rPr>
+            </w:pPr>
+            <w:r>
+              <w:rPr>
+                <w:rFonts w:ascii="Calibri" w:hAnsi="Calibri" w:cs="Calibri"/>
+                <w:color w:val="000000"/>
+              </w:rPr>
+              <w:t>1,38E-07</w:t>
+            </w:r>
+          </w:p>
+        </w:tc>
+        <w:tc>
+          <w:tcPr>
+            <w:tcW w:w="1933" w:type="dxa"/>
+            <w:shd w:val="clear" w:color="auto" w:fill="auto"/>
+            <w:noWrap/>
+            <w:vAlign w:val="bottom"/>
+            <w:hideMark/>
+          </w:tcPr>
+          <w:p>
+            <w:pPr>
+              <w:spacing w:before="0" w:after="0" w:line="240" w:lineRule="auto"/>
+              <w:jc w:val="center"/>
+              <w:rPr>
+                <w:rFonts w:ascii="Calibri" w:eastAsia="Times New Roman" w:hAnsi="Calibri" w:cs="Calibri"/>
+                <w:color w:val="000000"/>
+                <w:lang w:eastAsia="pl-PL"/>
+              </w:rPr>
+            </w:pPr>
+            <w:r>
+              <w:rPr>
+                <w:rFonts w:ascii="Calibri" w:hAnsi="Calibri" w:cs="Calibri"/>
+                <w:color w:val="000000"/>
+              </w:rPr>
+              <w:t>1,15E-05</w:t>
+            </w:r>
+          </w:p>
+        </w:tc>
+        <w:tc>
+          <w:tcPr>
+            <w:tcW w:w="2286" w:type="dxa"/>
+            <w:shd w:val="clear" w:color="auto" w:fill="auto"/>
+            <w:noWrap/>
+            <w:vAlign w:val="bottom"/>
+            <w:hideMark/>
+          </w:tcPr>
+          <w:p>
+            <w:pPr>
+              <w:spacing w:before="0" w:after="0" w:line="240" w:lineRule="auto"/>
+              <w:jc w:val="center"/>
+              <w:rPr>
+                <w:rFonts w:ascii="Calibri" w:eastAsia="Times New Roman" w:hAnsi="Calibri" w:cs="Calibri"/>
+                <w:color w:val="000000"/>
+                <w:lang w:eastAsia="pl-PL"/>
+              </w:rPr>
+            </w:pPr>
+            <w:r>
+              <w:rPr>
+                <w:rFonts w:ascii="Calibri" w:hAnsi="Calibri" w:cs="Calibri"/>
+                <w:color w:val="000000"/>
+              </w:rPr>
+              <w:t>-5</w:t>
+            </w:r>
+          </w:p>
+        </w:tc>
+      </w:tr>
+      <w:tr>
+        <w:trPr>
+          <w:trHeight w:val="300"/>
+          <w:jc w:val="center"/>
+        </w:trPr>
+        <w:tc>
+          <w:tcPr>
+            <w:tcW w:w="2122" w:type="dxa"/>
+            <w:shd w:val="clear" w:color="auto" w:fill="auto"/>
+            <w:noWrap/>
+            <w:vAlign w:val="bottom"/>
+            <w:hideMark/>
+          </w:tcPr>
+          <w:p>
+            <w:pPr>
+              <w:spacing w:before="0" w:after="0" w:line="240" w:lineRule="auto"/>
+              <w:jc w:val="center"/>
+              <w:rPr>
+                <w:rFonts w:ascii="Calibri" w:eastAsia="Times New Roman" w:hAnsi="Calibri" w:cs="Calibri"/>
+                <w:color w:val="000000"/>
+                <w:lang w:eastAsia="pl-PL"/>
+              </w:rPr>
+            </w:pPr>
+            <w:r>
+              <w:rPr>
+                <w:rFonts w:ascii="Calibri" w:hAnsi="Calibri" w:cs="Calibri"/>
+                <w:color w:val="000000"/>
+              </w:rPr>
+              <w:t>-2,59E-08</w:t>
+            </w:r>
+          </w:p>
+        </w:tc>
+        <w:tc>
+          <w:tcPr>
+            <w:tcW w:w="1933" w:type="dxa"/>
+            <w:shd w:val="clear" w:color="auto" w:fill="auto"/>
+            <w:noWrap/>
+            <w:vAlign w:val="bottom"/>
+            <w:hideMark/>
+          </w:tcPr>
+          <w:p>
+            <w:pPr>
+              <w:spacing w:before="0" w:after="0" w:line="240" w:lineRule="auto"/>
+              <w:jc w:val="center"/>
+              <w:rPr>
+                <w:rFonts w:ascii="Calibri" w:eastAsia="Times New Roman" w:hAnsi="Calibri" w:cs="Calibri"/>
+                <w:color w:val="000000"/>
+                <w:lang w:eastAsia="pl-PL"/>
+              </w:rPr>
+            </w:pPr>
+            <w:r>
+              <w:rPr>
+                <w:rFonts w:ascii="Calibri" w:hAnsi="Calibri" w:cs="Calibri"/>
+                <w:color w:val="000000"/>
+              </w:rPr>
+              <w:t>2,88E-04</w:t>
+            </w:r>
+          </w:p>
+        </w:tc>
+        <w:tc>
+          <w:tcPr>
+            <w:tcW w:w="2286" w:type="dxa"/>
+            <w:shd w:val="clear" w:color="auto" w:fill="auto"/>
+            <w:noWrap/>
+            <w:vAlign w:val="bottom"/>
+            <w:hideMark/>
+          </w:tcPr>
+          <w:p>
+            <w:pPr>
+              <w:keepNext/>
+              <w:spacing w:before="0" w:after="0" w:line="240" w:lineRule="auto"/>
+              <w:jc w:val="center"/>
+              <w:rPr>
+                <w:rFonts w:ascii="Calibri" w:eastAsia="Times New Roman" w:hAnsi="Calibri" w:cs="Calibri"/>
+                <w:color w:val="000000"/>
+                <w:lang w:eastAsia="pl-PL"/>
+              </w:rPr>
+            </w:pPr>
+            <w:r>
+              <w:rPr>
+                <w:rFonts w:ascii="Calibri" w:hAnsi="Calibri" w:cs="Calibri"/>
+                <w:color w:val="000000"/>
+              </w:rPr>
+              <w:t>-8</w:t>
+            </w:r>
+          </w:p>
+        </w:tc>
+      </w:tr>
+    </w:tbl>
+    <w:p>
+      <w:pPr>
+        <w:pStyle w:val="Legenda"/>
+        <w:jc w:val="center"/>
+      </w:pPr>
+      <w:bookmarkStart w:id="10" w:name="_Toc108635604"/>
+      <w:r>
+        <w:t xml:space="preserve">Tabela </w:t>
+      </w:r>
+      <w:fldSimple w:instr=" SEQ Tabela \* ARABIC ">
+        <w:r>
+          <w:rPr>
+            <w:noProof/>
+          </w:rPr>
+          <w:t>3</w:t>
+        </w:r>
+      </w:fldSimple>
+      <w:r>
+        <w:t xml:space="preserve"> - dolny element elektromagnesu</w:t>
+      </w:r>
+      <w:bookmarkEnd w:id="10"/>
+    </w:p>
+    <w:p>
+      <w:pPr>
+        <w:keepNext/>
+      </w:pPr>
+      <w:r>
+        <w:rPr>
+          <w:noProof/>
+        </w:rPr>
+        <w:drawing>
+          <wp:inline distT="0" distB="0" distL="0" distR="0" wp14:anchorId="18453A54" wp14:editId="3ACF26C9">
+            <wp:extent cx="6076950" cy="3100771"/>
+            <wp:effectExtent l="0" t="0" r="0" b="4445"/>
+            <wp:docPr id="43" name="Obraz 43"/>
+            <wp:cNvGraphicFramePr>
+              <a:graphicFrameLocks xmlns:a="http://schemas.openxmlformats.org/drawingml/2006/main" noChangeAspect="1"/>
+            </wp:cNvGraphicFramePr>
+            <a:graphic xmlns:a="http://schemas.openxmlformats.org/drawingml/2006/main">
+              <a:graphicData uri="http://schemas.openxmlformats.org/drawingml/2006/picture">
+                <pic:pic xmlns:pic="http://schemas.openxmlformats.org/drawingml/2006/picture">
+                  <pic:nvPicPr>
+                    <pic:cNvPr id="43" name="Obraz 43"/>
+                    <pic:cNvPicPr/>
+                  </pic:nvPicPr>
+                  <pic:blipFill>
+                    <a:blip r:embed="rId12">
+                      <a:extLst>
+                        <a:ext uri="{28A0092B-C50C-407E-A947-70E740481C1C}">
+                          <a14:useLocalDpi xmlns:a14="http://schemas.microsoft.com/office/drawing/2010/main" val="0"/>
+                        </a:ext>
+                      </a:extLst>
+                    </a:blip>
+                    <a:stretch>
+                      <a:fillRect/>
+                    </a:stretch>
+                  </pic:blipFill>
+                  <pic:spPr>
+                    <a:xfrm>
+                      <a:off x="0" y="0"/>
+                      <a:ext cx="6096441" cy="3110716"/>
+                    </a:xfrm>
+                    <a:prstGeom prst="rect">
+                      <a:avLst/>
+                    </a:prstGeom>
+                  </pic:spPr>
+                </pic:pic>
+              </a:graphicData>
+            </a:graphic>
+          </wp:inline>
+        </w:drawing>
+      </w:r>
+    </w:p>
+    <w:p>
+      <w:pPr>
+        <w:pStyle w:val="Legenda"/>
+        <w:jc w:val="center"/>
+      </w:pPr>
+      <w:bookmarkStart w:id="11" w:name="_Toc108635820"/>
+      <w:r>
+        <w:t xml:space="preserve">Wykres </w:t>
+      </w:r>
+      <w:fldSimple w:instr=" SEQ Wykres \* ARABIC ">
+        <w:r>
+          <w:rPr>
+            <w:noProof/>
+          </w:rPr>
+          <w:t>2</w:t>
+        </w:r>
+      </w:fldSimple>
+      <w:r>
+        <w:t xml:space="preserve"> – pole elektromagnetyczne, dla trzech natężeń prądu</w:t>
+      </w:r>
+      <w:bookmarkEnd w:id="11"/>
+    </w:p>
+    <w:p>
+      <w:pPr>
+        <w:pStyle w:val="Nagwek2"/>
+      </w:pPr>
+      <w:bookmarkStart w:id="12" w:name="_Toc108635968"/>
+      <w:r>
+        <w:lastRenderedPageBreak/>
+        <w:t xml:space="preserve">Etap </w:t>
+      </w:r>
+      <w:r>
+        <w:t>3</w:t>
+      </w:r>
+      <w:bookmarkEnd w:id="12"/>
+    </w:p>
+    <w:p>
+      <w:r>
+        <w:t>Na tym etapie porównywaliśmy wizualnie zmiany w rozkładaniu się pola magnetycznego wraz ze zmianą położenia elementów elektromagnesu oraz jednoczesną modyfikacją</w:t>
+      </w:r>
+      <w:r>
+        <w:t xml:space="preserve"> natężenia prądu płynącego przez uzwojenie elektromagnesu.</w:t>
+      </w:r>
+    </w:p>
+    <w:p>
+      <w:pPr>
+        <w:jc w:val="center"/>
+      </w:pPr>
+      <w:r>
+        <w:t>Wartości natężenia prądu na zwojach elektromagnesu:</w:t>
+      </w:r>
+    </w:p>
+    <w:p>
+      <w:pPr>
+        <w:jc w:val="center"/>
+      </w:pPr>
+      <w:r>
+        <w:t>1a = 10 A, 1b = -10 A,</w:t>
+      </w:r>
+    </w:p>
+    <w:p>
+      <w:pPr>
+        <w:jc w:val="center"/>
+        <w:rPr>
+          <w:lang w:val="en-US"/>
+        </w:rPr>
+      </w:pPr>
+      <w:r>
+        <w:rPr>
+          <w:lang w:val="en-US"/>
+        </w:rPr>
+        <w:t>2a = 5 A, 2b = -5 A,</w:t>
+      </w:r>
+    </w:p>
+    <w:p>
+      <w:pPr>
+        <w:jc w:val="center"/>
+        <w:rPr>
+          <w:lang w:val="en-US"/>
+        </w:rPr>
+      </w:pPr>
+      <w:r>
+        <w:rPr>
+          <w:lang w:val="en-US"/>
+        </w:rPr>
+        <w:t>3a = 0 A, 3b = -8 A</w:t>
+      </w:r>
+    </w:p>
+    <w:p>
+      <w:pPr>
+        <w:pStyle w:val="Legenda"/>
+        <w:jc w:val="center"/>
+      </w:pPr>
+      <w:bookmarkStart w:id="13" w:name="_Toc108635993"/>
+      <w:r>
+        <w:t xml:space="preserve">Rysunek </w:t>
+      </w:r>
+      <w:r>
+        <w:fldChar w:fldCharType="begin"/>
+      </w:r>
+      <w:r>
+        <w:instrText xml:space="preserve"> SEQ Rysunek \* ARABIC </w:instrText>
+      </w:r>
+      <w:r>
+        <w:fldChar w:fldCharType="separate"/>
+      </w:r>
+      <w:r>
+        <w:rPr>
+          <w:noProof/>
+        </w:rPr>
+        <w:t>2</w:t>
+      </w:r>
+      <w:r>
+        <w:fldChar w:fldCharType="end"/>
+      </w:r>
+      <w:r>
+        <w:t xml:space="preserve"> - rozkład pola dla różnych ustawień elektromagnesu</w:t>
+      </w:r>
+      <w:bookmarkEnd w:id="13"/>
+    </w:p>
+    <w:tbl>
+      <w:tblPr>
+        <w:tblStyle w:val="Tabela-Siatka"/>
+        <w:tblW w:w="0" w:type="auto"/>
+        <w:tblBorders>
+          <w:top w:val="none" w:sz="0" w:space="0" w:color="auto"/>
+          <w:left w:val="none" w:sz="0" w:space="0" w:color="auto"/>
+          <w:bottom w:val="none" w:sz="0" w:space="0" w:color="auto"/>
+          <w:right w:val="none" w:sz="0" w:space="0" w:color="auto"/>
+          <w:insideH w:val="none" w:sz="0" w:space="0" w:color="auto"/>
+          <w:insideV w:val="none" w:sz="0" w:space="0" w:color="auto"/>
+        </w:tblBorders>
+        <w:tblLook w:val="04A0" w:firstRow="1" w:lastRow="0" w:firstColumn="1" w:lastColumn="0" w:noHBand="0" w:noVBand="1"/>
+      </w:tblPr>
+      <w:tblGrid>
+        <w:gridCol w:w="3020"/>
+        <w:gridCol w:w="3021"/>
+        <w:gridCol w:w="3021"/>
+      </w:tblGrid>
+      <w:tr>
+        <w:tc>
+          <w:tcPr>
+            <w:tcW w:w="3020" w:type="dxa"/>
+          </w:tcPr>
+          <w:p>
+            <w:pPr>
+              <w:jc w:val="center"/>
+            </w:pPr>
+            <w:r>
+              <w:rPr>
+                <w:noProof/>
+              </w:rPr>
+              <w:drawing>
+                <wp:inline distT="0" distB="0" distL="0" distR="0" wp14:anchorId="15E12CF5" wp14:editId="7A866BA5">
+                  <wp:extent cx="1508891" cy="1371719"/>
+                  <wp:effectExtent l="0" t="0" r="0" b="0"/>
+                  <wp:docPr id="14" name="Obraz 14"/>
+                  <wp:cNvGraphicFramePr>
+                    <a:graphicFrameLocks xmlns:a="http://schemas.openxmlformats.org/drawingml/2006/main" noChangeAspect="1"/>
+                  </wp:cNvGraphicFramePr>
+                  <a:graphic xmlns:a="http://schemas.openxmlformats.org/drawingml/2006/main">
+                    <a:graphicData uri="http://schemas.openxmlformats.org/drawingml/2006/picture">
+                      <pic:pic xmlns:pic="http://schemas.openxmlformats.org/drawingml/2006/picture">
+                        <pic:nvPicPr>
+                          <pic:cNvPr id="14" name="Obraz 14"/>
+                          <pic:cNvPicPr/>
+                        </pic:nvPicPr>
+                        <pic:blipFill>
+                          <a:blip r:embed="rId13">
+                            <a:extLst>
+                              <a:ext uri="{28A0092B-C50C-407E-A947-70E740481C1C}">
+                                <a14:useLocalDpi xmlns:a14="http://schemas.microsoft.com/office/drawing/2010/main" val="0"/>
+                              </a:ext>
+                            </a:extLst>
+                          </a:blip>
+                          <a:stretch>
+                            <a:fillRect/>
+                          </a:stretch>
+                        </pic:blipFill>
+                        <pic:spPr>
+                          <a:xfrm>
+                            <a:off x="0" y="0"/>
+                            <a:ext cx="1508891" cy="1371719"/>
+                          </a:xfrm>
+                          <a:prstGeom prst="rect">
+                            <a:avLst/>
+                          </a:prstGeom>
+                        </pic:spPr>
+                      </pic:pic>
+                    </a:graphicData>
+                  </a:graphic>
+                </wp:inline>
+              </w:drawing>
+            </w:r>
+          </w:p>
+          <w:p>
+            <w:pPr>
+              <w:jc w:val="center"/>
+            </w:pPr>
+            <w:r>
+              <w:t>*</w:t>
+            </w:r>
+            <w:r>
+              <w:t>1a, 1b</w:t>
+            </w:r>
+          </w:p>
+          <w:p>
+            <w:pPr>
+              <w:jc w:val="center"/>
+            </w:pPr>
+            <w:r>
+              <w:t>**</w:t>
+            </w:r>
+            <w:r>
+              <w:t>0 cm</w:t>
+            </w:r>
+          </w:p>
+        </w:tc>
+        <w:tc>
+          <w:tcPr>
+            <w:tcW w:w="3021" w:type="dxa"/>
+          </w:tcPr>
+          <w:p>
+            <w:pPr>
+              <w:jc w:val="center"/>
+            </w:pPr>
+            <w:r>
+              <w:rPr>
+                <w:noProof/>
+              </w:rPr>
+              <w:drawing>
+                <wp:inline distT="0" distB="0" distL="0" distR="0" wp14:anchorId="6A5CB874" wp14:editId="021D1FE6">
+                  <wp:extent cx="1501270" cy="1371719"/>
+                  <wp:effectExtent l="0" t="0" r="3810" b="0"/>
+                  <wp:docPr id="15" name="Obraz 15"/>
+                  <wp:cNvGraphicFramePr>
+                    <a:graphicFrameLocks xmlns:a="http://schemas.openxmlformats.org/drawingml/2006/main" noChangeAspect="1"/>
+                  </wp:cNvGraphicFramePr>
+                  <a:graphic xmlns:a="http://schemas.openxmlformats.org/drawingml/2006/main">
+                    <a:graphicData uri="http://schemas.openxmlformats.org/drawingml/2006/picture">
+                      <pic:pic xmlns:pic="http://schemas.openxmlformats.org/drawingml/2006/picture">
+                        <pic:nvPicPr>
+                          <pic:cNvPr id="15" name="Obraz 15"/>
+                          <pic:cNvPicPr/>
+                        </pic:nvPicPr>
+                        <pic:blipFill>
+                          <a:blip r:embed="rId14">
+                            <a:extLst>
+                              <a:ext uri="{28A0092B-C50C-407E-A947-70E740481C1C}">
+                                <a14:useLocalDpi xmlns:a14="http://schemas.microsoft.com/office/drawing/2010/main" val="0"/>
+                              </a:ext>
+                            </a:extLst>
+                          </a:blip>
+                          <a:stretch>
+                            <a:fillRect/>
+                          </a:stretch>
+                        </pic:blipFill>
+                        <pic:spPr>
+                          <a:xfrm>
+                            <a:off x="0" y="0"/>
+                            <a:ext cx="1501270" cy="1371719"/>
+                          </a:xfrm>
+                          <a:prstGeom prst="rect">
+                            <a:avLst/>
+                          </a:prstGeom>
+                        </pic:spPr>
+                      </pic:pic>
+                    </a:graphicData>
+                  </a:graphic>
+                </wp:inline>
+              </w:drawing>
+            </w:r>
+          </w:p>
+          <w:p>
+            <w:pPr>
+              <w:jc w:val="center"/>
+            </w:pPr>
+            <w:r>
+              <w:t>2a, 2b</w:t>
+            </w:r>
+          </w:p>
+          <w:p>
+            <w:pPr>
+              <w:jc w:val="center"/>
+            </w:pPr>
+            <w:r>
+              <w:t>0 cm</w:t>
+            </w:r>
+          </w:p>
+        </w:tc>
+        <w:tc>
+          <w:tcPr>
+            <w:tcW w:w="3021" w:type="dxa"/>
+          </w:tcPr>
+          <w:p>
+            <w:pPr>
+              <w:jc w:val="center"/>
+            </w:pPr>
+            <w:r>
+              <w:rPr>
+                <w:noProof/>
+              </w:rPr>
+              <w:drawing>
+                <wp:inline distT="0" distB="0" distL="0" distR="0" wp14:anchorId="1D34005E" wp14:editId="6EFEE8A5">
+                  <wp:extent cx="1630821" cy="1371719"/>
+                  <wp:effectExtent l="0" t="0" r="7620" b="0"/>
+                  <wp:docPr id="16" name="Obraz 16"/>
+                  <wp:cNvGraphicFramePr>
+                    <a:graphicFrameLocks xmlns:a="http://schemas.openxmlformats.org/drawingml/2006/main" noChangeAspect="1"/>
+                  </wp:cNvGraphicFramePr>
+                  <a:graphic xmlns:a="http://schemas.openxmlformats.org/drawingml/2006/main">
+                    <a:graphicData uri="http://schemas.openxmlformats.org/drawingml/2006/picture">
+                      <pic:pic xmlns:pic="http://schemas.openxmlformats.org/drawingml/2006/picture">
+                        <pic:nvPicPr>
+                          <pic:cNvPr id="16" name="Obraz 16"/>
+                          <pic:cNvPicPr/>
+                        </pic:nvPicPr>
+                        <pic:blipFill>
+                          <a:blip r:embed="rId15">
+                            <a:extLst>
+                              <a:ext uri="{28A0092B-C50C-407E-A947-70E740481C1C}">
+                                <a14:useLocalDpi xmlns:a14="http://schemas.microsoft.com/office/drawing/2010/main" val="0"/>
+                              </a:ext>
+                            </a:extLst>
+                          </a:blip>
+                          <a:stretch>
+                            <a:fillRect/>
+                          </a:stretch>
+                        </pic:blipFill>
+                        <pic:spPr>
+                          <a:xfrm>
+                            <a:off x="0" y="0"/>
+                            <a:ext cx="1630821" cy="1371719"/>
+                          </a:xfrm>
+                          <a:prstGeom prst="rect">
+                            <a:avLst/>
+                          </a:prstGeom>
+                        </pic:spPr>
+                      </pic:pic>
+                    </a:graphicData>
+                  </a:graphic>
+                </wp:inline>
+              </w:drawing>
+            </w:r>
+          </w:p>
+          <w:p>
+            <w:pPr>
+              <w:jc w:val="center"/>
+            </w:pPr>
+            <w:r>
+              <w:t>3a, 3b</w:t>
+            </w:r>
+          </w:p>
+          <w:p>
+            <w:pPr>
+              <w:jc w:val="center"/>
+            </w:pPr>
+            <w:r>
+              <w:t>0 cm</w:t>
+            </w:r>
+          </w:p>
+        </w:tc>
+      </w:tr>
+      <w:tr>
+        <w:tc>
+          <w:tcPr>
+            <w:tcW w:w="3020" w:type="dxa"/>
+          </w:tcPr>
+          <w:p>
+            <w:pPr>
+              <w:jc w:val="center"/>
+            </w:pPr>
+            <w:r>
+              <w:rPr>
+                <w:noProof/>
+              </w:rPr>
+              <w:drawing>
+                <wp:inline distT="0" distB="0" distL="0" distR="0" wp14:anchorId="40B1C2A7" wp14:editId="4BE32276">
+                  <wp:extent cx="1581150" cy="1371600"/>
+                  <wp:effectExtent l="0" t="0" r="0" b="0"/>
+                  <wp:docPr id="18" name="Obraz 18"/>
+                  <wp:cNvGraphicFramePr>
+                    <a:graphicFrameLocks xmlns:a="http://schemas.openxmlformats.org/drawingml/2006/main" noChangeAspect="1"/>
+                  </wp:cNvGraphicFramePr>
+                  <a:graphic xmlns:a="http://schemas.openxmlformats.org/drawingml/2006/main">
+                    <a:graphicData uri="http://schemas.openxmlformats.org/drawingml/2006/picture">
+                      <pic:pic xmlns:pic="http://schemas.openxmlformats.org/drawingml/2006/picture">
+                        <pic:nvPicPr>
+                          <pic:cNvPr id="0" name="Picture 5"/>
+                          <pic:cNvPicPr>
+                            <a:picLocks noChangeAspect="1" noChangeArrowheads="1"/>
+                          </pic:cNvPicPr>
+                        </pic:nvPicPr>
+                        <pic:blipFill>
+                          <a:blip r:embed="rId16">
+                            <a:extLst>
+                              <a:ext uri="{28A0092B-C50C-407E-A947-70E740481C1C}">
+                                <a14:useLocalDpi xmlns:a14="http://schemas.microsoft.com/office/drawing/2010/main" val="0"/>
+                              </a:ext>
+                            </a:extLst>
+                          </a:blip>
+                          <a:srcRect/>
+                          <a:stretch>
+                            <a:fillRect/>
+                          </a:stretch>
+                        </pic:blipFill>
+                        <pic:spPr bwMode="auto">
+                          <a:xfrm>
+                            <a:off x="0" y="0"/>
+                            <a:ext cx="1581150" cy="1371600"/>
+                          </a:xfrm>
+                          <a:prstGeom prst="rect">
+                            <a:avLst/>
+                          </a:prstGeom>
+                          <a:noFill/>
+                          <a:ln>
+                            <a:noFill/>
+                          </a:ln>
+                        </pic:spPr>
+                      </pic:pic>
+                    </a:graphicData>
+                  </a:graphic>
+                </wp:inline>
+              </w:drawing>
+            </w:r>
+          </w:p>
+          <w:p>
+            <w:pPr>
+              <w:jc w:val="center"/>
+            </w:pPr>
+            <w:r>
+              <w:t>1a, 1b</w:t>
+            </w:r>
+          </w:p>
+          <w:p>
+            <w:pPr>
+              <w:jc w:val="center"/>
+            </w:pPr>
+            <w:r>
+              <w:t>2 cm</w:t>
+            </w:r>
+          </w:p>
+        </w:tc>
+        <w:tc>
+          <w:tcPr>
+            <w:tcW w:w="3021" w:type="dxa"/>
+          </w:tcPr>
+          <w:p>
+            <w:pPr>
+              <w:jc w:val="center"/>
+            </w:pPr>
+            <w:r>
+              <w:rPr>
+                <w:noProof/>
+              </w:rPr>
+              <w:drawing>
+                <wp:inline distT="0" distB="0" distL="0" distR="0" wp14:anchorId="5E58CDC7" wp14:editId="1DFB1648">
+                  <wp:extent cx="1638300" cy="1371600"/>
+                  <wp:effectExtent l="0" t="0" r="0" b="0"/>
+                  <wp:docPr id="19" name="Obraz 19"/>
+                  <wp:cNvGraphicFramePr>
+                    <a:graphicFrameLocks xmlns:a="http://schemas.openxmlformats.org/drawingml/2006/main" noChangeAspect="1"/>
+                  </wp:cNvGraphicFramePr>
+                  <a:graphic xmlns:a="http://schemas.openxmlformats.org/drawingml/2006/main">
+                    <a:graphicData uri="http://schemas.openxmlformats.org/drawingml/2006/picture">
+                      <pic:pic xmlns:pic="http://schemas.openxmlformats.org/drawingml/2006/picture">
+                        <pic:nvPicPr>
+                          <pic:cNvPr id="0" name="Picture 6"/>
+                          <pic:cNvPicPr>
+                            <a:picLocks noChangeAspect="1" noChangeArrowheads="1"/>
+                          </pic:cNvPicPr>
+                        </pic:nvPicPr>
+                        <pic:blipFill>
+                          <a:blip r:embed="rId17">
+                            <a:extLst>
+                              <a:ext uri="{28A0092B-C50C-407E-A947-70E740481C1C}">
+                                <a14:useLocalDpi xmlns:a14="http://schemas.microsoft.com/office/drawing/2010/main" val="0"/>
+                              </a:ext>
+                            </a:extLst>
+                          </a:blip>
+                          <a:srcRect/>
+                          <a:stretch>
+                            <a:fillRect/>
+                          </a:stretch>
+                        </pic:blipFill>
+                        <pic:spPr bwMode="auto">
+                          <a:xfrm>
+                            <a:off x="0" y="0"/>
+                            <a:ext cx="1638300" cy="1371600"/>
+                          </a:xfrm>
+                          <a:prstGeom prst="rect">
+                            <a:avLst/>
+                          </a:prstGeom>
+                          <a:noFill/>
+                          <a:ln>
+                            <a:noFill/>
+                          </a:ln>
+                        </pic:spPr>
+                      </pic:pic>
+                    </a:graphicData>
+                  </a:graphic>
+                </wp:inline>
+              </w:drawing>
+            </w:r>
+          </w:p>
+          <w:p>
+            <w:pPr>
+              <w:jc w:val="center"/>
+            </w:pPr>
+            <w:r>
+              <w:t>2a, 2b</w:t>
+            </w:r>
+          </w:p>
+          <w:p>
+            <w:pPr>
+              <w:jc w:val="center"/>
+            </w:pPr>
+            <w:r>
+              <w:t>2 cm</w:t>
+            </w:r>
+          </w:p>
+        </w:tc>
+        <w:tc>
+          <w:tcPr>
+            <w:tcW w:w="3021" w:type="dxa"/>
+          </w:tcPr>
+          <w:p>
+            <w:pPr>
+              <w:jc w:val="center"/>
+            </w:pPr>
+            <w:r>
+              <w:rPr>
+                <w:noProof/>
+              </w:rPr>
+              <w:drawing>
+                <wp:inline distT="0" distB="0" distL="0" distR="0" wp14:anchorId="4ED44BCC" wp14:editId="38191964">
+                  <wp:extent cx="1619250" cy="1371600"/>
+                  <wp:effectExtent l="0" t="0" r="0" b="0"/>
+                  <wp:docPr id="20" name="Obraz 20"/>
+                  <wp:cNvGraphicFramePr>
+                    <a:graphicFrameLocks xmlns:a="http://schemas.openxmlformats.org/drawingml/2006/main" noChangeAspect="1"/>
+                  </wp:cNvGraphicFramePr>
+                  <a:graphic xmlns:a="http://schemas.openxmlformats.org/drawingml/2006/main">
+                    <a:graphicData uri="http://schemas.openxmlformats.org/drawingml/2006/picture">
+                      <pic:pic xmlns:pic="http://schemas.openxmlformats.org/drawingml/2006/picture">
+                        <pic:nvPicPr>
+                          <pic:cNvPr id="0" name="Picture 7"/>
+                          <pic:cNvPicPr>
+                            <a:picLocks noChangeAspect="1" noChangeArrowheads="1"/>
+                          </pic:cNvPicPr>
+                        </pic:nvPicPr>
+                        <pic:blipFill>
+                          <a:blip r:embed="rId18">
+                            <a:extLst>
+                              <a:ext uri="{28A0092B-C50C-407E-A947-70E740481C1C}">
+                                <a14:useLocalDpi xmlns:a14="http://schemas.microsoft.com/office/drawing/2010/main" val="0"/>
+                              </a:ext>
+                            </a:extLst>
+                          </a:blip>
+                          <a:srcRect/>
+                          <a:stretch>
+                            <a:fillRect/>
+                          </a:stretch>
+                        </pic:blipFill>
+                        <pic:spPr bwMode="auto">
+                          <a:xfrm>
+                            <a:off x="0" y="0"/>
+                            <a:ext cx="1619250" cy="1371600"/>
+                          </a:xfrm>
+                          <a:prstGeom prst="rect">
+                            <a:avLst/>
+                          </a:prstGeom>
+                          <a:noFill/>
+                          <a:ln>
+                            <a:noFill/>
+                          </a:ln>
+                        </pic:spPr>
+                      </pic:pic>
+                    </a:graphicData>
+                  </a:graphic>
+                </wp:inline>
+              </w:drawing>
+            </w:r>
+          </w:p>
+          <w:p>
+            <w:pPr>
+              <w:jc w:val="center"/>
+            </w:pPr>
+            <w:r>
+              <w:t>3a, 3b</w:t>
+            </w:r>
+          </w:p>
+          <w:p>
+            <w:pPr>
+              <w:jc w:val="center"/>
+            </w:pPr>
+            <w:r>
+              <w:t>2 cm</w:t>
+            </w:r>
+          </w:p>
+        </w:tc>
+      </w:tr>
+      <w:tr>
+        <w:tc>
+          <w:tcPr>
+            <w:tcW w:w="3020" w:type="dxa"/>
+          </w:tcPr>
+          <w:p>
+            <w:pPr>
+              <w:jc w:val="center"/>
+            </w:pPr>
+            <w:r>
+              <w:rPr>
+                <w:noProof/>
+              </w:rPr>
+              <w:drawing>
+                <wp:inline distT="0" distB="0" distL="0" distR="0" wp14:anchorId="69052B36" wp14:editId="25BFA8F7">
+                  <wp:extent cx="1590675" cy="1371600"/>
+                  <wp:effectExtent l="0" t="0" r="9525" b="0"/>
+                  <wp:docPr id="21" name="Obraz 21"/>
+                  <wp:cNvGraphicFramePr>
+                    <a:graphicFrameLocks xmlns:a="http://schemas.openxmlformats.org/drawingml/2006/main" noChangeAspect="1"/>
+                  </wp:cNvGraphicFramePr>
+                  <a:graphic xmlns:a="http://schemas.openxmlformats.org/drawingml/2006/main">
+                    <a:graphicData uri="http://schemas.openxmlformats.org/drawingml/2006/picture">
+                      <pic:pic xmlns:pic="http://schemas.openxmlformats.org/drawingml/2006/picture">
+                        <pic:nvPicPr>
+                          <pic:cNvPr id="0" name="Picture 8"/>
+                          <pic:cNvPicPr>
+                            <a:picLocks noChangeAspect="1" noChangeArrowheads="1"/>
+                          </pic:cNvPicPr>
+                        </pic:nvPicPr>
+                        <pic:blipFill>
+                          <a:blip r:embed="rId19">
+                            <a:extLst>
+                              <a:ext uri="{28A0092B-C50C-407E-A947-70E740481C1C}">
+                                <a14:useLocalDpi xmlns:a14="http://schemas.microsoft.com/office/drawing/2010/main" val="0"/>
+                              </a:ext>
+                            </a:extLst>
+                          </a:blip>
+                          <a:srcRect/>
+                          <a:stretch>
+                            <a:fillRect/>
+                          </a:stretch>
+                        </pic:blipFill>
+                        <pic:spPr bwMode="auto">
+                          <a:xfrm>
+                            <a:off x="0" y="0"/>
+                            <a:ext cx="1590675" cy="1371600"/>
+                          </a:xfrm>
+                          <a:prstGeom prst="rect">
+                            <a:avLst/>
+                          </a:prstGeom>
+                          <a:noFill/>
+                          <a:ln>
+                            <a:noFill/>
+                          </a:ln>
+                        </pic:spPr>
+                      </pic:pic>
+                    </a:graphicData>
+                  </a:graphic>
+                </wp:inline>
+              </w:drawing>
+            </w:r>
+          </w:p>
+          <w:p>
+            <w:pPr>
+              <w:jc w:val="center"/>
+            </w:pPr>
+            <w:r>
+              <w:t>1a, 1b</w:t>
+            </w:r>
+          </w:p>
+          <w:p>
+            <w:pPr>
+              <w:jc w:val="center"/>
+            </w:pPr>
+            <w:r>
+              <w:t>4 cm</w:t>
+            </w:r>
+          </w:p>
+        </w:tc>
+        <w:tc>
+          <w:tcPr>
+            <w:tcW w:w="3021" w:type="dxa"/>
+          </w:tcPr>
+          <w:p>
+            <w:pPr>
+              <w:jc w:val="center"/>
+            </w:pPr>
+            <w:r>
+              <w:rPr>
+                <w:noProof/>
+              </w:rPr>
+              <w:drawing>
+                <wp:inline distT="0" distB="0" distL="0" distR="0" wp14:anchorId="2773A108" wp14:editId="2D5B54FF">
+                  <wp:extent cx="1581150" cy="1371600"/>
+                  <wp:effectExtent l="0" t="0" r="0" b="0"/>
+                  <wp:docPr id="22" name="Obraz 22"/>
+                  <wp:cNvGraphicFramePr>
+                    <a:graphicFrameLocks xmlns:a="http://schemas.openxmlformats.org/drawingml/2006/main" noChangeAspect="1"/>
+                  </wp:cNvGraphicFramePr>
+                  <a:graphic xmlns:a="http://schemas.openxmlformats.org/drawingml/2006/main">
+                    <a:graphicData uri="http://schemas.openxmlformats.org/drawingml/2006/picture">
+                      <pic:pic xmlns:pic="http://schemas.openxmlformats.org/drawingml/2006/picture">
+                        <pic:nvPicPr>
+                          <pic:cNvPr id="0" name="Picture 9"/>
+                          <pic:cNvPicPr>
+                            <a:picLocks noChangeAspect="1" noChangeArrowheads="1"/>
+                          </pic:cNvPicPr>
+                        </pic:nvPicPr>
+                        <pic:blipFill>
+                          <a:blip r:embed="rId20">
+                            <a:extLst>
+                              <a:ext uri="{28A0092B-C50C-407E-A947-70E740481C1C}">
+                                <a14:useLocalDpi xmlns:a14="http://schemas.microsoft.com/office/drawing/2010/main" val="0"/>
+                              </a:ext>
+                            </a:extLst>
+                          </a:blip>
+                          <a:srcRect/>
+                          <a:stretch>
+                            <a:fillRect/>
+                          </a:stretch>
+                        </pic:blipFill>
+                        <pic:spPr bwMode="auto">
+                          <a:xfrm>
+                            <a:off x="0" y="0"/>
+                            <a:ext cx="1581150" cy="1371600"/>
+                          </a:xfrm>
+                          <a:prstGeom prst="rect">
+                            <a:avLst/>
+                          </a:prstGeom>
+                          <a:noFill/>
+                          <a:ln>
+                            <a:noFill/>
+                          </a:ln>
+                        </pic:spPr>
+                      </pic:pic>
+                    </a:graphicData>
+                  </a:graphic>
+                </wp:inline>
+              </w:drawing>
+            </w:r>
+          </w:p>
+          <w:p>
+            <w:pPr>
+              <w:jc w:val="center"/>
+            </w:pPr>
+            <w:r>
+              <w:t>2a, 2b</w:t>
+            </w:r>
+          </w:p>
+          <w:p>
+            <w:pPr>
+              <w:jc w:val="center"/>
+            </w:pPr>
+            <w:r>
+              <w:t>4 cm</w:t>
+            </w:r>
+          </w:p>
+        </w:tc>
+        <w:tc>
+          <w:tcPr>
+            <w:tcW w:w="3021" w:type="dxa"/>
+          </w:tcPr>
+          <w:p>
+            <w:pPr>
+              <w:jc w:val="center"/>
+            </w:pPr>
+            <w:r>
+              <w:rPr>
+                <w:noProof/>
+              </w:rPr>
+              <w:drawing>
+                <wp:inline distT="0" distB="0" distL="0" distR="0" wp14:anchorId="7EE897E3" wp14:editId="64509A3E">
+                  <wp:extent cx="1590675" cy="1371600"/>
+                  <wp:effectExtent l="0" t="0" r="9525" b="0"/>
+                  <wp:docPr id="23" name="Obraz 23"/>
+                  <wp:cNvGraphicFramePr>
+                    <a:graphicFrameLocks xmlns:a="http://schemas.openxmlformats.org/drawingml/2006/main" noChangeAspect="1"/>
+                  </wp:cNvGraphicFramePr>
+                  <a:graphic xmlns:a="http://schemas.openxmlformats.org/drawingml/2006/main">
+                    <a:graphicData uri="http://schemas.openxmlformats.org/drawingml/2006/picture">
+                      <pic:pic xmlns:pic="http://schemas.openxmlformats.org/drawingml/2006/picture">
+                        <pic:nvPicPr>
+                          <pic:cNvPr id="0" name="Picture 10"/>
+                          <pic:cNvPicPr>
+                            <a:picLocks noChangeAspect="1" noChangeArrowheads="1"/>
+                          </pic:cNvPicPr>
+                        </pic:nvPicPr>
+                        <pic:blipFill>
+                          <a:blip r:embed="rId21">
+                            <a:extLst>
+                              <a:ext uri="{28A0092B-C50C-407E-A947-70E740481C1C}">
+                                <a14:useLocalDpi xmlns:a14="http://schemas.microsoft.com/office/drawing/2010/main" val="0"/>
+                              </a:ext>
+                            </a:extLst>
+                          </a:blip>
+                          <a:srcRect/>
+                          <a:stretch>
+                            <a:fillRect/>
+                          </a:stretch>
+                        </pic:blipFill>
+                        <pic:spPr bwMode="auto">
+                          <a:xfrm>
+                            <a:off x="0" y="0"/>
+                            <a:ext cx="1590675" cy="1371600"/>
+                          </a:xfrm>
+                          <a:prstGeom prst="rect">
+                            <a:avLst/>
+                          </a:prstGeom>
+                          <a:noFill/>
+                          <a:ln>
+                            <a:noFill/>
+                          </a:ln>
+                        </pic:spPr>
+                      </pic:pic>
+                    </a:graphicData>
+                  </a:graphic>
+                </wp:inline>
+              </w:drawing>
+            </w:r>
+          </w:p>
+          <w:p>
+            <w:pPr>
+              <w:jc w:val="center"/>
+            </w:pPr>
+            <w:r>
+              <w:t>3a, 3b</w:t>
+            </w:r>
+          </w:p>
+          <w:p>
+            <w:pPr>
+              <w:jc w:val="center"/>
+            </w:pPr>
+            <w:r>
+              <w:t>4 cm</w:t>
+            </w:r>
+          </w:p>
+        </w:tc>
+      </w:tr>
+      <w:tr>
+        <w:tc>
+          <w:tcPr>
+            <w:tcW w:w="3020" w:type="dxa"/>
+          </w:tcPr>
+          <w:p>
+            <w:pPr>
+              <w:jc w:val="center"/>
+            </w:pPr>
+            <w:r>
+              <w:rPr>
+                <w:noProof/>
+              </w:rPr>
+              <w:lastRenderedPageBreak/>
+              <w:drawing>
+                <wp:inline distT="0" distB="0" distL="0" distR="0" wp14:anchorId="70CB593A" wp14:editId="65411881">
+                  <wp:extent cx="1619250" cy="1371600"/>
+                  <wp:effectExtent l="0" t="0" r="0" b="0"/>
+                  <wp:docPr id="24" name="Obraz 24"/>
+                  <wp:cNvGraphicFramePr>
+                    <a:graphicFrameLocks xmlns:a="http://schemas.openxmlformats.org/drawingml/2006/main" noChangeAspect="1"/>
+                  </wp:cNvGraphicFramePr>
+                  <a:graphic xmlns:a="http://schemas.openxmlformats.org/drawingml/2006/main">
+                    <a:graphicData uri="http://schemas.openxmlformats.org/drawingml/2006/picture">
+                      <pic:pic xmlns:pic="http://schemas.openxmlformats.org/drawingml/2006/picture">
+                        <pic:nvPicPr>
+                          <pic:cNvPr id="0" name="Picture 11"/>
+                          <pic:cNvPicPr>
+                            <a:picLocks noChangeAspect="1" noChangeArrowheads="1"/>
+                          </pic:cNvPicPr>
+                        </pic:nvPicPr>
+                        <pic:blipFill>
+                          <a:blip r:embed="rId22">
+                            <a:extLst>
+                              <a:ext uri="{28A0092B-C50C-407E-A947-70E740481C1C}">
+                                <a14:useLocalDpi xmlns:a14="http://schemas.microsoft.com/office/drawing/2010/main" val="0"/>
+                              </a:ext>
+                            </a:extLst>
+                          </a:blip>
+                          <a:srcRect/>
+                          <a:stretch>
+                            <a:fillRect/>
+                          </a:stretch>
+                        </pic:blipFill>
+                        <pic:spPr bwMode="auto">
+                          <a:xfrm>
+                            <a:off x="0" y="0"/>
+                            <a:ext cx="1619250" cy="1371600"/>
+                          </a:xfrm>
+                          <a:prstGeom prst="rect">
+                            <a:avLst/>
+                          </a:prstGeom>
+                          <a:noFill/>
+                          <a:ln>
+                            <a:noFill/>
+                          </a:ln>
+                        </pic:spPr>
+                      </pic:pic>
+                    </a:graphicData>
+                  </a:graphic>
+                </wp:inline>
+              </w:drawing>
+            </w:r>
+          </w:p>
+          <w:p>
+            <w:pPr>
+              <w:jc w:val="center"/>
+            </w:pPr>
+            <w:r>
+              <w:t>1a, 1b</w:t>
+            </w:r>
+          </w:p>
+          <w:p>
+            <w:pPr>
+              <w:jc w:val="center"/>
+            </w:pPr>
+            <w:r>
+              <w:t>6 cm</w:t>
+            </w:r>
+          </w:p>
+        </w:tc>
+        <w:tc>
+          <w:tcPr>
+            <w:tcW w:w="3021" w:type="dxa"/>
+          </w:tcPr>
+          <w:p>
+            <w:pPr>
+              <w:jc w:val="center"/>
+            </w:pPr>
+            <w:r>
+              <w:rPr>
+                <w:noProof/>
+              </w:rPr>
+              <w:drawing>
+                <wp:inline distT="0" distB="0" distL="0" distR="0" wp14:anchorId="4AF3731A" wp14:editId="24A79CCC">
+                  <wp:extent cx="1581150" cy="1371600"/>
+                  <wp:effectExtent l="0" t="0" r="0" b="0"/>
+                  <wp:docPr id="25" name="Obraz 25"/>
+                  <wp:cNvGraphicFramePr>
+                    <a:graphicFrameLocks xmlns:a="http://schemas.openxmlformats.org/drawingml/2006/main" noChangeAspect="1"/>
+                  </wp:cNvGraphicFramePr>
+                  <a:graphic xmlns:a="http://schemas.openxmlformats.org/drawingml/2006/main">
+                    <a:graphicData uri="http://schemas.openxmlformats.org/drawingml/2006/picture">
+                      <pic:pic xmlns:pic="http://schemas.openxmlformats.org/drawingml/2006/picture">
+                        <pic:nvPicPr>
+                          <pic:cNvPr id="0" name="Picture 12"/>
+                          <pic:cNvPicPr>
+                            <a:picLocks noChangeAspect="1" noChangeArrowheads="1"/>
+                          </pic:cNvPicPr>
+                        </pic:nvPicPr>
+                        <pic:blipFill>
+                          <a:blip r:embed="rId23">
+                            <a:extLst>
+                              <a:ext uri="{28A0092B-C50C-407E-A947-70E740481C1C}">
+                                <a14:useLocalDpi xmlns:a14="http://schemas.microsoft.com/office/drawing/2010/main" val="0"/>
+                              </a:ext>
+                            </a:extLst>
+                          </a:blip>
+                          <a:srcRect/>
+                          <a:stretch>
+                            <a:fillRect/>
+                          </a:stretch>
+                        </pic:blipFill>
+                        <pic:spPr bwMode="auto">
+                          <a:xfrm>
+                            <a:off x="0" y="0"/>
+                            <a:ext cx="1581150" cy="1371600"/>
+                          </a:xfrm>
+                          <a:prstGeom prst="rect">
+                            <a:avLst/>
+                          </a:prstGeom>
+                          <a:noFill/>
+                          <a:ln>
+                            <a:noFill/>
+                          </a:ln>
+                        </pic:spPr>
+                      </pic:pic>
+                    </a:graphicData>
+                  </a:graphic>
+                </wp:inline>
+              </w:drawing>
+            </w:r>
+          </w:p>
+          <w:p>
+            <w:pPr>
+              <w:jc w:val="center"/>
+            </w:pPr>
+            <w:r>
+              <w:t>2a, 2b</w:t>
+            </w:r>
+          </w:p>
+          <w:p>
+            <w:pPr>
+              <w:jc w:val="center"/>
+            </w:pPr>
+            <w:r>
+              <w:t>6 cm</w:t>
+            </w:r>
+          </w:p>
+        </w:tc>
+        <w:tc>
+          <w:tcPr>
+            <w:tcW w:w="3021" w:type="dxa"/>
+          </w:tcPr>
+          <w:p>
+            <w:pPr>
+              <w:jc w:val="center"/>
+            </w:pPr>
+            <w:r>
+              <w:rPr>
+                <w:noProof/>
+              </w:rPr>
+              <w:drawing>
+                <wp:inline distT="0" distB="0" distL="0" distR="0" wp14:anchorId="5E07B886" wp14:editId="6695BCF8">
+                  <wp:extent cx="1619250" cy="1371600"/>
+                  <wp:effectExtent l="0" t="0" r="0" b="0"/>
+                  <wp:docPr id="26" name="Obraz 26"/>
+                  <wp:cNvGraphicFramePr>
+                    <a:graphicFrameLocks xmlns:a="http://schemas.openxmlformats.org/drawingml/2006/main" noChangeAspect="1"/>
+                  </wp:cNvGraphicFramePr>
+                  <a:graphic xmlns:a="http://schemas.openxmlformats.org/drawingml/2006/main">
+                    <a:graphicData uri="http://schemas.openxmlformats.org/drawingml/2006/picture">
+                      <pic:pic xmlns:pic="http://schemas.openxmlformats.org/drawingml/2006/picture">
+                        <pic:nvPicPr>
+                          <pic:cNvPr id="0" name="Picture 13"/>
+                          <pic:cNvPicPr>
+                            <a:picLocks noChangeAspect="1" noChangeArrowheads="1"/>
+                          </pic:cNvPicPr>
+                        </pic:nvPicPr>
+                        <pic:blipFill>
+                          <a:blip r:embed="rId24">
+                            <a:extLst>
+                              <a:ext uri="{28A0092B-C50C-407E-A947-70E740481C1C}">
+                                <a14:useLocalDpi xmlns:a14="http://schemas.microsoft.com/office/drawing/2010/main" val="0"/>
+                              </a:ext>
+                            </a:extLst>
+                          </a:blip>
+                          <a:srcRect/>
+                          <a:stretch>
+                            <a:fillRect/>
+                          </a:stretch>
+                        </pic:blipFill>
+                        <pic:spPr bwMode="auto">
+                          <a:xfrm>
+                            <a:off x="0" y="0"/>
+                            <a:ext cx="1619250" cy="1371600"/>
+                          </a:xfrm>
+                          <a:prstGeom prst="rect">
+                            <a:avLst/>
+                          </a:prstGeom>
+                          <a:noFill/>
+                          <a:ln>
+                            <a:noFill/>
+                          </a:ln>
+                        </pic:spPr>
+                      </pic:pic>
+                    </a:graphicData>
+                  </a:graphic>
+                </wp:inline>
+              </w:drawing>
+            </w:r>
+          </w:p>
+          <w:p>
+            <w:pPr>
+              <w:jc w:val="center"/>
+            </w:pPr>
+            <w:r>
+              <w:t>3a, 3b</w:t>
+            </w:r>
+          </w:p>
+          <w:p>
+            <w:pPr>
+              <w:jc w:val="center"/>
+            </w:pPr>
+            <w:r>
+              <w:t>6 cm</w:t>
+            </w:r>
+          </w:p>
+        </w:tc>
+      </w:tr>
+      <w:tr>
+        <w:tc>
+          <w:tcPr>
+            <w:tcW w:w="3020" w:type="dxa"/>
+          </w:tcPr>
+          <w:p>
+            <w:pPr>
+              <w:jc w:val="center"/>
+            </w:pPr>
+            <w:r>
+              <w:rPr>
+                <w:noProof/>
+              </w:rPr>
+              <w:drawing>
+                <wp:inline distT="0" distB="0" distL="0" distR="0" wp14:anchorId="5ADE2D76" wp14:editId="6A5FF97F">
+                  <wp:extent cx="1533525" cy="1371600"/>
+                  <wp:effectExtent l="0" t="0" r="9525" b="0"/>
+                  <wp:docPr id="27" name="Obraz 27"/>
+                  <wp:cNvGraphicFramePr>
+                    <a:graphicFrameLocks xmlns:a="http://schemas.openxmlformats.org/drawingml/2006/main" noChangeAspect="1"/>
+                  </wp:cNvGraphicFramePr>
+                  <a:graphic xmlns:a="http://schemas.openxmlformats.org/drawingml/2006/main">
+                    <a:graphicData uri="http://schemas.openxmlformats.org/drawingml/2006/picture">
+                      <pic:pic xmlns:pic="http://schemas.openxmlformats.org/drawingml/2006/picture">
+                        <pic:nvPicPr>
+                          <pic:cNvPr id="0" name="Picture 14"/>
+                          <pic:cNvPicPr>
+                            <a:picLocks noChangeAspect="1" noChangeArrowheads="1"/>
+                          </pic:cNvPicPr>
+                        </pic:nvPicPr>
+                        <pic:blipFill>
+                          <a:blip r:embed="rId25">
+                            <a:extLst>
+                              <a:ext uri="{28A0092B-C50C-407E-A947-70E740481C1C}">
+                                <a14:useLocalDpi xmlns:a14="http://schemas.microsoft.com/office/drawing/2010/main" val="0"/>
+                              </a:ext>
+                            </a:extLst>
+                          </a:blip>
+                          <a:srcRect/>
+                          <a:stretch>
+                            <a:fillRect/>
+                          </a:stretch>
+                        </pic:blipFill>
+                        <pic:spPr bwMode="auto">
+                          <a:xfrm>
+                            <a:off x="0" y="0"/>
+                            <a:ext cx="1533525" cy="1371600"/>
+                          </a:xfrm>
+                          <a:prstGeom prst="rect">
+                            <a:avLst/>
+                          </a:prstGeom>
+                          <a:noFill/>
+                          <a:ln>
+                            <a:noFill/>
+                          </a:ln>
+                        </pic:spPr>
+                      </pic:pic>
+                    </a:graphicData>
+                  </a:graphic>
+                </wp:inline>
+              </w:drawing>
+            </w:r>
+          </w:p>
+          <w:p>
+            <w:pPr>
+              <w:jc w:val="center"/>
+            </w:pPr>
+            <w:r>
+              <w:t>1a, 1b</w:t>
+            </w:r>
+          </w:p>
+          <w:p>
+            <w:pPr>
+              <w:jc w:val="center"/>
+            </w:pPr>
+            <w:r>
+              <w:t>8 cm</w:t>
+            </w:r>
+          </w:p>
+        </w:tc>
+        <w:tc>
+          <w:tcPr>
+            <w:tcW w:w="3021" w:type="dxa"/>
+          </w:tcPr>
+          <w:p>
+            <w:pPr>
+              <w:jc w:val="center"/>
+            </w:pPr>
+            <w:r>
+              <w:rPr>
+                <w:noProof/>
+              </w:rPr>
+              <w:drawing>
+                <wp:inline distT="0" distB="0" distL="0" distR="0" wp14:anchorId="5B472DC6" wp14:editId="55F5DC49">
+                  <wp:extent cx="1638300" cy="1371600"/>
+                  <wp:effectExtent l="0" t="0" r="0" b="0"/>
+                  <wp:docPr id="28" name="Obraz 28"/>
+                  <wp:cNvGraphicFramePr>
+                    <a:graphicFrameLocks xmlns:a="http://schemas.openxmlformats.org/drawingml/2006/main" noChangeAspect="1"/>
+                  </wp:cNvGraphicFramePr>
+                  <a:graphic xmlns:a="http://schemas.openxmlformats.org/drawingml/2006/main">
+                    <a:graphicData uri="http://schemas.openxmlformats.org/drawingml/2006/picture">
+                      <pic:pic xmlns:pic="http://schemas.openxmlformats.org/drawingml/2006/picture">
+                        <pic:nvPicPr>
+                          <pic:cNvPr id="0" name="Picture 15"/>
+                          <pic:cNvPicPr>
+                            <a:picLocks noChangeAspect="1" noChangeArrowheads="1"/>
+                          </pic:cNvPicPr>
+                        </pic:nvPicPr>
+                        <pic:blipFill>
+                          <a:blip r:embed="rId26">
+                            <a:extLst>
+                              <a:ext uri="{28A0092B-C50C-407E-A947-70E740481C1C}">
+                                <a14:useLocalDpi xmlns:a14="http://schemas.microsoft.com/office/drawing/2010/main" val="0"/>
+                              </a:ext>
+                            </a:extLst>
+                          </a:blip>
+                          <a:srcRect/>
+                          <a:stretch>
+                            <a:fillRect/>
+                          </a:stretch>
+                        </pic:blipFill>
+                        <pic:spPr bwMode="auto">
+                          <a:xfrm>
+                            <a:off x="0" y="0"/>
+                            <a:ext cx="1638300" cy="1371600"/>
+                          </a:xfrm>
+                          <a:prstGeom prst="rect">
+                            <a:avLst/>
+                          </a:prstGeom>
+                          <a:noFill/>
+                          <a:ln>
+                            <a:noFill/>
+                          </a:ln>
+                        </pic:spPr>
+                      </pic:pic>
+                    </a:graphicData>
+                  </a:graphic>
+                </wp:inline>
+              </w:drawing>
+            </w:r>
+          </w:p>
+          <w:p>
+            <w:pPr>
+              <w:jc w:val="center"/>
+            </w:pPr>
+            <w:r>
+              <w:t>2a, 2b</w:t>
+            </w:r>
+          </w:p>
+          <w:p>
+            <w:pPr>
+              <w:jc w:val="center"/>
+            </w:pPr>
+            <w:r>
+              <w:t>8 cm</w:t>
+            </w:r>
+          </w:p>
+        </w:tc>
+        <w:tc>
+          <w:tcPr>
+            <w:tcW w:w="3021" w:type="dxa"/>
+          </w:tcPr>
+          <w:p>
+            <w:pPr>
+              <w:jc w:val="center"/>
+            </w:pPr>
+            <w:r>
+              <w:rPr>
+                <w:noProof/>
+              </w:rPr>
+              <w:drawing>
+                <wp:inline distT="0" distB="0" distL="0" distR="0" wp14:anchorId="4070719E" wp14:editId="4E784A6A">
+                  <wp:extent cx="1543050" cy="1371600"/>
+                  <wp:effectExtent l="0" t="0" r="0" b="0"/>
+                  <wp:docPr id="29" name="Obraz 29"/>
+                  <wp:cNvGraphicFramePr>
+                    <a:graphicFrameLocks xmlns:a="http://schemas.openxmlformats.org/drawingml/2006/main" noChangeAspect="1"/>
+                  </wp:cNvGraphicFramePr>
+                  <a:graphic xmlns:a="http://schemas.openxmlformats.org/drawingml/2006/main">
+                    <a:graphicData uri="http://schemas.openxmlformats.org/drawingml/2006/picture">
+                      <pic:pic xmlns:pic="http://schemas.openxmlformats.org/drawingml/2006/picture">
+                        <pic:nvPicPr>
+                          <pic:cNvPr id="0" name="Picture 16"/>
+                          <pic:cNvPicPr>
+                            <a:picLocks noChangeAspect="1" noChangeArrowheads="1"/>
+                          </pic:cNvPicPr>
+                        </pic:nvPicPr>
+                        <pic:blipFill>
+                          <a:blip r:embed="rId27">
+                            <a:extLst>
+                              <a:ext uri="{28A0092B-C50C-407E-A947-70E740481C1C}">
+                                <a14:useLocalDpi xmlns:a14="http://schemas.microsoft.com/office/drawing/2010/main" val="0"/>
+                              </a:ext>
+                            </a:extLst>
+                          </a:blip>
+                          <a:srcRect/>
+                          <a:stretch>
+                            <a:fillRect/>
+                          </a:stretch>
+                        </pic:blipFill>
+                        <pic:spPr bwMode="auto">
+                          <a:xfrm>
+                            <a:off x="0" y="0"/>
+                            <a:ext cx="1543050" cy="1371600"/>
+                          </a:xfrm>
+                          <a:prstGeom prst="rect">
+                            <a:avLst/>
+                          </a:prstGeom>
+                          <a:noFill/>
+                          <a:ln>
+                            <a:noFill/>
+                          </a:ln>
+                        </pic:spPr>
+                      </pic:pic>
+                    </a:graphicData>
+                  </a:graphic>
+                </wp:inline>
+              </w:drawing>
+            </w:r>
+          </w:p>
+          <w:p>
+            <w:pPr>
+              <w:jc w:val="center"/>
+            </w:pPr>
+            <w:r>
+              <w:t>3a, 3b</w:t>
+            </w:r>
+          </w:p>
+          <w:p>
+            <w:pPr>
+              <w:jc w:val="center"/>
+            </w:pPr>
+            <w:r>
+              <w:t>8 cm</w:t>
+            </w:r>
+          </w:p>
+        </w:tc>
+      </w:tr>
+      <w:tr>
+        <w:tc>
+          <w:tcPr>
+            <w:tcW w:w="3020" w:type="dxa"/>
+          </w:tcPr>
+          <w:p>
+            <w:pPr>
+              <w:jc w:val="center"/>
+            </w:pPr>
+            <w:r>
+              <w:rPr>
+                <w:noProof/>
+              </w:rPr>
+              <w:drawing>
+                <wp:inline distT="0" distB="0" distL="0" distR="0" wp14:anchorId="2DC778F4" wp14:editId="69F04537">
+                  <wp:extent cx="1571625" cy="1371600"/>
+                  <wp:effectExtent l="0" t="0" r="9525" b="0"/>
+                  <wp:docPr id="30" name="Obraz 30"/>
+                  <wp:cNvGraphicFramePr>
+                    <a:graphicFrameLocks xmlns:a="http://schemas.openxmlformats.org/drawingml/2006/main" noChangeAspect="1"/>
+                  </wp:cNvGraphicFramePr>
+                  <a:graphic xmlns:a="http://schemas.openxmlformats.org/drawingml/2006/main">
+                    <a:graphicData uri="http://schemas.openxmlformats.org/drawingml/2006/picture">
+                      <pic:pic xmlns:pic="http://schemas.openxmlformats.org/drawingml/2006/picture">
+                        <pic:nvPicPr>
+                          <pic:cNvPr id="0" name="Picture 17"/>
+                          <pic:cNvPicPr>
+                            <a:picLocks noChangeAspect="1" noChangeArrowheads="1"/>
+                          </pic:cNvPicPr>
+                        </pic:nvPicPr>
+                        <pic:blipFill>
+                          <a:blip r:embed="rId28">
+                            <a:extLst>
+                              <a:ext uri="{28A0092B-C50C-407E-A947-70E740481C1C}">
+                                <a14:useLocalDpi xmlns:a14="http://schemas.microsoft.com/office/drawing/2010/main" val="0"/>
+                              </a:ext>
+                            </a:extLst>
+                          </a:blip>
+                          <a:srcRect/>
+                          <a:stretch>
+                            <a:fillRect/>
+                          </a:stretch>
+                        </pic:blipFill>
+                        <pic:spPr bwMode="auto">
+                          <a:xfrm>
+                            <a:off x="0" y="0"/>
+                            <a:ext cx="1571625" cy="1371600"/>
+                          </a:xfrm>
+                          <a:prstGeom prst="rect">
+                            <a:avLst/>
+                          </a:prstGeom>
+                          <a:noFill/>
+                          <a:ln>
+                            <a:noFill/>
+                          </a:ln>
+                        </pic:spPr>
+                      </pic:pic>
+                    </a:graphicData>
+                  </a:graphic>
+                </wp:inline>
+              </w:drawing>
+            </w:r>
+          </w:p>
+          <w:p>
+            <w:pPr>
+              <w:jc w:val="center"/>
+            </w:pPr>
+            <w:r>
+              <w:t>1a, 1b</w:t>
+            </w:r>
+          </w:p>
+          <w:p>
+            <w:pPr>
+              <w:jc w:val="center"/>
+            </w:pPr>
+            <w:r>
+              <w:t>10 cm</w:t>
+            </w:r>
+          </w:p>
+        </w:tc>
+        <w:tc>
+          <w:tcPr>
+            <w:tcW w:w="3021" w:type="dxa"/>
+          </w:tcPr>
+          <w:p>
+            <w:pPr>
+              <w:jc w:val="center"/>
+            </w:pPr>
+            <w:r>
+              <w:rPr>
+                <w:noProof/>
+              </w:rPr>
+              <w:drawing>
+                <wp:inline distT="0" distB="0" distL="0" distR="0" wp14:anchorId="00CDB471" wp14:editId="6696CADD">
+                  <wp:extent cx="1571625" cy="1371600"/>
+                  <wp:effectExtent l="0" t="0" r="9525" b="0"/>
+                  <wp:docPr id="31" name="Obraz 31"/>
+                  <wp:cNvGraphicFramePr>
+                    <a:graphicFrameLocks xmlns:a="http://schemas.openxmlformats.org/drawingml/2006/main" noChangeAspect="1"/>
+                  </wp:cNvGraphicFramePr>
+                  <a:graphic xmlns:a="http://schemas.openxmlformats.org/drawingml/2006/main">
+                    <a:graphicData uri="http://schemas.openxmlformats.org/drawingml/2006/picture">
+                      <pic:pic xmlns:pic="http://schemas.openxmlformats.org/drawingml/2006/picture">
+                        <pic:nvPicPr>
+                          <pic:cNvPr id="0" name="Picture 18"/>
+                          <pic:cNvPicPr>
+                            <a:picLocks noChangeAspect="1" noChangeArrowheads="1"/>
+                          </pic:cNvPicPr>
+                        </pic:nvPicPr>
+                        <pic:blipFill>
+                          <a:blip r:embed="rId29">
+                            <a:extLst>
+                              <a:ext uri="{28A0092B-C50C-407E-A947-70E740481C1C}">
+                                <a14:useLocalDpi xmlns:a14="http://schemas.microsoft.com/office/drawing/2010/main" val="0"/>
+                              </a:ext>
+                            </a:extLst>
+                          </a:blip>
+                          <a:srcRect/>
+                          <a:stretch>
+                            <a:fillRect/>
+                          </a:stretch>
+                        </pic:blipFill>
+                        <pic:spPr bwMode="auto">
+                          <a:xfrm>
+                            <a:off x="0" y="0"/>
+                            <a:ext cx="1571625" cy="1371600"/>
+                          </a:xfrm>
+                          <a:prstGeom prst="rect">
+                            <a:avLst/>
+                          </a:prstGeom>
+                          <a:noFill/>
+                          <a:ln>
+                            <a:noFill/>
+                          </a:ln>
+                        </pic:spPr>
+                      </pic:pic>
+                    </a:graphicData>
+                  </a:graphic>
+                </wp:inline>
+              </w:drawing>
+            </w:r>
+          </w:p>
+          <w:p>
+            <w:pPr>
+              <w:jc w:val="center"/>
+            </w:pPr>
+            <w:r>
+              <w:t>2a, 2b</w:t>
+            </w:r>
+          </w:p>
+          <w:p>
+            <w:pPr>
+              <w:jc w:val="center"/>
+            </w:pPr>
+            <w:r>
+              <w:t>10 cm</w:t>
+            </w:r>
+          </w:p>
+        </w:tc>
+        <w:tc>
+          <w:tcPr>
+            <w:tcW w:w="3021" w:type="dxa"/>
+          </w:tcPr>
+          <w:p>
+            <w:pPr>
+              <w:jc w:val="center"/>
+            </w:pPr>
+            <w:r>
+              <w:rPr>
+                <w:noProof/>
+              </w:rPr>
+              <w:drawing>
+                <wp:inline distT="0" distB="0" distL="0" distR="0" wp14:anchorId="176A0CC1" wp14:editId="380A8C89">
+                  <wp:extent cx="1581150" cy="1371600"/>
+                  <wp:effectExtent l="0" t="0" r="0" b="0"/>
+                  <wp:docPr id="32" name="Obraz 32"/>
+                  <wp:cNvGraphicFramePr>
+                    <a:graphicFrameLocks xmlns:a="http://schemas.openxmlformats.org/drawingml/2006/main" noChangeAspect="1"/>
+                  </wp:cNvGraphicFramePr>
+                  <a:graphic xmlns:a="http://schemas.openxmlformats.org/drawingml/2006/main">
+                    <a:graphicData uri="http://schemas.openxmlformats.org/drawingml/2006/picture">
+                      <pic:pic xmlns:pic="http://schemas.openxmlformats.org/drawingml/2006/picture">
+                        <pic:nvPicPr>
+                          <pic:cNvPr id="0" name="Picture 19"/>
+                          <pic:cNvPicPr>
+                            <a:picLocks noChangeAspect="1" noChangeArrowheads="1"/>
+                          </pic:cNvPicPr>
+                        </pic:nvPicPr>
+                        <pic:blipFill>
+                          <a:blip r:embed="rId30">
+                            <a:extLst>
+                              <a:ext uri="{28A0092B-C50C-407E-A947-70E740481C1C}">
+                                <a14:useLocalDpi xmlns:a14="http://schemas.microsoft.com/office/drawing/2010/main" val="0"/>
+                              </a:ext>
+                            </a:extLst>
+                          </a:blip>
+                          <a:srcRect/>
+                          <a:stretch>
+                            <a:fillRect/>
+                          </a:stretch>
+                        </pic:blipFill>
+                        <pic:spPr bwMode="auto">
+                          <a:xfrm>
+                            <a:off x="0" y="0"/>
+                            <a:ext cx="1581150" cy="1371600"/>
+                          </a:xfrm>
+                          <a:prstGeom prst="rect">
+                            <a:avLst/>
+                          </a:prstGeom>
+                          <a:noFill/>
+                          <a:ln>
+                            <a:noFill/>
+                          </a:ln>
+                        </pic:spPr>
+                      </pic:pic>
+                    </a:graphicData>
+                  </a:graphic>
+                </wp:inline>
+              </w:drawing>
+            </w:r>
+          </w:p>
+          <w:p>
+            <w:pPr>
+              <w:jc w:val="center"/>
+            </w:pPr>
+            <w:r>
+              <w:t>3a, 3b</w:t>
+            </w:r>
+          </w:p>
+          <w:p>
+            <w:pPr>
+              <w:jc w:val="center"/>
+            </w:pPr>
+            <w:r>
+              <w:t>10 cm</w:t>
+            </w:r>
+          </w:p>
+        </w:tc>
+      </w:tr>
+      <w:tr>
+        <w:tc>
+          <w:tcPr>
+            <w:tcW w:w="3020" w:type="dxa"/>
+          </w:tcPr>
+          <w:p>
+            <w:pPr>
+              <w:jc w:val="center"/>
+            </w:pPr>
+            <w:r>
+              <w:rPr>
+                <w:noProof/>
+              </w:rPr>
+              <w:drawing>
+                <wp:inline distT="0" distB="0" distL="0" distR="0" wp14:anchorId="5D16C0C4" wp14:editId="315239D5">
+                  <wp:extent cx="1504950" cy="1371600"/>
+                  <wp:effectExtent l="0" t="0" r="0" b="0"/>
+                  <wp:docPr id="33" name="Obraz 33"/>
+                  <wp:cNvGraphicFramePr>
+                    <a:graphicFrameLocks xmlns:a="http://schemas.openxmlformats.org/drawingml/2006/main" noChangeAspect="1"/>
+                  </wp:cNvGraphicFramePr>
+                  <a:graphic xmlns:a="http://schemas.openxmlformats.org/drawingml/2006/main">
+                    <a:graphicData uri="http://schemas.openxmlformats.org/drawingml/2006/picture">
+                      <pic:pic xmlns:pic="http://schemas.openxmlformats.org/drawingml/2006/picture">
+                        <pic:nvPicPr>
+                          <pic:cNvPr id="0" name="Picture 20"/>
+                          <pic:cNvPicPr>
+                            <a:picLocks noChangeAspect="1" noChangeArrowheads="1"/>
+                          </pic:cNvPicPr>
+                        </pic:nvPicPr>
+                        <pic:blipFill>
+                          <a:blip r:embed="rId31">
+                            <a:extLst>
+                              <a:ext uri="{28A0092B-C50C-407E-A947-70E740481C1C}">
+                                <a14:useLocalDpi xmlns:a14="http://schemas.microsoft.com/office/drawing/2010/main" val="0"/>
+                              </a:ext>
+                            </a:extLst>
+                          </a:blip>
+                          <a:srcRect/>
+                          <a:stretch>
+                            <a:fillRect/>
+                          </a:stretch>
+                        </pic:blipFill>
+                        <pic:spPr bwMode="auto">
+                          <a:xfrm>
+                            <a:off x="0" y="0"/>
+                            <a:ext cx="1504950" cy="1371600"/>
+                          </a:xfrm>
+                          <a:prstGeom prst="rect">
+                            <a:avLst/>
+                          </a:prstGeom>
+                          <a:noFill/>
+                          <a:ln>
+                            <a:noFill/>
+                          </a:ln>
+                        </pic:spPr>
+                      </pic:pic>
+                    </a:graphicData>
+                  </a:graphic>
+                </wp:inline>
+              </w:drawing>
+            </w:r>
+          </w:p>
+          <w:p>
+            <w:pPr>
+              <w:jc w:val="center"/>
+            </w:pPr>
+            <w:r>
+              <w:t>1a, 1b</w:t>
+            </w:r>
+          </w:p>
+          <w:p>
+            <w:pPr>
+              <w:jc w:val="center"/>
+            </w:pPr>
+            <w:r>
+              <w:t>12 cm</w:t>
+            </w:r>
+          </w:p>
+        </w:tc>
+        <w:tc>
+          <w:tcPr>
+            <w:tcW w:w="3021" w:type="dxa"/>
+          </w:tcPr>
+          <w:p>
+            <w:pPr>
+              <w:jc w:val="center"/>
+            </w:pPr>
+            <w:r>
+              <w:rPr>
+                <w:noProof/>
+              </w:rPr>
+              <w:drawing>
+                <wp:inline distT="0" distB="0" distL="0" distR="0" wp14:anchorId="4AF6BD97" wp14:editId="4A51C895">
+                  <wp:extent cx="1524000" cy="1371600"/>
+                  <wp:effectExtent l="0" t="0" r="0" b="0"/>
+                  <wp:docPr id="34" name="Obraz 34"/>
+                  <wp:cNvGraphicFramePr>
+                    <a:graphicFrameLocks xmlns:a="http://schemas.openxmlformats.org/drawingml/2006/main" noChangeAspect="1"/>
+                  </wp:cNvGraphicFramePr>
+                  <a:graphic xmlns:a="http://schemas.openxmlformats.org/drawingml/2006/main">
+                    <a:graphicData uri="http://schemas.openxmlformats.org/drawingml/2006/picture">
+                      <pic:pic xmlns:pic="http://schemas.openxmlformats.org/drawingml/2006/picture">
+                        <pic:nvPicPr>
+                          <pic:cNvPr id="0" name="Picture 21"/>
+                          <pic:cNvPicPr>
+                            <a:picLocks noChangeAspect="1" noChangeArrowheads="1"/>
+                          </pic:cNvPicPr>
+                        </pic:nvPicPr>
+                        <pic:blipFill>
+                          <a:blip r:embed="rId32">
+                            <a:extLst>
+                              <a:ext uri="{28A0092B-C50C-407E-A947-70E740481C1C}">
+                                <a14:useLocalDpi xmlns:a14="http://schemas.microsoft.com/office/drawing/2010/main" val="0"/>
+                              </a:ext>
+                            </a:extLst>
+                          </a:blip>
+                          <a:srcRect/>
+                          <a:stretch>
+                            <a:fillRect/>
+                          </a:stretch>
+                        </pic:blipFill>
+                        <pic:spPr bwMode="auto">
+                          <a:xfrm>
+                            <a:off x="0" y="0"/>
+                            <a:ext cx="1524000" cy="1371600"/>
+                          </a:xfrm>
+                          <a:prstGeom prst="rect">
+                            <a:avLst/>
+                          </a:prstGeom>
+                          <a:noFill/>
+                          <a:ln>
+                            <a:noFill/>
+                          </a:ln>
+                        </pic:spPr>
+                      </pic:pic>
+                    </a:graphicData>
+                  </a:graphic>
+                </wp:inline>
+              </w:drawing>
+            </w:r>
+          </w:p>
+          <w:p>
+            <w:pPr>
+              <w:jc w:val="center"/>
+            </w:pPr>
+            <w:r>
+              <w:t>2a, 2b</w:t>
+            </w:r>
+          </w:p>
+          <w:p>
+            <w:pPr>
+              <w:jc w:val="center"/>
+            </w:pPr>
+            <w:r>
+              <w:t>12 cm</w:t>
+            </w:r>
+          </w:p>
+        </w:tc>
+        <w:tc>
+          <w:tcPr>
+            <w:tcW w:w="3021" w:type="dxa"/>
+          </w:tcPr>
+          <w:p>
+            <w:pPr>
+              <w:jc w:val="center"/>
+            </w:pPr>
+            <w:r>
+              <w:rPr>
+                <w:noProof/>
+              </w:rPr>
+              <w:drawing>
+                <wp:inline distT="0" distB="0" distL="0" distR="0" wp14:anchorId="07FE40CE" wp14:editId="55598BCA">
+                  <wp:extent cx="1533525" cy="1371600"/>
+                  <wp:effectExtent l="0" t="0" r="9525" b="0"/>
+                  <wp:docPr id="35" name="Obraz 35"/>
+                  <wp:cNvGraphicFramePr>
+                    <a:graphicFrameLocks xmlns:a="http://schemas.openxmlformats.org/drawingml/2006/main" noChangeAspect="1"/>
+                  </wp:cNvGraphicFramePr>
+                  <a:graphic xmlns:a="http://schemas.openxmlformats.org/drawingml/2006/main">
+                    <a:graphicData uri="http://schemas.openxmlformats.org/drawingml/2006/picture">
+                      <pic:pic xmlns:pic="http://schemas.openxmlformats.org/drawingml/2006/picture">
+                        <pic:nvPicPr>
+                          <pic:cNvPr id="0" name="Picture 22"/>
+                          <pic:cNvPicPr>
+                            <a:picLocks noChangeAspect="1" noChangeArrowheads="1"/>
+                          </pic:cNvPicPr>
+                        </pic:nvPicPr>
+                        <pic:blipFill>
+                          <a:blip r:embed="rId33">
+                            <a:extLst>
+                              <a:ext uri="{28A0092B-C50C-407E-A947-70E740481C1C}">
+                                <a14:useLocalDpi xmlns:a14="http://schemas.microsoft.com/office/drawing/2010/main" val="0"/>
+                              </a:ext>
+                            </a:extLst>
+                          </a:blip>
+                          <a:srcRect/>
+                          <a:stretch>
+                            <a:fillRect/>
+                          </a:stretch>
+                        </pic:blipFill>
+                        <pic:spPr bwMode="auto">
+                          <a:xfrm>
+                            <a:off x="0" y="0"/>
+                            <a:ext cx="1533525" cy="1371600"/>
+                          </a:xfrm>
+                          <a:prstGeom prst="rect">
+                            <a:avLst/>
+                          </a:prstGeom>
+                          <a:noFill/>
+                          <a:ln>
+                            <a:noFill/>
+                          </a:ln>
+                        </pic:spPr>
+                      </pic:pic>
+                    </a:graphicData>
+                  </a:graphic>
+                </wp:inline>
+              </w:drawing>
+            </w:r>
+          </w:p>
+          <w:p>
+            <w:pPr>
+              <w:jc w:val="center"/>
+            </w:pPr>
+            <w:r>
+              <w:t>3a, 3b</w:t>
+            </w:r>
+          </w:p>
+          <w:p>
+            <w:pPr>
+              <w:jc w:val="center"/>
+            </w:pPr>
+            <w:r>
+              <w:t>12 cm</w:t>
+            </w:r>
+          </w:p>
+        </w:tc>
+      </w:tr>
+      <w:tr>
+        <w:tc>
+          <w:tcPr>
+            <w:tcW w:w="3020" w:type="dxa"/>
+          </w:tcPr>
+          <w:p>
+            <w:pPr>
+              <w:jc w:val="center"/>
+            </w:pPr>
+            <w:r>
+              <w:rPr>
+                <w:noProof/>
+              </w:rPr>
+              <w:drawing>
+                <wp:inline distT="0" distB="0" distL="0" distR="0" wp14:anchorId="207E3167" wp14:editId="0DA7EF72">
+                  <wp:extent cx="1581150" cy="1371600"/>
+                  <wp:effectExtent l="0" t="0" r="0" b="0"/>
+                  <wp:docPr id="36" name="Obraz 36"/>
+                  <wp:cNvGraphicFramePr>
+                    <a:graphicFrameLocks xmlns:a="http://schemas.openxmlformats.org/drawingml/2006/main" noChangeAspect="1"/>
+                  </wp:cNvGraphicFramePr>
+                  <a:graphic xmlns:a="http://schemas.openxmlformats.org/drawingml/2006/main">
+                    <a:graphicData uri="http://schemas.openxmlformats.org/drawingml/2006/picture">
+                      <pic:pic xmlns:pic="http://schemas.openxmlformats.org/drawingml/2006/picture">
+                        <pic:nvPicPr>
+                          <pic:cNvPr id="0" name="Picture 23"/>
+                          <pic:cNvPicPr>
+                            <a:picLocks noChangeAspect="1" noChangeArrowheads="1"/>
+                          </pic:cNvPicPr>
+                        </pic:nvPicPr>
+                        <pic:blipFill>
+                          <a:blip r:embed="rId34">
+                            <a:extLst>
+                              <a:ext uri="{28A0092B-C50C-407E-A947-70E740481C1C}">
+                                <a14:useLocalDpi xmlns:a14="http://schemas.microsoft.com/office/drawing/2010/main" val="0"/>
+                              </a:ext>
+                            </a:extLst>
+                          </a:blip>
+                          <a:srcRect/>
+                          <a:stretch>
+                            <a:fillRect/>
+                          </a:stretch>
+                        </pic:blipFill>
+                        <pic:spPr bwMode="auto">
+                          <a:xfrm>
+                            <a:off x="0" y="0"/>
+                            <a:ext cx="1581150" cy="1371600"/>
+                          </a:xfrm>
+                          <a:prstGeom prst="rect">
+                            <a:avLst/>
+                          </a:prstGeom>
+                          <a:noFill/>
+                          <a:ln>
+                            <a:noFill/>
+                          </a:ln>
+                        </pic:spPr>
+                      </pic:pic>
+                    </a:graphicData>
+                  </a:graphic>
+                </wp:inline>
+              </w:drawing>
+            </w:r>
+          </w:p>
+          <w:p>
+            <w:pPr>
+              <w:jc w:val="center"/>
+            </w:pPr>
+            <w:r>
+              <w:t>1a, 1b</w:t>
+            </w:r>
+          </w:p>
+          <w:p>
+            <w:pPr>
+              <w:jc w:val="center"/>
+            </w:pPr>
+            <w:r>
+              <w:t>14 cm</w:t>
+            </w:r>
+          </w:p>
+        </w:tc>
+        <w:tc>
+          <w:tcPr>
+            <w:tcW w:w="3021" w:type="dxa"/>
+          </w:tcPr>
+          <w:p>
+            <w:pPr>
+              <w:jc w:val="center"/>
+            </w:pPr>
+            <w:r>
+              <w:rPr>
+                <w:noProof/>
+              </w:rPr>
+              <w:drawing>
+                <wp:inline distT="0" distB="0" distL="0" distR="0" wp14:anchorId="76EA0700" wp14:editId="0FB23189">
+                  <wp:extent cx="1562100" cy="1371600"/>
+                  <wp:effectExtent l="0" t="0" r="0" b="0"/>
+                  <wp:docPr id="37" name="Obraz 37"/>
+                  <wp:cNvGraphicFramePr>
+                    <a:graphicFrameLocks xmlns:a="http://schemas.openxmlformats.org/drawingml/2006/main" noChangeAspect="1"/>
+                  </wp:cNvGraphicFramePr>
+                  <a:graphic xmlns:a="http://schemas.openxmlformats.org/drawingml/2006/main">
+                    <a:graphicData uri="http://schemas.openxmlformats.org/drawingml/2006/picture">
+                      <pic:pic xmlns:pic="http://schemas.openxmlformats.org/drawingml/2006/picture">
+                        <pic:nvPicPr>
+                          <pic:cNvPr id="0" name="Picture 24"/>
+                          <pic:cNvPicPr>
+                            <a:picLocks noChangeAspect="1" noChangeArrowheads="1"/>
+                          </pic:cNvPicPr>
+                        </pic:nvPicPr>
+                        <pic:blipFill>
+                          <a:blip r:embed="rId35">
+                            <a:extLst>
+                              <a:ext uri="{28A0092B-C50C-407E-A947-70E740481C1C}">
+                                <a14:useLocalDpi xmlns:a14="http://schemas.microsoft.com/office/drawing/2010/main" val="0"/>
+                              </a:ext>
+                            </a:extLst>
+                          </a:blip>
+                          <a:srcRect/>
+                          <a:stretch>
+                            <a:fillRect/>
+                          </a:stretch>
+                        </pic:blipFill>
+                        <pic:spPr bwMode="auto">
+                          <a:xfrm>
+                            <a:off x="0" y="0"/>
+                            <a:ext cx="1562100" cy="1371600"/>
+                          </a:xfrm>
+                          <a:prstGeom prst="rect">
+                            <a:avLst/>
+                          </a:prstGeom>
+                          <a:noFill/>
+                          <a:ln>
+                            <a:noFill/>
+                          </a:ln>
+                        </pic:spPr>
+                      </pic:pic>
+                    </a:graphicData>
+                  </a:graphic>
+                </wp:inline>
+              </w:drawing>
+            </w:r>
+          </w:p>
+          <w:p>
+            <w:pPr>
+              <w:jc w:val="center"/>
+            </w:pPr>
+            <w:r>
+              <w:t>2a, 2b</w:t>
+            </w:r>
+          </w:p>
+          <w:p>
+            <w:pPr>
+              <w:jc w:val="center"/>
+            </w:pPr>
+            <w:r>
+              <w:t>14 cm</w:t>
+            </w:r>
+          </w:p>
+        </w:tc>
+        <w:tc>
+          <w:tcPr>
+            <w:tcW w:w="3021" w:type="dxa"/>
+          </w:tcPr>
+          <w:p>
+            <w:pPr>
+              <w:jc w:val="center"/>
+            </w:pPr>
+            <w:r>
+              <w:rPr>
+                <w:noProof/>
+              </w:rPr>
+              <w:drawing>
+                <wp:inline distT="0" distB="0" distL="0" distR="0" wp14:anchorId="57437810" wp14:editId="04E80A4F">
+                  <wp:extent cx="1581150" cy="1371600"/>
+                  <wp:effectExtent l="0" t="0" r="0" b="0"/>
+                  <wp:docPr id="38" name="Obraz 38"/>
+                  <wp:cNvGraphicFramePr>
+                    <a:graphicFrameLocks xmlns:a="http://schemas.openxmlformats.org/drawingml/2006/main" noChangeAspect="1"/>
+                  </wp:cNvGraphicFramePr>
+                  <a:graphic xmlns:a="http://schemas.openxmlformats.org/drawingml/2006/main">
+                    <a:graphicData uri="http://schemas.openxmlformats.org/drawingml/2006/picture">
+                      <pic:pic xmlns:pic="http://schemas.openxmlformats.org/drawingml/2006/picture">
+                        <pic:nvPicPr>
+                          <pic:cNvPr id="0" name="Picture 25"/>
+                          <pic:cNvPicPr>
+                            <a:picLocks noChangeAspect="1" noChangeArrowheads="1"/>
+                          </pic:cNvPicPr>
+                        </pic:nvPicPr>
+                        <pic:blipFill>
+                          <a:blip r:embed="rId36">
+                            <a:extLst>
+                              <a:ext uri="{28A0092B-C50C-407E-A947-70E740481C1C}">
+                                <a14:useLocalDpi xmlns:a14="http://schemas.microsoft.com/office/drawing/2010/main" val="0"/>
+                              </a:ext>
+                            </a:extLst>
+                          </a:blip>
+                          <a:srcRect/>
+                          <a:stretch>
+                            <a:fillRect/>
+                          </a:stretch>
+                        </pic:blipFill>
+                        <pic:spPr bwMode="auto">
+                          <a:xfrm>
+                            <a:off x="0" y="0"/>
+                            <a:ext cx="1581150" cy="1371600"/>
+                          </a:xfrm>
+                          <a:prstGeom prst="rect">
+                            <a:avLst/>
+                          </a:prstGeom>
+                          <a:noFill/>
+                          <a:ln>
+                            <a:noFill/>
+                          </a:ln>
+                        </pic:spPr>
+                      </pic:pic>
+                    </a:graphicData>
+                  </a:graphic>
+                </wp:inline>
+              </w:drawing>
+            </w:r>
+          </w:p>
+          <w:p>
+            <w:pPr>
+              <w:jc w:val="center"/>
+            </w:pPr>
+            <w:r>
+              <w:t>3a, 3b</w:t>
+            </w:r>
+          </w:p>
+          <w:p>
+            <w:pPr>
+              <w:jc w:val="center"/>
+            </w:pPr>
+            <w:r>
+              <w:t>14 cm</w:t>
+            </w:r>
+          </w:p>
+        </w:tc>
+      </w:tr>
+      <w:tr>
+        <w:tc>
+          <w:tcPr>
+            <w:tcW w:w="3020" w:type="dxa"/>
+          </w:tcPr>
+          <w:p>
+            <w:pPr>
+              <w:jc w:val="center"/>
+            </w:pPr>
+            <w:r>
+              <w:rPr>
+                <w:noProof/>
+              </w:rPr>
+              <w:lastRenderedPageBreak/>
+              <w:drawing>
+                <wp:inline distT="0" distB="0" distL="0" distR="0" wp14:anchorId="37A6EC1B" wp14:editId="18C86263">
+                  <wp:extent cx="1543050" cy="1371600"/>
+                  <wp:effectExtent l="0" t="0" r="0" b="0"/>
+                  <wp:docPr id="39" name="Obraz 39"/>
+                  <wp:cNvGraphicFramePr>
+                    <a:graphicFrameLocks xmlns:a="http://schemas.openxmlformats.org/drawingml/2006/main" noChangeAspect="1"/>
+                  </wp:cNvGraphicFramePr>
+                  <a:graphic xmlns:a="http://schemas.openxmlformats.org/drawingml/2006/main">
+                    <a:graphicData uri="http://schemas.openxmlformats.org/drawingml/2006/picture">
+                      <pic:pic xmlns:pic="http://schemas.openxmlformats.org/drawingml/2006/picture">
+                        <pic:nvPicPr>
+                          <pic:cNvPr id="0" name="Picture 26"/>
+                          <pic:cNvPicPr>
+                            <a:picLocks noChangeAspect="1" noChangeArrowheads="1"/>
+                          </pic:cNvPicPr>
+                        </pic:nvPicPr>
+                        <pic:blipFill>
+                          <a:blip r:embed="rId37">
+                            <a:extLst>
+                              <a:ext uri="{28A0092B-C50C-407E-A947-70E740481C1C}">
+                                <a14:useLocalDpi xmlns:a14="http://schemas.microsoft.com/office/drawing/2010/main" val="0"/>
+                              </a:ext>
+                            </a:extLst>
+                          </a:blip>
+                          <a:srcRect/>
+                          <a:stretch>
+                            <a:fillRect/>
+                          </a:stretch>
+                        </pic:blipFill>
+                        <pic:spPr bwMode="auto">
+                          <a:xfrm>
+                            <a:off x="0" y="0"/>
+                            <a:ext cx="1543050" cy="1371600"/>
+                          </a:xfrm>
+                          <a:prstGeom prst="rect">
+                            <a:avLst/>
+                          </a:prstGeom>
+                          <a:noFill/>
+                          <a:ln>
+                            <a:noFill/>
+                          </a:ln>
+                        </pic:spPr>
+                      </pic:pic>
+                    </a:graphicData>
+                  </a:graphic>
+                </wp:inline>
+              </w:drawing>
+            </w:r>
+          </w:p>
+          <w:p>
+            <w:pPr>
+              <w:jc w:val="center"/>
+            </w:pPr>
+            <w:r>
+              <w:t>1a, 1b</w:t>
+            </w:r>
+          </w:p>
+          <w:p>
+            <w:pPr>
+              <w:jc w:val="center"/>
+            </w:pPr>
+            <w:r>
+              <w:t>16 cm</w:t>
+            </w:r>
+          </w:p>
+        </w:tc>
+        <w:tc>
+          <w:tcPr>
+            <w:tcW w:w="3021" w:type="dxa"/>
+          </w:tcPr>
+          <w:p>
+            <w:pPr>
+              <w:jc w:val="center"/>
+            </w:pPr>
+            <w:r>
+              <w:rPr>
+                <w:noProof/>
+              </w:rPr>
+              <w:drawing>
+                <wp:inline distT="0" distB="0" distL="0" distR="0" wp14:anchorId="5EE6612E" wp14:editId="706E8FD2">
+                  <wp:extent cx="1504950" cy="1371600"/>
+                  <wp:effectExtent l="0" t="0" r="0" b="0"/>
+                  <wp:docPr id="40" name="Obraz 40"/>
+                  <wp:cNvGraphicFramePr>
+                    <a:graphicFrameLocks xmlns:a="http://schemas.openxmlformats.org/drawingml/2006/main" noChangeAspect="1"/>
+                  </wp:cNvGraphicFramePr>
+                  <a:graphic xmlns:a="http://schemas.openxmlformats.org/drawingml/2006/main">
+                    <a:graphicData uri="http://schemas.openxmlformats.org/drawingml/2006/picture">
+                      <pic:pic xmlns:pic="http://schemas.openxmlformats.org/drawingml/2006/picture">
+                        <pic:nvPicPr>
+                          <pic:cNvPr id="0" name="Picture 27"/>
+                          <pic:cNvPicPr>
+                            <a:picLocks noChangeAspect="1" noChangeArrowheads="1"/>
+                          </pic:cNvPicPr>
+                        </pic:nvPicPr>
+                        <pic:blipFill>
+                          <a:blip r:embed="rId38">
+                            <a:extLst>
+                              <a:ext uri="{28A0092B-C50C-407E-A947-70E740481C1C}">
+                                <a14:useLocalDpi xmlns:a14="http://schemas.microsoft.com/office/drawing/2010/main" val="0"/>
+                              </a:ext>
+                            </a:extLst>
+                          </a:blip>
+                          <a:srcRect/>
+                          <a:stretch>
+                            <a:fillRect/>
+                          </a:stretch>
+                        </pic:blipFill>
+                        <pic:spPr bwMode="auto">
+                          <a:xfrm>
+                            <a:off x="0" y="0"/>
+                            <a:ext cx="1504950" cy="1371600"/>
+                          </a:xfrm>
+                          <a:prstGeom prst="rect">
+                            <a:avLst/>
+                          </a:prstGeom>
+                          <a:noFill/>
+                          <a:ln>
+                            <a:noFill/>
+                          </a:ln>
+                        </pic:spPr>
+                      </pic:pic>
+                    </a:graphicData>
+                  </a:graphic>
+                </wp:inline>
+              </w:drawing>
+            </w:r>
+          </w:p>
+          <w:p>
+            <w:pPr>
+              <w:jc w:val="center"/>
+            </w:pPr>
+            <w:r>
+              <w:t>2a, 2b</w:t>
+            </w:r>
+          </w:p>
+          <w:p>
+            <w:pPr>
+              <w:jc w:val="center"/>
+            </w:pPr>
+            <w:r>
+              <w:t>16 cm</w:t>
+            </w:r>
+          </w:p>
+        </w:tc>
+        <w:tc>
+          <w:tcPr>
+            <w:tcW w:w="3021" w:type="dxa"/>
+          </w:tcPr>
+          <w:p>
+            <w:pPr>
+              <w:jc w:val="center"/>
+            </w:pPr>
+            <w:r>
+              <w:rPr>
+                <w:noProof/>
+              </w:rPr>
+              <w:drawing>
+                <wp:inline distT="0" distB="0" distL="0" distR="0" wp14:anchorId="2C53D9EF" wp14:editId="4082ECC2">
+                  <wp:extent cx="1571625" cy="1371600"/>
+                  <wp:effectExtent l="0" t="0" r="9525" b="0"/>
+                  <wp:docPr id="41" name="Obraz 41"/>
+                  <wp:cNvGraphicFramePr>
+                    <a:graphicFrameLocks xmlns:a="http://schemas.openxmlformats.org/drawingml/2006/main" noChangeAspect="1"/>
+                  </wp:cNvGraphicFramePr>
+                  <a:graphic xmlns:a="http://schemas.openxmlformats.org/drawingml/2006/main">
+                    <a:graphicData uri="http://schemas.openxmlformats.org/drawingml/2006/picture">
+                      <pic:pic xmlns:pic="http://schemas.openxmlformats.org/drawingml/2006/picture">
+                        <pic:nvPicPr>
+                          <pic:cNvPr id="0" name="Picture 28"/>
+                          <pic:cNvPicPr>
+                            <a:picLocks noChangeAspect="1" noChangeArrowheads="1"/>
+                          </pic:cNvPicPr>
+                        </pic:nvPicPr>
+                        <pic:blipFill>
+                          <a:blip r:embed="rId39">
+                            <a:extLst>
+                              <a:ext uri="{28A0092B-C50C-407E-A947-70E740481C1C}">
+                                <a14:useLocalDpi xmlns:a14="http://schemas.microsoft.com/office/drawing/2010/main" val="0"/>
+                              </a:ext>
+                            </a:extLst>
+                          </a:blip>
+                          <a:srcRect/>
+                          <a:stretch>
+                            <a:fillRect/>
+                          </a:stretch>
+                        </pic:blipFill>
+                        <pic:spPr bwMode="auto">
+                          <a:xfrm>
+                            <a:off x="0" y="0"/>
+                            <a:ext cx="1571625" cy="1371600"/>
+                          </a:xfrm>
+                          <a:prstGeom prst="rect">
+                            <a:avLst/>
+                          </a:prstGeom>
+                          <a:noFill/>
+                          <a:ln>
+                            <a:noFill/>
+                          </a:ln>
+                        </pic:spPr>
+                      </pic:pic>
+                    </a:graphicData>
+                  </a:graphic>
+                </wp:inline>
+              </w:drawing>
+            </w:r>
+          </w:p>
+          <w:p>
+            <w:pPr>
+              <w:jc w:val="center"/>
+            </w:pPr>
+            <w:r>
+              <w:t>3a, 3b</w:t>
+            </w:r>
+          </w:p>
+          <w:p>
+            <w:pPr>
+              <w:keepNext/>
+              <w:jc w:val="center"/>
+            </w:pPr>
+            <w:r>
+              <w:t>16 cm</w:t>
+            </w:r>
+          </w:p>
+        </w:tc>
+      </w:tr>
+    </w:tbl>
+    <w:p>
+      <w:r>
+        <w:t>*</w:t>
+      </w:r>
+      <w:r>
+        <w:t>a – zwoje górne, b – zwoje dol</w:t>
+      </w:r>
+      <w:r>
+        <w:t>ne</w:t>
+      </w:r>
+    </w:p>
+    <w:p>
+      <w:r>
+        <w:t>**odsunięcie</w:t>
+      </w:r>
+    </w:p>
+    <w:p/>
+    <w:p>
+      <w:pPr>
+        <w:pStyle w:val="Nagwek1"/>
+      </w:pPr>
+      <w:r>
+        <w:t>Etap 4</w:t>
+      </w:r>
+    </w:p>
+    <w:p>
+      <w:r>
+        <w:t xml:space="preserve">W tej części mieliśmy ustalić odpowiednią gęstość siatki punktów służących do obliczeń. Wraz zwiększaniem się ilości tych punktów, ilość równań potrzebnych do rozwiązania układu zwiększa się. Dobór gęstości siatki sprowadza się zatem do precyzji z jaką chcemy ustalić rozkład pola w naszym przypadku. Jako że ćwiczenie wymaga tylko wizualnego porównania całościowego rozkładu pola, bez potrzeby szczegółowych pomiarów, </w:t>
+      </w:r>
+      <w:r>
+        <w:t>wystarczy,</w:t>
+      </w:r>
+      <w:r>
+        <w:t xml:space="preserve"> że obliczenia będą wykonywane szybko</w:t>
+      </w:r>
     </w:p>
     <w:p/>
     <w:sectPr>
-      <w:footerReference w:type="default" r:id="rId12"/>
+      <w:footerReference w:type="default" r:id="rId40"/>
       <w:pgSz w:w="11906" w:h="16838"/>
       <w:pgMar w:top="1417" w:right="1417" w:bottom="1417" w:left="1417" w:header="708" w:footer="708" w:gutter="0"/>
       <w:pgNumType w:start="0"/>
@@ -2982,6 +7377,7 @@
   <w:style w:type="paragraph" w:default="1" w:styleId="Normalny">
     <w:name w:val="Normal"/>
     <w:qFormat/>
+    <w:rsid w:val="00837B59"/>
   </w:style>
   <w:style w:type="paragraph" w:styleId="Nagwek1">
     <w:name w:val="heading 1"/>
@@ -3335,6 +7731,28 @@
         <w:insideV w:val="single" w:sz="4" w:space="0" w:color="auto"/>
       </w:tblBorders>
     </w:tblPr>
+  </w:style>
+  <w:style w:type="character" w:styleId="Hipercze">
+    <w:name w:val="Hyperlink"/>
+    <w:basedOn w:val="Domylnaczcionkaakapitu"/>
+    <w:uiPriority w:val="99"/>
+    <w:unhideWhenUsed/>
+    <w:rsid w:val="009877BB"/>
+    <w:rPr>
+      <w:color w:val="0563C1" w:themeColor="hyperlink"/>
+      <w:u w:val="single"/>
+    </w:rPr>
+  </w:style>
+  <w:style w:type="paragraph" w:styleId="Spisilustracji">
+    <w:name w:val="table of figures"/>
+    <w:basedOn w:val="Normalny"/>
+    <w:next w:val="Normalny"/>
+    <w:uiPriority w:val="99"/>
+    <w:unhideWhenUsed/>
+    <w:rsid w:val="009877BB"/>
+    <w:pPr>
+      <w:spacing w:after="0"/>
+    </w:pPr>
   </w:style>
 </w:styles>
 </file>
@@ -4491,615 +8909,6 @@
 </cs:chartStyle>
 </file>
 
-<file path=word/glossary/document.xml><?xml version="1.0" encoding="utf-8"?>
-<w:glossaryDocument xmlns:wpc="http://schemas.microsoft.com/office/word/2010/wordprocessingCanvas" xmlns:cx="http://schemas.microsoft.com/office/drawing/2014/chartex" xmlns:cx1="http://schemas.microsoft.com/office/drawing/2015/9/8/chartex" xmlns:cx2="http://schemas.microsoft.com/office/drawing/2015/10/21/chartex" xmlns:cx3="http://schemas.microsoft.com/office/drawing/2016/5/9/chartex" xmlns:cx4="http://schemas.microsoft.com/office/drawing/2016/5/10/chartex" xmlns:cx5="http://schemas.microsoft.com/office/drawing/2016/5/11/chartex" xmlns:cx6="http://schemas.microsoft.com/office/drawing/2016/5/12/chartex" xmlns:cx7="http://schemas.microsoft.com/office/drawing/2016/5/13/chartex" xmlns:cx8="http://schemas.microsoft.com/office/drawing/2016/5/14/chartex" xmlns:mc="http://schemas.openxmlformats.org/markup-compatibility/2006" xmlns:aink="http://schemas.microsoft.com/office/drawing/2016/ink" xmlns:am3d="http://schemas.microsoft.com/office/drawing/2017/model3d" xmlns:o="urn:schemas-microsoft-com:office:office" xmlns:oel="http://schemas.microsoft.com/office/2019/extlst" xmlns:r="http://schemas.openxmlformats.org/officeDocument/2006/relationships" xmlns:m="http://schemas.openxmlformats.org/officeDocument/2006/math" xmlns:v="urn:schemas-microsoft-com:vml" xmlns:wp14="http://schemas.microsoft.com/office/word/2010/wordprocessingDrawing" xmlns:wp="http://schemas.openxmlformats.org/drawingml/2006/wordprocessingDrawing" xmlns:w10="urn:schemas-microsoft-com:office:word" xmlns:w="http://schemas.openxmlformats.org/wordprocessingml/2006/main" xmlns:w14="http://schemas.microsoft.com/office/word/2010/wordml" xmlns:w15="http://schemas.microsoft.com/office/word/2012/wordml" xmlns:w16cex="http://schemas.microsoft.com/office/word/2018/wordml/cex" xmlns:w16cid="http://schemas.microsoft.com/office/word/2016/wordml/cid" xmlns:w16="http://schemas.microsoft.com/office/word/2018/wordml" xmlns:w16sdtdh="http://schemas.microsoft.com/office/word/2020/wordml/sdtdatahash" xmlns:w16se="http://schemas.microsoft.com/office/word/2015/wordml/symex" xmlns:wpg="http://schemas.microsoft.com/office/word/2010/wordprocessingGroup" xmlns:wpi="http://schemas.microsoft.com/office/word/2010/wordprocessingInk" xmlns:wne="http://schemas.microsoft.com/office/word/2006/wordml" xmlns:wps="http://schemas.microsoft.com/office/word/2010/wordprocessingShape" mc:Ignorable="w14 w15 w16se w16cid w16 w16cex w16sdtdh wp14">
-  <w:docParts>
-    <w:docPart>
-      <w:docPartPr>
-        <w:name w:val="4BEF3ECACA8E4693A644D9A88B3AE09C"/>
-        <w:category>
-          <w:name w:val="Ogólne"/>
-          <w:gallery w:val="placeholder"/>
-        </w:category>
-        <w:types>
-          <w:type w:val="bbPlcHdr"/>
-        </w:types>
-        <w:behaviors>
-          <w:behavior w:val="content"/>
-        </w:behaviors>
-        <w:guid w:val="{33AF9EC3-6745-420A-ACB3-BD75FDDE8342}"/>
-      </w:docPartPr>
-      <w:docPartBody>
-        <w:p>
-          <w:pPr>
-            <w:pStyle w:val="4BEF3ECACA8E4693A644D9A88B3AE09C"/>
-          </w:pPr>
-          <w:r>
-            <w:t>Wpisz tytuł rozdziału (poziom 1)</w:t>
-          </w:r>
-        </w:p>
-      </w:docPartBody>
-    </w:docPart>
-    <w:docPart>
-      <w:docPartPr>
-        <w:name w:val="0CC4831A86C142ACA6C10BC9DAE7BA19"/>
-        <w:category>
-          <w:name w:val="Ogólne"/>
-          <w:gallery w:val="placeholder"/>
-        </w:category>
-        <w:types>
-          <w:type w:val="bbPlcHdr"/>
-        </w:types>
-        <w:behaviors>
-          <w:behavior w:val="content"/>
-        </w:behaviors>
-        <w:guid w:val="{A9AC7FC9-F6D8-41AC-83B7-2376D944B97B}"/>
-      </w:docPartPr>
-      <w:docPartBody>
-        <w:p>
-          <w:pPr>
-            <w:pStyle w:val="0CC4831A86C142ACA6C10BC9DAE7BA19"/>
-          </w:pPr>
-          <w:r>
-            <w:t>Wpisz tytuł rozdziału (poziom 2)</w:t>
-          </w:r>
-        </w:p>
-      </w:docPartBody>
-    </w:docPart>
-    <w:docPart>
-      <w:docPartPr>
-        <w:name w:val="3C3B906BAB1844B79106D284973E50EB"/>
-        <w:category>
-          <w:name w:val="Ogólne"/>
-          <w:gallery w:val="placeholder"/>
-        </w:category>
-        <w:types>
-          <w:type w:val="bbPlcHdr"/>
-        </w:types>
-        <w:behaviors>
-          <w:behavior w:val="content"/>
-        </w:behaviors>
-        <w:guid w:val="{78A0B266-C455-4779-9C5B-1205EB305CA7}"/>
-      </w:docPartPr>
-      <w:docPartBody>
-        <w:p>
-          <w:pPr>
-            <w:pStyle w:val="3C3B906BAB1844B79106D284973E50EB"/>
-          </w:pPr>
-          <w:r>
-            <w:t>Wpisz tytuł rozdziału (poziom 3)</w:t>
-          </w:r>
-        </w:p>
-      </w:docPartBody>
-    </w:docPart>
-  </w:docParts>
-</w:glossaryDocument>
-</file>
-
-<file path=word/glossary/fontTable.xml><?xml version="1.0" encoding="utf-8"?>
-<w:fonts xmlns:mc="http://schemas.openxmlformats.org/markup-compatibility/2006" xmlns:r="http://schemas.openxmlformats.org/officeDocument/2006/relationships" xmlns:w="http://schemas.openxmlformats.org/wordprocessingml/2006/main" xmlns:w14="http://schemas.microsoft.com/office/word/2010/wordml" xmlns:w15="http://schemas.microsoft.com/office/word/2012/wordml" xmlns:w16cex="http://schemas.microsoft.com/office/word/2018/wordml/cex" xmlns:w16cid="http://schemas.microsoft.com/office/word/2016/wordml/cid" xmlns:w16="http://schemas.microsoft.com/office/word/2018/wordml" xmlns:w16sdtdh="http://schemas.microsoft.com/office/word/2020/wordml/sdtdatahash" xmlns:w16se="http://schemas.microsoft.com/office/word/2015/wordml/symex" mc:Ignorable="w14 w15 w16se w16cid w16 w16cex w16sdtdh">
-  <w:font w:name="Times New Roman">
-    <w:panose1 w:val="02020603050405020304"/>
-    <w:charset w:val="EE"/>
-    <w:family w:val="roman"/>
-    <w:pitch w:val="variable"/>
-    <w:sig w:usb0="E0002EFF" w:usb1="C000785B" w:usb2="00000009" w:usb3="00000000" w:csb0="000001FF" w:csb1="00000000"/>
-  </w:font>
-  <w:font w:name="Calibri">
-    <w:panose1 w:val="020F0502020204030204"/>
-    <w:charset w:val="EE"/>
-    <w:family w:val="swiss"/>
-    <w:pitch w:val="variable"/>
-    <w:sig w:usb0="E4002EFF" w:usb1="C000247B" w:usb2="00000009" w:usb3="00000000" w:csb0="000001FF" w:csb1="00000000"/>
-  </w:font>
-  <w:font w:name="Calibri Light">
-    <w:panose1 w:val="020F0302020204030204"/>
-    <w:charset w:val="EE"/>
-    <w:family w:val="swiss"/>
-    <w:pitch w:val="variable"/>
-    <w:sig w:usb0="E4002EFF" w:usb1="C000247B" w:usb2="00000009" w:usb3="00000000" w:csb0="000001FF" w:csb1="00000000"/>
-  </w:font>
-</w:fonts>
-</file>
-
-<file path=word/glossary/settings.xml><?xml version="1.0" encoding="utf-8"?>
-<w:settings xmlns:mc="http://schemas.openxmlformats.org/markup-compatibility/2006" xmlns:o="urn:schemas-microsoft-com:office:office" xmlns:r="http://schemas.openxmlformats.org/officeDocument/2006/relationships" xmlns:m="http://schemas.openxmlformats.org/officeDocument/2006/math" xmlns:v="urn:schemas-microsoft-com:vml" xmlns:w10="urn:schemas-microsoft-com:office:word" xmlns:w="http://schemas.openxmlformats.org/wordprocessingml/2006/main" xmlns:w14="http://schemas.microsoft.com/office/word/2010/wordml" xmlns:w15="http://schemas.microsoft.com/office/word/2012/wordml" xmlns:w16cex="http://schemas.microsoft.com/office/word/2018/wordml/cex" xmlns:w16cid="http://schemas.microsoft.com/office/word/2016/wordml/cid" xmlns:w16="http://schemas.microsoft.com/office/word/2018/wordml" xmlns:w16sdtdh="http://schemas.microsoft.com/office/word/2020/wordml/sdtdatahash" xmlns:w16se="http://schemas.microsoft.com/office/word/2015/wordml/symex" xmlns:sl="http://schemas.openxmlformats.org/schemaLibrary/2006/main" mc:Ignorable="w14 w15 w16se w16cid w16 w16cex w16sdtdh">
-  <w:view w:val="normal"/>
-  <w:defaultTabStop w:val="708"/>
-  <w:hyphenationZone w:val="425"/>
-  <w:characterSpacingControl w:val="doNotCompress"/>
-  <w:compat>
-    <w:useFELayout/>
-    <w:compatSetting w:name="compatibilityMode" w:uri="http://schemas.microsoft.com/office/word" w:val="15"/>
-    <w:compatSetting w:name="overrideTableStyleFontSizeAndJustification" w:uri="http://schemas.microsoft.com/office/word" w:val="1"/>
-    <w:compatSetting w:name="enableOpenTypeFeatures" w:uri="http://schemas.microsoft.com/office/word" w:val="1"/>
-    <w:compatSetting w:name="doNotFlipMirrorIndents" w:uri="http://schemas.microsoft.com/office/word" w:val="1"/>
-    <w:compatSetting w:name="differentiateMultirowTableHeaders" w:uri="http://schemas.microsoft.com/office/word" w:val="1"/>
-    <w:compatSetting w:name="useWord2013TrackBottomHyphenation" w:uri="http://schemas.microsoft.com/office/word" w:val="0"/>
-  </w:compat>
-  <w:rsids>
-    <w:rsidRoot w:val="00722D46"/>
-    <w:rsid w:val="00722D46"/>
-  </w:rsids>
-  <m:mathPr>
-    <m:mathFont m:val="Cambria Math"/>
-    <m:brkBin m:val="before"/>
-    <m:brkBinSub m:val="--"/>
-    <m:smallFrac m:val="0"/>
-    <m:dispDef/>
-    <m:lMargin m:val="0"/>
-    <m:rMargin m:val="0"/>
-    <m:defJc m:val="centerGroup"/>
-    <m:wrapIndent m:val="1440"/>
-    <m:intLim m:val="subSup"/>
-    <m:naryLim m:val="undOvr"/>
-  </m:mathPr>
-  <w:themeFontLang w:val="pl-PL"/>
-  <w:clrSchemeMapping w:bg1="light1" w:t1="dark1" w:bg2="light2" w:t2="dark2" w:accent1="accent1" w:accent2="accent2" w:accent3="accent3" w:accent4="accent4" w:accent5="accent5" w:accent6="accent6" w:hyperlink="hyperlink" w:followedHyperlink="followedHyperlink"/>
-  <w:decimalSymbol w:val=","/>
-  <w:listSeparator w:val=";"/>
-  <w15:chartTrackingRefBased/>
-</w:settings>
-</file>
-
-<file path=word/glossary/styles.xml><?xml version="1.0" encoding="utf-8"?>
-<w:styles xmlns:mc="http://schemas.openxmlformats.org/markup-compatibility/2006" xmlns:r="http://schemas.openxmlformats.org/officeDocument/2006/relationships" xmlns:w="http://schemas.openxmlformats.org/wordprocessingml/2006/main" xmlns:w14="http://schemas.microsoft.com/office/word/2010/wordml" xmlns:w15="http://schemas.microsoft.com/office/word/2012/wordml" xmlns:w16cex="http://schemas.microsoft.com/office/word/2018/wordml/cex" xmlns:w16cid="http://schemas.microsoft.com/office/word/2016/wordml/cid" xmlns:w16="http://schemas.microsoft.com/office/word/2018/wordml" xmlns:w16sdtdh="http://schemas.microsoft.com/office/word/2020/wordml/sdtdatahash" xmlns:w16se="http://schemas.microsoft.com/office/word/2015/wordml/symex" mc:Ignorable="w14 w15 w16se w16cid w16 w16cex w16sdtdh">
-  <w:docDefaults>
-    <w:rPrDefault>
-      <w:rPr>
-        <w:rFonts w:asciiTheme="minorHAnsi" w:eastAsiaTheme="minorEastAsia" w:hAnsiTheme="minorHAnsi" w:cstheme="minorBidi"/>
-        <w:sz w:val="22"/>
-        <w:szCs w:val="22"/>
-        <w:lang w:val="pl-PL" w:eastAsia="pl-PL" w:bidi="ar-SA"/>
-      </w:rPr>
-    </w:rPrDefault>
-    <w:pPrDefault>
-      <w:pPr>
-        <w:spacing w:after="160" w:line="259" w:lineRule="auto"/>
-      </w:pPr>
-    </w:pPrDefault>
-  </w:docDefaults>
-  <w:latentStyles w:defLockedState="0" w:defUIPriority="99" w:defSemiHidden="0" w:defUnhideWhenUsed="0" w:defQFormat="0" w:count="376">
-    <w:lsdException w:name="Normal" w:uiPriority="0" w:qFormat="1"/>
-    <w:lsdException w:name="heading 1" w:uiPriority="9" w:qFormat="1"/>
-    <w:lsdException w:name="heading 2" w:semiHidden="1" w:uiPriority="9" w:unhideWhenUsed="1" w:qFormat="1"/>
-    <w:lsdException w:name="heading 3" w:semiHidden="1" w:uiPriority="9" w:unhideWhenUsed="1" w:qFormat="1"/>
-    <w:lsdException w:name="heading 4" w:semiHidden="1" w:uiPriority="9" w:unhideWhenUsed="1" w:qFormat="1"/>
-    <w:lsdException w:name="heading 5" w:semiHidden="1" w:uiPriority="9" w:unhideWhenUsed="1" w:qFormat="1"/>
-    <w:lsdException w:name="heading 6" w:semiHidden="1" w:uiPriority="9" w:unhideWhenUsed="1" w:qFormat="1"/>
-    <w:lsdException w:name="heading 7" w:semiHidden="1" w:uiPriority="9" w:unhideWhenUsed="1" w:qFormat="1"/>
-    <w:lsdException w:name="heading 8" w:semiHidden="1" w:uiPriority="9" w:unhideWhenUsed="1" w:qFormat="1"/>
-    <w:lsdException w:name="heading 9" w:semiHidden="1" w:uiPriority="9" w:unhideWhenUsed="1" w:qFormat="1"/>
-    <w:lsdException w:name="index 1" w:semiHidden="1" w:unhideWhenUsed="1"/>
-    <w:lsdException w:name="index 2" w:semiHidden="1" w:unhideWhenUsed="1"/>
-    <w:lsdException w:name="index 3" w:semiHidden="1" w:unhideWhenUsed="1"/>
-    <w:lsdException w:name="index 4" w:semiHidden="1" w:unhideWhenUsed="1"/>
-    <w:lsdException w:name="index 5" w:semiHidden="1" w:unhideWhenUsed="1"/>
-    <w:lsdException w:name="index 6" w:semiHidden="1" w:unhideWhenUsed="1"/>
-    <w:lsdException w:name="index 7" w:semiHidden="1" w:unhideWhenUsed="1"/>
-    <w:lsdException w:name="index 8" w:semiHidden="1" w:unhideWhenUsed="1"/>
-    <w:lsdException w:name="index 9" w:semiHidden="1" w:unhideWhenUsed="1"/>
-    <w:lsdException w:name="toc 1" w:semiHidden="1" w:uiPriority="39" w:unhideWhenUsed="1"/>
-    <w:lsdException w:name="toc 2" w:semiHidden="1" w:uiPriority="39" w:unhideWhenUsed="1"/>
-    <w:lsdException w:name="toc 3" w:semiHidden="1" w:uiPriority="39" w:unhideWhenUsed="1"/>
-    <w:lsdException w:name="toc 4" w:semiHidden="1" w:uiPriority="39" w:unhideWhenUsed="1"/>
-    <w:lsdException w:name="toc 5" w:semiHidden="1" w:uiPriority="39" w:unhideWhenUsed="1"/>
-    <w:lsdException w:name="toc 6" w:semiHidden="1" w:uiPriority="39" w:unhideWhenUsed="1"/>
-    <w:lsdException w:name="toc 7" w:semiHidden="1" w:uiPriority="39" w:unhideWhenUsed="1"/>
-    <w:lsdException w:name="toc 8" w:semiHidden="1" w:uiPriority="39" w:unhideWhenUsed="1"/>
-    <w:lsdException w:name="toc 9" w:semiHidden="1" w:uiPriority="39" w:unhideWhenUsed="1"/>
-    <w:lsdException w:name="Normal Indent" w:semiHidden="1" w:unhideWhenUsed="1"/>
-    <w:lsdException w:name="footnote text" w:semiHidden="1" w:unhideWhenUsed="1"/>
-    <w:lsdException w:name="annotation text" w:semiHidden="1" w:unhideWhenUsed="1"/>
-    <w:lsdException w:name="header" w:semiHidden="1" w:unhideWhenUsed="1"/>
-    <w:lsdException w:name="footer" w:semiHidden="1" w:unhideWhenUsed="1"/>
-    <w:lsdException w:name="index heading" w:semiHidden="1" w:unhideWhenUsed="1"/>
-    <w:lsdException w:name="caption" w:semiHidden="1" w:uiPriority="35" w:unhideWhenUsed="1" w:qFormat="1"/>
-    <w:lsdException w:name="table of figures" w:semiHidden="1" w:unhideWhenUsed="1"/>
-    <w:lsdException w:name="envelope address" w:semiHidden="1" w:unhideWhenUsed="1"/>
-    <w:lsdException w:name="envelope return" w:semiHidden="1" w:unhideWhenUsed="1"/>
-    <w:lsdException w:name="footnote reference" w:semiHidden="1" w:unhideWhenUsed="1"/>
-    <w:lsdException w:name="annotation reference" w:semiHidden="1" w:unhideWhenUsed="1"/>
-    <w:lsdException w:name="line number" w:semiHidden="1" w:unhideWhenUsed="1"/>
-    <w:lsdException w:name="page number" w:semiHidden="1" w:unhideWhenUsed="1"/>
-    <w:lsdException w:name="endnote reference" w:semiHidden="1" w:unhideWhenUsed="1"/>
-    <w:lsdException w:name="endnote text" w:semiHidden="1" w:unhideWhenUsed="1"/>
-    <w:lsdException w:name="table of authorities" w:semiHidden="1" w:unhideWhenUsed="1"/>
-    <w:lsdException w:name="macro" w:semiHidden="1" w:unhideWhenUsed="1"/>
-    <w:lsdException w:name="toa heading" w:semiHidden="1" w:unhideWhenUsed="1"/>
-    <w:lsdException w:name="List" w:semiHidden="1" w:unhideWhenUsed="1"/>
-    <w:lsdException w:name="List Bullet" w:semiHidden="1" w:unhideWhenUsed="1"/>
-    <w:lsdException w:name="List Number" w:semiHidden="1" w:unhideWhenUsed="1"/>
-    <w:lsdException w:name="List 2" w:semiHidden="1" w:unhideWhenUsed="1"/>
-    <w:lsdException w:name="List 3" w:semiHidden="1" w:unhideWhenUsed="1"/>
-    <w:lsdException w:name="List 4" w:semiHidden="1" w:unhideWhenUsed="1"/>
-    <w:lsdException w:name="List 5" w:semiHidden="1" w:unhideWhenUsed="1"/>
-    <w:lsdException w:name="List Bullet 2" w:semiHidden="1" w:unhideWhenUsed="1"/>
-    <w:lsdException w:name="List Bullet 3" w:semiHidden="1" w:unhideWhenUsed="1"/>
-    <w:lsdException w:name="List Bullet 4" w:semiHidden="1" w:unhideWhenUsed="1"/>
-    <w:lsdException w:name="List Bullet 5" w:semiHidden="1" w:unhideWhenUsed="1"/>
-    <w:lsdException w:name="List Number 2" w:semiHidden="1" w:unhideWhenUsed="1"/>
-    <w:lsdException w:name="List Number 3" w:semiHidden="1" w:unhideWhenUsed="1"/>
-    <w:lsdException w:name="List Number 4" w:semiHidden="1" w:unhideWhenUsed="1"/>
-    <w:lsdException w:name="List Number 5" w:semiHidden="1" w:unhideWhenUsed="1"/>
-    <w:lsdException w:name="Title" w:uiPriority="10" w:qFormat="1"/>
-    <w:lsdException w:name="Closing" w:semiHidden="1" w:unhideWhenUsed="1"/>
-    <w:lsdException w:name="Signature" w:semiHidden="1" w:unhideWhenUsed="1"/>
-    <w:lsdException w:name="Default Paragraph Font" w:semiHidden="1" w:uiPriority="1" w:unhideWhenUsed="1"/>
-    <w:lsdException w:name="Body Text" w:semiHidden="1" w:unhideWhenUsed="1"/>
-    <w:lsdException w:name="Body Text Indent" w:semiHidden="1" w:unhideWhenUsed="1"/>
-    <w:lsdException w:name="List Continue" w:semiHidden="1" w:unhideWhenUsed="1"/>
-    <w:lsdException w:name="List Continue 2" w:semiHidden="1" w:unhideWhenUsed="1"/>
-    <w:lsdException w:name="List Continue 3" w:semiHidden="1" w:unhideWhenUsed="1"/>
-    <w:lsdException w:name="List Continue 4" w:semiHidden="1" w:unhideWhenUsed="1"/>
-    <w:lsdException w:name="List Continue 5" w:semiHidden="1" w:unhideWhenUsed="1"/>
-    <w:lsdException w:name="Message Header" w:semiHidden="1" w:unhideWhenUsed="1"/>
-    <w:lsdException w:name="Subtitle" w:uiPriority="11" w:qFormat="1"/>
-    <w:lsdException w:name="Salutation" w:semiHidden="1" w:unhideWhenUsed="1"/>
-    <w:lsdException w:name="Date" w:semiHidden="1" w:unhideWhenUsed="1"/>
-    <w:lsdException w:name="Body Text First Indent" w:semiHidden="1" w:unhideWhenUsed="1"/>
-    <w:lsdException w:name="Body Text First Indent 2" w:semiHidden="1" w:unhideWhenUsed="1"/>
-    <w:lsdException w:name="Note Heading" w:semiHidden="1" w:unhideWhenUsed="1"/>
-    <w:lsdException w:name="Body Text 2" w:semiHidden="1" w:unhideWhenUsed="1"/>
-    <w:lsdException w:name="Body Text 3" w:semiHidden="1" w:unhideWhenUsed="1"/>
-    <w:lsdException w:name="Body Text Indent 2" w:semiHidden="1" w:unhideWhenUsed="1"/>
-    <w:lsdException w:name="Body Text Indent 3" w:semiHidden="1" w:unhideWhenUsed="1"/>
-    <w:lsdException w:name="Block Text" w:semiHidden="1" w:unhideWhenUsed="1"/>
-    <w:lsdException w:name="Hyperlink" w:semiHidden="1" w:unhideWhenUsed="1"/>
-    <w:lsdException w:name="FollowedHyperlink" w:semiHidden="1" w:unhideWhenUsed="1"/>
-    <w:lsdException w:name="Strong" w:uiPriority="22" w:qFormat="1"/>
-    <w:lsdException w:name="Emphasis" w:uiPriority="20" w:qFormat="1"/>
-    <w:lsdException w:name="Document Map" w:semiHidden="1" w:unhideWhenUsed="1"/>
-    <w:lsdException w:name="Plain Text" w:semiHidden="1" w:unhideWhenUsed="1"/>
-    <w:lsdException w:name="E-mail Signature" w:semiHidden="1" w:unhideWhenUsed="1"/>
-    <w:lsdException w:name="HTML Top of Form" w:semiHidden="1" w:unhideWhenUsed="1"/>
-    <w:lsdException w:name="HTML Bottom of Form" w:semiHidden="1" w:unhideWhenUsed="1"/>
-    <w:lsdException w:name="Normal (Web)" w:semiHidden="1" w:unhideWhenUsed="1"/>
-    <w:lsdException w:name="HTML Acronym" w:semiHidden="1" w:unhideWhenUsed="1"/>
-    <w:lsdException w:name="HTML Address" w:semiHidden="1" w:unhideWhenUsed="1"/>
-    <w:lsdException w:name="HTML Cite" w:semiHidden="1" w:unhideWhenUsed="1"/>
-    <w:lsdException w:name="HTML Code" w:semiHidden="1" w:unhideWhenUsed="1"/>
-    <w:lsdException w:name="HTML Definition" w:semiHidden="1" w:unhideWhenUsed="1"/>
-    <w:lsdException w:name="HTML Keyboard" w:semiHidden="1" w:unhideWhenUsed="1"/>
-    <w:lsdException w:name="HTML Preformatted" w:semiHidden="1" w:unhideWhenUsed="1"/>
-    <w:lsdException w:name="HTML Sample" w:semiHidden="1" w:unhideWhenUsed="1"/>
-    <w:lsdException w:name="HTML Typewriter" w:semiHidden="1" w:unhideWhenUsed="1"/>
-    <w:lsdException w:name="HTML Variable" w:semiHidden="1" w:unhideWhenUsed="1"/>
-    <w:lsdException w:name="Normal Table" w:semiHidden="1" w:unhideWhenUsed="1"/>
-    <w:lsdException w:name="annotation subject" w:semiHidden="1" w:unhideWhenUsed="1"/>
-    <w:lsdException w:name="No List" w:semiHidden="1" w:unhideWhenUsed="1"/>
-    <w:lsdException w:name="Outline List 1" w:semiHidden="1" w:unhideWhenUsed="1"/>
-    <w:lsdException w:name="Outline List 2" w:semiHidden="1" w:unhideWhenUsed="1"/>
-    <w:lsdException w:name="Outline List 3" w:semiHidden="1" w:unhideWhenUsed="1"/>
-    <w:lsdException w:name="Table Simple 1" w:semiHidden="1" w:unhideWhenUsed="1"/>
-    <w:lsdException w:name="Table Simple 2" w:semiHidden="1" w:unhideWhenUsed="1"/>
-    <w:lsdException w:name="Table Simple 3" w:semiHidden="1" w:unhideWhenUsed="1"/>
-    <w:lsdException w:name="Table Classic 1" w:semiHidden="1" w:unhideWhenUsed="1"/>
-    <w:lsdException w:name="Table Classic 2" w:semiHidden="1" w:unhideWhenUsed="1"/>
-    <w:lsdException w:name="Table Classic 3" w:semiHidden="1" w:unhideWhenUsed="1"/>
-    <w:lsdException w:name="Table Classic 4" w:semiHidden="1" w:unhideWhenUsed="1"/>
-    <w:lsdException w:name="Table Colorful 1" w:semiHidden="1" w:unhideWhenUsed="1"/>
-    <w:lsdException w:name="Table Colorful 2" w:semiHidden="1" w:unhideWhenUsed="1"/>
-    <w:lsdException w:name="Table Colorful 3" w:semiHidden="1" w:unhideWhenUsed="1"/>
-    <w:lsdException w:name="Table Columns 1" w:semiHidden="1" w:unhideWhenUsed="1"/>
-    <w:lsdException w:name="Table Columns 2" w:semiHidden="1" w:unhideWhenUsed="1"/>
-    <w:lsdException w:name="Table Columns 3" w:semiHidden="1" w:unhideWhenUsed="1"/>
-    <w:lsdException w:name="Table Columns 4" w:semiHidden="1" w:unhideWhenUsed="1"/>
-    <w:lsdException w:name="Table Columns 5" w:semiHidden="1" w:unhideWhenUsed="1"/>
-    <w:lsdException w:name="Table Grid 1" w:semiHidden="1" w:unhideWhenUsed="1"/>
-    <w:lsdException w:name="Table Grid 2" w:semiHidden="1" w:unhideWhenUsed="1"/>
-    <w:lsdException w:name="Table Grid 3" w:semiHidden="1" w:unhideWhenUsed="1"/>
-    <w:lsdException w:name="Table Grid 4" w:semiHidden="1" w:unhideWhenUsed="1"/>
-    <w:lsdException w:name="Table Grid 5" w:semiHidden="1" w:unhideWhenUsed="1"/>
-    <w:lsdException w:name="Table Grid 6" w:semiHidden="1" w:unhideWhenUsed="1"/>
-    <w:lsdException w:name="Table Grid 7" w:semiHidden="1" w:unhideWhenUsed="1"/>
-    <w:lsdException w:name="Table Grid 8" w:semiHidden="1" w:unhideWhenUsed="1"/>
-    <w:lsdException w:name="Table List 1" w:semiHidden="1" w:unhideWhenUsed="1"/>
-    <w:lsdException w:name="Table List 2" w:semiHidden="1" w:unhideWhenUsed="1"/>
-    <w:lsdException w:name="Table List 3" w:semiHidden="1" w:unhideWhenUsed="1"/>
-    <w:lsdException w:name="Table List 4" w:semiHidden="1" w:unhideWhenUsed="1"/>
-    <w:lsdException w:name="Table List 5" w:semiHidden="1" w:unhideWhenUsed="1"/>
-    <w:lsdException w:name="Table List 6" w:semiHidden="1" w:unhideWhenUsed="1"/>
-    <w:lsdException w:name="Table List 7" w:semiHidden="1" w:unhideWhenUsed="1"/>
-    <w:lsdException w:name="Table List 8" w:semiHidden="1" w:unhideWhenUsed="1"/>
-    <w:lsdException w:name="Table 3D effects 1" w:semiHidden="1" w:unhideWhenUsed="1"/>
-    <w:lsdException w:name="Table 3D effects 2" w:semiHidden="1" w:unhideWhenUsed="1"/>
-    <w:lsdException w:name="Table 3D effects 3" w:semiHidden="1" w:unhideWhenUsed="1"/>
-    <w:lsdException w:name="Table Contemporary" w:semiHidden="1" w:unhideWhenUsed="1"/>
-    <w:lsdException w:name="Table Elegant" w:semiHidden="1" w:unhideWhenUsed="1"/>
-    <w:lsdException w:name="Table Professional" w:semiHidden="1" w:unhideWhenUsed="1"/>
-    <w:lsdException w:name="Table Subtle 1" w:semiHidden="1" w:unhideWhenUsed="1"/>
-    <w:lsdException w:name="Table Subtle 2" w:semiHidden="1" w:unhideWhenUsed="1"/>
-    <w:lsdException w:name="Table Web 1" w:semiHidden="1" w:unhideWhenUsed="1"/>
-    <w:lsdException w:name="Table Web 2" w:semiHidden="1" w:unhideWhenUsed="1"/>
-    <w:lsdException w:name="Table Web 3" w:semiHidden="1" w:unhideWhenUsed="1"/>
-    <w:lsdException w:name="Balloon Text" w:semiHidden="1" w:unhideWhenUsed="1"/>
-    <w:lsdException w:name="Table Grid" w:uiPriority="39"/>
-    <w:lsdException w:name="Table Theme" w:semiHidden="1" w:unhideWhenUsed="1"/>
-    <w:lsdException w:name="Placeholder Text" w:semiHidden="1"/>
-    <w:lsdException w:name="No Spacing" w:uiPriority="1" w:qFormat="1"/>
-    <w:lsdException w:name="Light Shading" w:uiPriority="60"/>
-    <w:lsdException w:name="Light List" w:uiPriority="61"/>
-    <w:lsdException w:name="Light Grid" w:uiPriority="62"/>
-    <w:lsdException w:name="Medium Shading 1" w:uiPriority="63"/>
-    <w:lsdException w:name="Medium Shading 2" w:uiPriority="64"/>
-    <w:lsdException w:name="Medium List 1" w:uiPriority="65"/>
-    <w:lsdException w:name="Medium List 2" w:uiPriority="66"/>
-    <w:lsdException w:name="Medium Grid 1" w:uiPriority="67"/>
-    <w:lsdException w:name="Medium Grid 2" w:uiPriority="68"/>
-    <w:lsdException w:name="Medium Grid 3" w:uiPriority="69"/>
-    <w:lsdException w:name="Dark List" w:uiPriority="70"/>
-    <w:lsdException w:name="Colorful Shading" w:uiPriority="71"/>
-    <w:lsdException w:name="Colorful List" w:uiPriority="72"/>
-    <w:lsdException w:name="Colorful Grid" w:uiPriority="73"/>
-    <w:lsdException w:name="Light Shading Accent 1" w:uiPriority="60"/>
-    <w:lsdException w:name="Light List Accent 1" w:uiPriority="61"/>
-    <w:lsdException w:name="Light Grid Accent 1" w:uiPriority="62"/>
-    <w:lsdException w:name="Medium Shading 1 Accent 1" w:uiPriority="63"/>
-    <w:lsdException w:name="Medium Shading 2 Accent 1" w:uiPriority="64"/>
-    <w:lsdException w:name="Medium List 1 Accent 1" w:uiPriority="65"/>
-    <w:lsdException w:name="Revision" w:semiHidden="1"/>
-    <w:lsdException w:name="List Paragraph" w:uiPriority="34" w:qFormat="1"/>
-    <w:lsdException w:name="Quote" w:uiPriority="29" w:qFormat="1"/>
-    <w:lsdException w:name="Intense Quote" w:uiPriority="30" w:qFormat="1"/>
-    <w:lsdException w:name="Medium List 2 Accent 1" w:uiPriority="66"/>
-    <w:lsdException w:name="Medium Grid 1 Accent 1" w:uiPriority="67"/>
-    <w:lsdException w:name="Medium Grid 2 Accent 1" w:uiPriority="68"/>
-    <w:lsdException w:name="Medium Grid 3 Accent 1" w:uiPriority="69"/>
-    <w:lsdException w:name="Dark List Accent 1" w:uiPriority="70"/>
-    <w:lsdException w:name="Colorful Shading Accent 1" w:uiPriority="71"/>
-    <w:lsdException w:name="Colorful List Accent 1" w:uiPriority="72"/>
-    <w:lsdException w:name="Colorful Grid Accent 1" w:uiPriority="73"/>
-    <w:lsdException w:name="Light Shading Accent 2" w:uiPriority="60"/>
-    <w:lsdException w:name="Light List Accent 2" w:uiPriority="61"/>
-    <w:lsdException w:name="Light Grid Accent 2" w:uiPriority="62"/>
-    <w:lsdException w:name="Medium Shading 1 Accent 2" w:uiPriority="63"/>
-    <w:lsdException w:name="Medium Shading 2 Accent 2" w:uiPriority="64"/>
-    <w:lsdException w:name="Medium List 1 Accent 2" w:uiPriority="65"/>
-    <w:lsdException w:name="Medium List 2 Accent 2" w:uiPriority="66"/>
-    <w:lsdException w:name="Medium Grid 1 Accent 2" w:uiPriority="67"/>
-    <w:lsdException w:name="Medium Grid 2 Accent 2" w:uiPriority="68"/>
-    <w:lsdException w:name="Medium Grid 3 Accent 2" w:uiPriority="69"/>
-    <w:lsdException w:name="Dark List Accent 2" w:uiPriority="70"/>
-    <w:lsdException w:name="Colorful Shading Accent 2" w:uiPriority="71"/>
-    <w:lsdException w:name="Colorful List Accent 2" w:uiPriority="72"/>
-    <w:lsdException w:name="Colorful Grid Accent 2" w:uiPriority="73"/>
-    <w:lsdException w:name="Light Shading Accent 3" w:uiPriority="60"/>
-    <w:lsdException w:name="Light List Accent 3" w:uiPriority="61"/>
-    <w:lsdException w:name="Light Grid Accent 3" w:uiPriority="62"/>
-    <w:lsdException w:name="Medium Shading 1 Accent 3" w:uiPriority="63"/>
-    <w:lsdException w:name="Medium Shading 2 Accent 3" w:uiPriority="64"/>
-    <w:lsdException w:name="Medium List 1 Accent 3" w:uiPriority="65"/>
-    <w:lsdException w:name="Medium List 2 Accent 3" w:uiPriority="66"/>
-    <w:lsdException w:name="Medium Grid 1 Accent 3" w:uiPriority="67"/>
-    <w:lsdException w:name="Medium Grid 2 Accent 3" w:uiPriority="68"/>
-    <w:lsdException w:name="Medium Grid 3 Accent 3" w:uiPriority="69"/>
-    <w:lsdException w:name="Dark List Accent 3" w:uiPriority="70"/>
-    <w:lsdException w:name="Colorful Shading Accent 3" w:uiPriority="71"/>
-    <w:lsdException w:name="Colorful List Accent 3" w:uiPriority="72"/>
-    <w:lsdException w:name="Colorful Grid Accent 3" w:uiPriority="73"/>
-    <w:lsdException w:name="Light Shading Accent 4" w:uiPriority="60"/>
-    <w:lsdException w:name="Light List Accent 4" w:uiPriority="61"/>
-    <w:lsdException w:name="Light Grid Accent 4" w:uiPriority="62"/>
-    <w:lsdException w:name="Medium Shading 1 Accent 4" w:uiPriority="63"/>
-    <w:lsdException w:name="Medium Shading 2 Accent 4" w:uiPriority="64"/>
-    <w:lsdException w:name="Medium List 1 Accent 4" w:uiPriority="65"/>
-    <w:lsdException w:name="Medium List 2 Accent 4" w:uiPriority="66"/>
-    <w:lsdException w:name="Medium Grid 1 Accent 4" w:uiPriority="67"/>
-    <w:lsdException w:name="Medium Grid 2 Accent 4" w:uiPriority="68"/>
-    <w:lsdException w:name="Medium Grid 3 Accent 4" w:uiPriority="69"/>
-    <w:lsdException w:name="Dark List Accent 4" w:uiPriority="70"/>
-    <w:lsdException w:name="Colorful Shading Accent 4" w:uiPriority="71"/>
-    <w:lsdException w:name="Colorful List Accent 4" w:uiPriority="72"/>
-    <w:lsdException w:name="Colorful Grid Accent 4" w:uiPriority="73"/>
-    <w:lsdException w:name="Light Shading Accent 5" w:uiPriority="60"/>
-    <w:lsdException w:name="Light List Accent 5" w:uiPriority="61"/>
-    <w:lsdException w:name="Light Grid Accent 5" w:uiPriority="62"/>
-    <w:lsdException w:name="Medium Shading 1 Accent 5" w:uiPriority="63"/>
-    <w:lsdException w:name="Medium Shading 2 Accent 5" w:uiPriority="64"/>
-    <w:lsdException w:name="Medium List 1 Accent 5" w:uiPriority="65"/>
-    <w:lsdException w:name="Medium List 2 Accent 5" w:uiPriority="66"/>
-    <w:lsdException w:name="Medium Grid 1 Accent 5" w:uiPriority="67"/>
-    <w:lsdException w:name="Medium Grid 2 Accent 5" w:uiPriority="68"/>
-    <w:lsdException w:name="Medium Grid 3 Accent 5" w:uiPriority="69"/>
-    <w:lsdException w:name="Dark List Accent 5" w:uiPriority="70"/>
-    <w:lsdException w:name="Colorful Shading Accent 5" w:uiPriority="71"/>
-    <w:lsdException w:name="Colorful List Accent 5" w:uiPriority="72"/>
-    <w:lsdException w:name="Colorful Grid Accent 5" w:uiPriority="73"/>
-    <w:lsdException w:name="Light Shading Accent 6" w:uiPriority="60"/>
-    <w:lsdException w:name="Light List Accent 6" w:uiPriority="61"/>
-    <w:lsdException w:name="Light Grid Accent 6" w:uiPriority="62"/>
-    <w:lsdException w:name="Medium Shading 1 Accent 6" w:uiPriority="63"/>
-    <w:lsdException w:name="Medium Shading 2 Accent 6" w:uiPriority="64"/>
-    <w:lsdException w:name="Medium List 1 Accent 6" w:uiPriority="65"/>
-    <w:lsdException w:name="Medium List 2 Accent 6" w:uiPriority="66"/>
-    <w:lsdException w:name="Medium Grid 1 Accent 6" w:uiPriority="67"/>
-    <w:lsdException w:name="Medium Grid 2 Accent 6" w:uiPriority="68"/>
-    <w:lsdException w:name="Medium Grid 3 Accent 6" w:uiPriority="69"/>
-    <w:lsdException w:name="Dark List Accent 6" w:uiPriority="70"/>
-    <w:lsdException w:name="Colorful Shading Accent 6" w:uiPriority="71"/>
-    <w:lsdException w:name="Colorful List Accent 6" w:uiPriority="72"/>
-    <w:lsdException w:name="Colorful Grid Accent 6" w:uiPriority="73"/>
-    <w:lsdException w:name="Subtle Emphasis" w:uiPriority="19" w:qFormat="1"/>
-    <w:lsdException w:name="Intense Emphasis" w:uiPriority="21" w:qFormat="1"/>
-    <w:lsdException w:name="Subtle Reference" w:uiPriority="31" w:qFormat="1"/>
-    <w:lsdException w:name="Intense Reference" w:uiPriority="32" w:qFormat="1"/>
-    <w:lsdException w:name="Book Title" w:uiPriority="33" w:qFormat="1"/>
-    <w:lsdException w:name="Bibliography" w:semiHidden="1" w:uiPriority="37" w:unhideWhenUsed="1"/>
-    <w:lsdException w:name="TOC Heading" w:semiHidden="1" w:uiPriority="39" w:unhideWhenUsed="1" w:qFormat="1"/>
-    <w:lsdException w:name="Plain Table 1" w:uiPriority="41"/>
-    <w:lsdException w:name="Plain Table 2" w:uiPriority="42"/>
-    <w:lsdException w:name="Plain Table 3" w:uiPriority="43"/>
-    <w:lsdException w:name="Plain Table 4" w:uiPriority="44"/>
-    <w:lsdException w:name="Plain Table 5" w:uiPriority="45"/>
-    <w:lsdException w:name="Grid Table Light" w:uiPriority="40"/>
-    <w:lsdException w:name="Grid Table 1 Light" w:uiPriority="46"/>
-    <w:lsdException w:name="Grid Table 2" w:uiPriority="47"/>
-    <w:lsdException w:name="Grid Table 3" w:uiPriority="48"/>
-    <w:lsdException w:name="Grid Table 4" w:uiPriority="49"/>
-    <w:lsdException w:name="Grid Table 5 Dark" w:uiPriority="50"/>
-    <w:lsdException w:name="Grid Table 6 Colorful" w:uiPriority="51"/>
-    <w:lsdException w:name="Grid Table 7 Colorful" w:uiPriority="52"/>
-    <w:lsdException w:name="Grid Table 1 Light Accent 1" w:uiPriority="46"/>
-    <w:lsdException w:name="Grid Table 2 Accent 1" w:uiPriority="47"/>
-    <w:lsdException w:name="Grid Table 3 Accent 1" w:uiPriority="48"/>
-    <w:lsdException w:name="Grid Table 4 Accent 1" w:uiPriority="49"/>
-    <w:lsdException w:name="Grid Table 5 Dark Accent 1" w:uiPriority="50"/>
-    <w:lsdException w:name="Grid Table 6 Colorful Accent 1" w:uiPriority="51"/>
-    <w:lsdException w:name="Grid Table 7 Colorful Accent 1" w:uiPriority="52"/>
-    <w:lsdException w:name="Grid Table 1 Light Accent 2" w:uiPriority="46"/>
-    <w:lsdException w:name="Grid Table 2 Accent 2" w:uiPriority="47"/>
-    <w:lsdException w:name="Grid Table 3 Accent 2" w:uiPriority="48"/>
-    <w:lsdException w:name="Grid Table 4 Accent 2" w:uiPriority="49"/>
-    <w:lsdException w:name="Grid Table 5 Dark Accent 2" w:uiPriority="50"/>
-    <w:lsdException w:name="Grid Table 6 Colorful Accent 2" w:uiPriority="51"/>
-    <w:lsdException w:name="Grid Table 7 Colorful Accent 2" w:uiPriority="52"/>
-    <w:lsdException w:name="Grid Table 1 Light Accent 3" w:uiPriority="46"/>
-    <w:lsdException w:name="Grid Table 2 Accent 3" w:uiPriority="47"/>
-    <w:lsdException w:name="Grid Table 3 Accent 3" w:uiPriority="48"/>
-    <w:lsdException w:name="Grid Table 4 Accent 3" w:uiPriority="49"/>
-    <w:lsdException w:name="Grid Table 5 Dark Accent 3" w:uiPriority="50"/>
-    <w:lsdException w:name="Grid Table 6 Colorful Accent 3" w:uiPriority="51"/>
-    <w:lsdException w:name="Grid Table 7 Colorful Accent 3" w:uiPriority="52"/>
-    <w:lsdException w:name="Grid Table 1 Light Accent 4" w:uiPriority="46"/>
-    <w:lsdException w:name="Grid Table 2 Accent 4" w:uiPriority="47"/>
-    <w:lsdException w:name="Grid Table 3 Accent 4" w:uiPriority="48"/>
-    <w:lsdException w:name="Grid Table 4 Accent 4" w:uiPriority="49"/>
-    <w:lsdException w:name="Grid Table 5 Dark Accent 4" w:uiPriority="50"/>
-    <w:lsdException w:name="Grid Table 6 Colorful Accent 4" w:uiPriority="51"/>
-    <w:lsdException w:name="Grid Table 7 Colorful Accent 4" w:uiPriority="52"/>
-    <w:lsdException w:name="Grid Table 1 Light Accent 5" w:uiPriority="46"/>
-    <w:lsdException w:name="Grid Table 2 Accent 5" w:uiPriority="47"/>
-    <w:lsdException w:name="Grid Table 3 Accent 5" w:uiPriority="48"/>
-    <w:lsdException w:name="Grid Table 4 Accent 5" w:uiPriority="49"/>
-    <w:lsdException w:name="Grid Table 5 Dark Accent 5" w:uiPriority="50"/>
-    <w:lsdException w:name="Grid Table 6 Colorful Accent 5" w:uiPriority="51"/>
-    <w:lsdException w:name="Grid Table 7 Colorful Accent 5" w:uiPriority="52"/>
-    <w:lsdException w:name="Grid Table 1 Light Accent 6" w:uiPriority="46"/>
-    <w:lsdException w:name="Grid Table 2 Accent 6" w:uiPriority="47"/>
-    <w:lsdException w:name="Grid Table 3 Accent 6" w:uiPriority="48"/>
-    <w:lsdException w:name="Grid Table 4 Accent 6" w:uiPriority="49"/>
-    <w:lsdException w:name="Grid Table 5 Dark Accent 6" w:uiPriority="50"/>
-    <w:lsdException w:name="Grid Table 6 Colorful Accent 6" w:uiPriority="51"/>
-    <w:lsdException w:name="Grid Table 7 Colorful Accent 6" w:uiPriority="52"/>
-    <w:lsdException w:name="List Table 1 Light" w:uiPriority="46"/>
-    <w:lsdException w:name="List Table 2" w:uiPriority="47"/>
-    <w:lsdException w:name="List Table 3" w:uiPriority="48"/>
-    <w:lsdException w:name="List Table 4" w:uiPriority="49"/>
-    <w:lsdException w:name="List Table 5 Dark" w:uiPriority="50"/>
-    <w:lsdException w:name="List Table 6 Colorful" w:uiPriority="51"/>
-    <w:lsdException w:name="List Table 7 Colorful" w:uiPriority="52"/>
-    <w:lsdException w:name="List Table 1 Light Accent 1" w:uiPriority="46"/>
-    <w:lsdException w:name="List Table 2 Accent 1" w:uiPriority="47"/>
-    <w:lsdException w:name="List Table 3 Accent 1" w:uiPriority="48"/>
-    <w:lsdException w:name="List Table 4 Accent 1" w:uiPriority="49"/>
-    <w:lsdException w:name="List Table 5 Dark Accent 1" w:uiPriority="50"/>
-    <w:lsdException w:name="List Table 6 Colorful Accent 1" w:uiPriority="51"/>
-    <w:lsdException w:name="List Table 7 Colorful Accent 1" w:uiPriority="52"/>
-    <w:lsdException w:name="List Table 1 Light Accent 2" w:uiPriority="46"/>
-    <w:lsdException w:name="List Table 2 Accent 2" w:uiPriority="47"/>
-    <w:lsdException w:name="List Table 3 Accent 2" w:uiPriority="48"/>
-    <w:lsdException w:name="List Table 4 Accent 2" w:uiPriority="49"/>
-    <w:lsdException w:name="List Table 5 Dark Accent 2" w:uiPriority="50"/>
-    <w:lsdException w:name="List Table 6 Colorful Accent 2" w:uiPriority="51"/>
-    <w:lsdException w:name="List Table 7 Colorful Accent 2" w:uiPriority="52"/>
-    <w:lsdException w:name="List Table 1 Light Accent 3" w:uiPriority="46"/>
-    <w:lsdException w:name="List Table 2 Accent 3" w:uiPriority="47"/>
-    <w:lsdException w:name="List Table 3 Accent 3" w:uiPriority="48"/>
-    <w:lsdException w:name="List Table 4 Accent 3" w:uiPriority="49"/>
-    <w:lsdException w:name="List Table 5 Dark Accent 3" w:uiPriority="50"/>
-    <w:lsdException w:name="List Table 6 Colorful Accent 3" w:uiPriority="51"/>
-    <w:lsdException w:name="List Table 7 Colorful Accent 3" w:uiPriority="52"/>
-    <w:lsdException w:name="List Table 1 Light Accent 4" w:uiPriority="46"/>
-    <w:lsdException w:name="List Table 2 Accent 4" w:uiPriority="47"/>
-    <w:lsdException w:name="List Table 3 Accent 4" w:uiPriority="48"/>
-    <w:lsdException w:name="List Table 4 Accent 4" w:uiPriority="49"/>
-    <w:lsdException w:name="List Table 5 Dark Accent 4" w:uiPriority="50"/>
-    <w:lsdException w:name="List Table 6 Colorful Accent 4" w:uiPriority="51"/>
-    <w:lsdException w:name="List Table 7 Colorful Accent 4" w:uiPriority="52"/>
-    <w:lsdException w:name="List Table 1 Light Accent 5" w:uiPriority="46"/>
-    <w:lsdException w:name="List Table 2 Accent 5" w:uiPriority="47"/>
-    <w:lsdException w:name="List Table 3 Accent 5" w:uiPriority="48"/>
-    <w:lsdException w:name="List Table 4 Accent 5" w:uiPriority="49"/>
-    <w:lsdException w:name="List Table 5 Dark Accent 5" w:uiPriority="50"/>
-    <w:lsdException w:name="List Table 6 Colorful Accent 5" w:uiPriority="51"/>
-    <w:lsdException w:name="List Table 7 Colorful Accent 5" w:uiPriority="52"/>
-    <w:lsdException w:name="List Table 1 Light Accent 6" w:uiPriority="46"/>
-    <w:lsdException w:name="List Table 2 Accent 6" w:uiPriority="47"/>
-    <w:lsdException w:name="List Table 3 Accent 6" w:uiPriority="48"/>
-    <w:lsdException w:name="List Table 4 Accent 6" w:uiPriority="49"/>
-    <w:lsdException w:name="List Table 5 Dark Accent 6" w:uiPriority="50"/>
-    <w:lsdException w:name="List Table 6 Colorful Accent 6" w:uiPriority="51"/>
-    <w:lsdException w:name="List Table 7 Colorful Accent 6" w:uiPriority="52"/>
-    <w:lsdException w:name="Mention" w:semiHidden="1" w:unhideWhenUsed="1"/>
-    <w:lsdException w:name="Smart Hyperlink" w:semiHidden="1" w:unhideWhenUsed="1"/>
-    <w:lsdException w:name="Hashtag" w:semiHidden="1" w:unhideWhenUsed="1"/>
-    <w:lsdException w:name="Unresolved Mention" w:semiHidden="1" w:unhideWhenUsed="1"/>
-    <w:lsdException w:name="Smart Link" w:semiHidden="1" w:unhideWhenUsed="1"/>
-  </w:latentStyles>
-  <w:style w:type="paragraph" w:default="1" w:styleId="Normalny">
-    <w:name w:val="Normal"/>
-    <w:qFormat/>
-  </w:style>
-  <w:style w:type="character" w:default="1" w:styleId="Domylnaczcionkaakapitu">
-    <w:name w:val="Default Paragraph Font"/>
-    <w:uiPriority w:val="1"/>
-    <w:semiHidden/>
-    <w:unhideWhenUsed/>
-  </w:style>
-  <w:style w:type="table" w:default="1" w:styleId="Standardowy">
-    <w:name w:val="Normal Table"/>
-    <w:uiPriority w:val="99"/>
-    <w:semiHidden/>
-    <w:unhideWhenUsed/>
-    <w:tblPr>
-      <w:tblInd w:w="0" w:type="dxa"/>
-      <w:tblCellMar>
-        <w:top w:w="0" w:type="dxa"/>
-        <w:left w:w="108" w:type="dxa"/>
-        <w:bottom w:w="0" w:type="dxa"/>
-        <w:right w:w="108" w:type="dxa"/>
-      </w:tblCellMar>
-    </w:tblPr>
-  </w:style>
-  <w:style w:type="numbering" w:default="1" w:styleId="Bezlisty">
-    <w:name w:val="No List"/>
-    <w:uiPriority w:val="99"/>
-    <w:semiHidden/>
-    <w:unhideWhenUsed/>
-  </w:style>
-  <w:style w:type="character" w:styleId="Tekstzastpczy">
-    <w:name w:val="Placeholder Text"/>
-    <w:basedOn w:val="Domylnaczcionkaakapitu"/>
-    <w:uiPriority w:val="99"/>
-    <w:semiHidden/>
-    <w:rsid w:val="00722D46"/>
-    <w:rPr>
-      <w:color w:val="808080"/>
-    </w:rPr>
-  </w:style>
-  <w:style w:type="paragraph" w:customStyle="1" w:styleId="4BEF3ECACA8E4693A644D9A88B3AE09C">
-    <w:name w:val="4BEF3ECACA8E4693A644D9A88B3AE09C"/>
-    <w:rsid w:val="00722D46"/>
-  </w:style>
-  <w:style w:type="paragraph" w:customStyle="1" w:styleId="0CC4831A86C142ACA6C10BC9DAE7BA19">
-    <w:name w:val="0CC4831A86C142ACA6C10BC9DAE7BA19"/>
-    <w:rsid w:val="00722D46"/>
-  </w:style>
-  <w:style w:type="paragraph" w:customStyle="1" w:styleId="3C3B906BAB1844B79106D284973E50EB">
-    <w:name w:val="3C3B906BAB1844B79106D284973E50EB"/>
-    <w:rsid w:val="00722D46"/>
-  </w:style>
-</w:styles>
-</file>
-
-<file path=word/glossary/webSettings.xml><?xml version="1.0" encoding="utf-8"?>
-<w:webSettings xmlns:mc="http://schemas.openxmlformats.org/markup-compatibility/2006" xmlns:r="http://schemas.openxmlformats.org/officeDocument/2006/relationships" xmlns:w="http://schemas.openxmlformats.org/wordprocessingml/2006/main" xmlns:w14="http://schemas.microsoft.com/office/word/2010/wordml" xmlns:w15="http://schemas.microsoft.com/office/word/2012/wordml" xmlns:w16cex="http://schemas.microsoft.com/office/word/2018/wordml/cex" xmlns:w16cid="http://schemas.microsoft.com/office/word/2016/wordml/cid" xmlns:w16="http://schemas.microsoft.com/office/word/2018/wordml" xmlns:w16sdtdh="http://schemas.microsoft.com/office/word/2020/wordml/sdtdatahash" xmlns:w16se="http://schemas.microsoft.com/office/word/2015/wordml/symex" mc:Ignorable="w14 w15 w16se w16cid w16 w16cex w16sdtdh">
-  <w:optimizeForBrowser/>
-  <w:allowPNG/>
-</w:webSettings>
-</file>
-
 <file path=word/theme/theme1.xml><?xml version="1.0" encoding="utf-8"?>
 <a:theme xmlns:a="http://schemas.openxmlformats.org/drawingml/2006/main" name="Motyw pakietu Office">
   <a:themeElements>
